--- a/รูปเล่ม/B5_บทที่5.docx
+++ b/รูปเล่ม/B5_บทที่5.docx
@@ -35,8 +35,798 @@
         </w:rPr>
         <w:t>5</w:t>
       </w:r>
+      <w:r>
+        <w:rPr>
+          <w:rFonts w:ascii="AngsanaUPC" w:hAnsi="AngsanaUPC" w:cs="AngsanaUPC"/>
+          <w:b/>
+          <w:bCs/>
+          <w:color w:val="000000"/>
+          <w:sz w:val="44"/>
+          <w:szCs w:val="44"/>
+        </w:rPr>
+        <w:t xml:space="preserve"> </w:t>
+      </w:r>
+      <w:r>
+        <w:rPr>
+          <w:rFonts w:ascii="AngsanaUPC" w:hAnsi="AngsanaUPC" w:cs="AngsanaUPC"/>
+          <w:b/>
+          <w:bCs/>
+          <w:color w:val="000000"/>
+          <w:sz w:val="44"/>
+          <w:szCs w:val="44"/>
+          <w:cs/>
+        </w:rPr>
+        <w:t>สรุปผลและข้อเสนอแนะ</w:t>
+      </w:r>
+    </w:p>
+    <w:p>
+      <w:pPr>
+        <w:spacing w:after="0"/>
+        <w:jc w:val="center"/>
+        <w:rPr>
+          <w:rFonts w:ascii="AngsanaUPC" w:hAnsi="AngsanaUPC" w:cs="AngsanaUPC"/>
+          <w:b/>
+          <w:bCs/>
+          <w:sz w:val="44"/>
+          <w:szCs w:val="44"/>
+        </w:rPr>
+      </w:pPr>
+    </w:p>
+    <w:p>
+      <w:pPr>
+        <w:spacing w:after="0"/>
+        <w:jc w:val="center"/>
+        <w:rPr>
+          <w:rFonts w:ascii="AngsanaUPC" w:hAnsi="AngsanaUPC" w:cs="AngsanaUPC" w:hint="cs"/>
+          <w:b/>
+          <w:bCs/>
+          <w:sz w:val="44"/>
+          <w:szCs w:val="44"/>
+        </w:rPr>
+      </w:pPr>
+    </w:p>
+    <w:p>
+      <w:pPr>
+        <w:spacing w:after="0"/>
+        <w:ind w:firstLine="720"/>
+        <w:jc w:val="thaiDistribute"/>
+        <w:rPr>
+          <w:rFonts w:ascii="AngsanaUPC" w:eastAsia="Calibri" w:hAnsi="AngsanaUPC" w:cs="AngsanaUPC"/>
+          <w:sz w:val="32"/>
+          <w:szCs w:val="32"/>
+        </w:rPr>
+      </w:pPr>
+      <w:r>
+        <w:rPr>
+          <w:rFonts w:ascii="AngsanaUPC" w:eastAsia="Calibri" w:hAnsi="AngsanaUPC" w:cs="AngsanaUPC" w:hint="cs"/>
+          <w:sz w:val="32"/>
+          <w:szCs w:val="32"/>
+          <w:cs/>
+        </w:rPr>
+        <w:t xml:space="preserve">โครงการศึกษาเฉพาะเรื่อง </w:t>
+      </w:r>
+      <w:r>
+        <w:rPr>
+          <w:rFonts w:ascii="AngsanaUPC" w:eastAsia="Calibri" w:hAnsi="AngsanaUPC" w:cs="AngsanaUPC"/>
+          <w:sz w:val="32"/>
+          <w:szCs w:val="32"/>
+          <w:cs/>
+        </w:rPr>
+        <w:t>การปริวรรตอักษรด้วยเครื่องสำหรับภาษาสันสกฤตแบบอักษรโรมันเป็นอักษรไทย</w:t>
+      </w:r>
+      <w:r>
+        <w:rPr>
+          <w:rFonts w:ascii="AngsanaUPC" w:eastAsia="Calibri" w:hAnsi="AngsanaUPC" w:cs="AngsanaUPC" w:hint="cs"/>
+          <w:sz w:val="32"/>
+          <w:szCs w:val="32"/>
+          <w:cs/>
+        </w:rPr>
+        <w:t xml:space="preserve"> พบว่าการศึกษาดังกล่าวสามารถนำมาปรับใช้กับกระบวนการพัฒนาซอฟต์แวร์ได้ดี โดยวิธีกำหนดความต้องการซอฟต์แวร์ด้วยตัวอย่างเชิงรูปธรรมช่วยให้ทีมพัฒนาซอฟต์แวร์สามารถเพิ่มประสิทธิภาพในการพัฒนา การลดระยะเวลาในการสร้างความเข้าใจระหว่างทีมพัฒนากับเจ้าของซอฟต์แวร์ รวมถึงช่วยให้ทีมพัฒนากับเจ้าของซอฟต์แวร์ได้มีส่วนร่วมในขั้นตอนการวาง</w:t>
+      </w:r>
+      <w:proofErr w:type="spellStart"/>
+      <w:r>
+        <w:rPr>
+          <w:rFonts w:ascii="AngsanaUPC" w:eastAsia="Calibri" w:hAnsi="AngsanaUPC" w:cs="AngsanaUPC" w:hint="cs"/>
+          <w:sz w:val="32"/>
+          <w:szCs w:val="32"/>
+          <w:cs/>
+        </w:rPr>
+        <w:t>แผนสปรินท์</w:t>
+      </w:r>
+      <w:proofErr w:type="spellEnd"/>
+      <w:r>
+        <w:rPr>
+          <w:rFonts w:ascii="AngsanaUPC" w:eastAsia="Calibri" w:hAnsi="AngsanaUPC" w:cs="AngsanaUPC" w:hint="cs"/>
+          <w:sz w:val="32"/>
+          <w:szCs w:val="32"/>
+          <w:cs/>
+        </w:rPr>
+        <w:t>ได้ดีขึ้น โดยมี</w:t>
+      </w:r>
+      <w:r>
+        <w:rPr>
+          <w:rFonts w:ascii="AngsanaUPC" w:eastAsia="Calibri" w:hAnsi="AngsanaUPC" w:cs="AngsanaUPC" w:hint="cs"/>
+          <w:sz w:val="32"/>
+          <w:szCs w:val="32"/>
+          <w:cs/>
+        </w:rPr>
+        <w:t>การ</w:t>
+      </w:r>
+      <w:r>
+        <w:rPr>
+          <w:rFonts w:ascii="AngsanaUPC" w:eastAsia="Calibri" w:hAnsi="AngsanaUPC" w:cs="AngsanaUPC"/>
+          <w:sz w:val="32"/>
+          <w:szCs w:val="32"/>
+          <w:cs/>
+        </w:rPr>
+        <w:t>สรุปผลและข้อเสนอแนะ</w:t>
+      </w:r>
+      <w:r>
+        <w:rPr>
+          <w:rFonts w:ascii="AngsanaUPC" w:eastAsia="Calibri" w:hAnsi="AngsanaUPC" w:cs="AngsanaUPC" w:hint="cs"/>
+          <w:sz w:val="32"/>
+          <w:szCs w:val="32"/>
+          <w:cs/>
+        </w:rPr>
+        <w:t>ดังต่อไปนี้</w:t>
+      </w:r>
+    </w:p>
+    <w:p>
+      <w:pPr>
+        <w:spacing w:after="0"/>
+        <w:rPr>
+          <w:rFonts w:ascii="AngsanaUPC" w:eastAsia="Calibri" w:hAnsi="AngsanaUPC" w:cs="AngsanaUPC"/>
+          <w:b/>
+          <w:bCs/>
+          <w:sz w:val="36"/>
+          <w:szCs w:val="36"/>
+        </w:rPr>
+      </w:pPr>
+    </w:p>
+    <w:p>
+      <w:pPr>
+        <w:spacing w:after="0"/>
+        <w:rPr>
+          <w:rFonts w:ascii="AngsanaUPC" w:eastAsia="Calibri" w:hAnsi="AngsanaUPC" w:cs="AngsanaUPC"/>
+          <w:sz w:val="36"/>
+          <w:szCs w:val="36"/>
+        </w:rPr>
+      </w:pPr>
+      <w:r>
+        <w:rPr>
+          <w:rFonts w:ascii="AngsanaUPC" w:eastAsia="Calibri" w:hAnsi="AngsanaUPC" w:cs="AngsanaUPC"/>
+          <w:b/>
+          <w:bCs/>
+          <w:sz w:val="36"/>
+          <w:szCs w:val="36"/>
+        </w:rPr>
+        <w:t xml:space="preserve">5.1 </w:t>
+      </w:r>
+      <w:r>
+        <w:rPr>
+          <w:rFonts w:ascii="AngsanaUPC" w:eastAsia="Calibri" w:hAnsi="AngsanaUPC" w:cs="AngsanaUPC" w:hint="cs"/>
+          <w:b/>
+          <w:bCs/>
+          <w:sz w:val="36"/>
+          <w:szCs w:val="36"/>
+          <w:cs/>
+        </w:rPr>
+        <w:t>สรุปผล</w:t>
+      </w:r>
+    </w:p>
+    <w:p>
+      <w:pPr>
+        <w:spacing w:after="0"/>
+        <w:contextualSpacing/>
+        <w:rPr>
+          <w:rFonts w:ascii="AngsanaUPC" w:eastAsia="Calibri" w:hAnsi="AngsanaUPC" w:cs="AngsanaUPC" w:hint="cs"/>
+          <w:sz w:val="32"/>
+          <w:szCs w:val="32"/>
+        </w:rPr>
+      </w:pPr>
+      <w:r>
+        <w:rPr>
+          <w:rFonts w:ascii="AngsanaUPC" w:eastAsia="Calibri" w:hAnsi="AngsanaUPC" w:cs="AngsanaUPC"/>
+          <w:sz w:val="32"/>
+          <w:szCs w:val="32"/>
+          <w:cs/>
+        </w:rPr>
+        <w:t xml:space="preserve"> </w:t>
+      </w:r>
+      <w:r>
+        <w:rPr>
+          <w:rFonts w:ascii="AngsanaUPC" w:eastAsia="Calibri" w:hAnsi="AngsanaUPC" w:cs="AngsanaUPC"/>
+          <w:sz w:val="32"/>
+          <w:szCs w:val="32"/>
+          <w:cs/>
+        </w:rPr>
+        <w:tab/>
+      </w:r>
+      <w:r>
+        <w:rPr>
+          <w:rFonts w:ascii="AngsanaUPC" w:eastAsia="Calibri" w:hAnsi="AngsanaUPC" w:cs="AngsanaUPC"/>
+          <w:sz w:val="32"/>
+          <w:szCs w:val="32"/>
+          <w:cs/>
+        </w:rPr>
+        <w:t>จากการศึกษาเบื้องต้นของการนำวิธีการกำหนดความต้องการซอฟต์แวร์ไปใช้กับทีมพัฒน</w:t>
+      </w:r>
+      <w:r>
+        <w:rPr>
+          <w:rFonts w:ascii="AngsanaUPC" w:eastAsia="Calibri" w:hAnsi="AngsanaUPC" w:cs="AngsanaUPC" w:hint="cs"/>
+          <w:sz w:val="32"/>
+          <w:szCs w:val="32"/>
+          <w:cs/>
+        </w:rPr>
+        <w:t>า</w:t>
+      </w:r>
+      <w:r>
+        <w:rPr>
+          <w:rFonts w:ascii="AngsanaUPC" w:eastAsia="Calibri" w:hAnsi="AngsanaUPC" w:cs="AngsanaUPC"/>
+          <w:sz w:val="32"/>
+          <w:szCs w:val="32"/>
+          <w:cs/>
+        </w:rPr>
+        <w:t>ซอฟต์แวร์แบบ</w:t>
+      </w:r>
+      <w:proofErr w:type="spellStart"/>
+      <w:r>
+        <w:rPr>
+          <w:rFonts w:ascii="AngsanaUPC" w:eastAsia="Calibri" w:hAnsi="AngsanaUPC" w:cs="AngsanaUPC"/>
+          <w:sz w:val="32"/>
+          <w:szCs w:val="32"/>
+          <w:cs/>
+        </w:rPr>
+        <w:t>สกรัม</w:t>
+      </w:r>
+      <w:proofErr w:type="spellEnd"/>
+      <w:r>
+        <w:rPr>
+          <w:rFonts w:ascii="AngsanaUPC" w:eastAsia="Calibri" w:hAnsi="AngsanaUPC" w:cs="AngsanaUPC"/>
+          <w:sz w:val="32"/>
+          <w:szCs w:val="32"/>
+        </w:rPr>
+        <w:t xml:space="preserve"> </w:t>
+      </w:r>
+      <w:r>
+        <w:rPr>
+          <w:rFonts w:ascii="AngsanaUPC" w:eastAsia="Calibri" w:hAnsi="AngsanaUPC" w:cs="AngsanaUPC"/>
+          <w:sz w:val="32"/>
+          <w:szCs w:val="32"/>
+          <w:cs/>
+        </w:rPr>
+        <w:t>โดยการศึกษามีการนำตัวชี้วัด</w:t>
+      </w:r>
+      <w:r>
+        <w:rPr>
+          <w:rFonts w:ascii="AngsanaUPC" w:eastAsia="Calibri" w:hAnsi="AngsanaUPC" w:cs="AngsanaUPC"/>
+          <w:sz w:val="32"/>
+          <w:szCs w:val="32"/>
+        </w:rPr>
+        <w:t xml:space="preserve"> </w:t>
+      </w:r>
+      <w:r>
+        <w:rPr>
+          <w:rFonts w:ascii="AngsanaUPC" w:eastAsia="Calibri" w:hAnsi="AngsanaUPC" w:cs="AngsanaUPC"/>
+          <w:sz w:val="32"/>
+          <w:szCs w:val="32"/>
+          <w:cs/>
+        </w:rPr>
+        <w:t>คือ</w:t>
+      </w:r>
+      <w:r>
+        <w:rPr>
+          <w:rFonts w:ascii="AngsanaUPC" w:eastAsia="Calibri" w:hAnsi="AngsanaUPC" w:cs="AngsanaUPC"/>
+          <w:sz w:val="32"/>
+          <w:szCs w:val="32"/>
+        </w:rPr>
+        <w:t xml:space="preserve"> </w:t>
+      </w:r>
+      <w:r>
+        <w:rPr>
+          <w:rFonts w:ascii="AngsanaUPC" w:eastAsia="Calibri" w:hAnsi="AngsanaUPC" w:cs="AngsanaUPC"/>
+          <w:sz w:val="32"/>
+          <w:szCs w:val="32"/>
+          <w:cs/>
+        </w:rPr>
+        <w:t>ความสามารถในการทำงานของทีม</w:t>
+      </w:r>
+      <w:r>
+        <w:rPr>
+          <w:rFonts w:ascii="AngsanaUPC" w:eastAsia="Calibri" w:hAnsi="AngsanaUPC" w:cs="AngsanaUPC"/>
+          <w:sz w:val="32"/>
+          <w:szCs w:val="32"/>
+        </w:rPr>
+        <w:t xml:space="preserve"> (Velocity) </w:t>
+      </w:r>
+      <w:r>
+        <w:rPr>
+          <w:rFonts w:ascii="AngsanaUPC" w:eastAsia="Calibri" w:hAnsi="AngsanaUPC" w:cs="AngsanaUPC"/>
+          <w:sz w:val="32"/>
+          <w:szCs w:val="32"/>
+          <w:cs/>
+        </w:rPr>
+        <w:t>ความสามารถในการรับงานเพิ่ม</w:t>
+      </w:r>
+      <w:r>
+        <w:rPr>
+          <w:rFonts w:ascii="AngsanaUPC" w:eastAsia="Calibri" w:hAnsi="AngsanaUPC" w:cs="AngsanaUPC"/>
+          <w:sz w:val="32"/>
+          <w:szCs w:val="32"/>
+        </w:rPr>
+        <w:t xml:space="preserve"> (Work Capacity) </w:t>
+      </w:r>
+      <w:r>
+        <w:rPr>
+          <w:rFonts w:ascii="AngsanaUPC" w:eastAsia="Calibri" w:hAnsi="AngsanaUPC" w:cs="AngsanaUPC"/>
+          <w:sz w:val="32"/>
+          <w:szCs w:val="32"/>
+          <w:cs/>
+        </w:rPr>
+        <w:t>อัตราการรับงานเพิ่ม</w:t>
+      </w:r>
+      <w:proofErr w:type="spellStart"/>
+      <w:r>
+        <w:rPr>
+          <w:rFonts w:ascii="AngsanaUPC" w:eastAsia="Calibri" w:hAnsi="AngsanaUPC" w:cs="AngsanaUPC"/>
+          <w:sz w:val="32"/>
+          <w:szCs w:val="32"/>
+          <w:cs/>
+        </w:rPr>
+        <w:t>ในสปรินท์</w:t>
+      </w:r>
+      <w:proofErr w:type="spellEnd"/>
+      <w:r>
+        <w:rPr>
+          <w:rFonts w:ascii="AngsanaUPC" w:eastAsia="Calibri" w:hAnsi="AngsanaUPC" w:cs="AngsanaUPC"/>
+          <w:sz w:val="32"/>
+          <w:szCs w:val="32"/>
+        </w:rPr>
+        <w:t xml:space="preserve"> (Focus Factor) </w:t>
+      </w:r>
+      <w:r>
+        <w:rPr>
+          <w:rFonts w:ascii="AngsanaUPC" w:eastAsia="Calibri" w:hAnsi="AngsanaUPC" w:cs="AngsanaUPC"/>
+          <w:sz w:val="32"/>
+          <w:szCs w:val="32"/>
+          <w:cs/>
+        </w:rPr>
+        <w:t>ประสิทธิภาพในการทำงานของทีม</w:t>
+      </w:r>
+      <w:r>
+        <w:rPr>
+          <w:rFonts w:ascii="AngsanaUPC" w:eastAsia="Calibri" w:hAnsi="AngsanaUPC" w:cs="AngsanaUPC"/>
+          <w:sz w:val="32"/>
+          <w:szCs w:val="32"/>
+        </w:rPr>
+        <w:t xml:space="preserve"> (Target value Increase) </w:t>
+      </w:r>
+      <w:r>
+        <w:rPr>
+          <w:rFonts w:ascii="AngsanaUPC" w:eastAsia="Calibri" w:hAnsi="AngsanaUPC" w:cs="AngsanaUPC"/>
+          <w:sz w:val="32"/>
+          <w:szCs w:val="32"/>
+          <w:cs/>
+        </w:rPr>
+        <w:t>และจำนวนครั้งในการขอเปลี่ยนแปลงความต้องการของเจ้าของซอฟต์แวร์ในกิจกรรมตรวจ</w:t>
+      </w:r>
+      <w:proofErr w:type="spellStart"/>
+      <w:r>
+        <w:rPr>
+          <w:rFonts w:ascii="AngsanaUPC" w:eastAsia="Calibri" w:hAnsi="AngsanaUPC" w:cs="AngsanaUPC"/>
+          <w:sz w:val="32"/>
+          <w:szCs w:val="32"/>
+          <w:cs/>
+        </w:rPr>
+        <w:t>สอบสปรินท์</w:t>
+      </w:r>
+      <w:proofErr w:type="spellEnd"/>
+      <w:r>
+        <w:rPr>
+          <w:rFonts w:ascii="AngsanaUPC" w:eastAsia="Calibri" w:hAnsi="AngsanaUPC" w:cs="AngsanaUPC"/>
+          <w:sz w:val="32"/>
+          <w:szCs w:val="32"/>
+        </w:rPr>
+        <w:t xml:space="preserve"> </w:t>
+      </w:r>
+      <w:r>
+        <w:rPr>
+          <w:rFonts w:ascii="AngsanaUPC" w:eastAsia="Calibri" w:hAnsi="AngsanaUPC" w:cs="AngsanaUPC"/>
+          <w:sz w:val="32"/>
+          <w:szCs w:val="32"/>
+          <w:cs/>
+        </w:rPr>
+        <w:t>และมีการสัมภาษณ์เพิ่มเติมหลังจากที่มีการใช้วิธีกำหนดความต้องการซอฟต์แวร์ด้วยตัวอย่างเชิงรูปธรรม</w:t>
+      </w:r>
+      <w:r>
+        <w:rPr>
+          <w:rFonts w:ascii="AngsanaUPC" w:eastAsia="Calibri" w:hAnsi="AngsanaUPC" w:cs="AngsanaUPC"/>
+          <w:sz w:val="32"/>
+          <w:szCs w:val="32"/>
+        </w:rPr>
+        <w:t xml:space="preserve"> </w:t>
+      </w:r>
+      <w:r>
+        <w:rPr>
+          <w:rFonts w:ascii="AngsanaUPC" w:eastAsia="Calibri" w:hAnsi="AngsanaUPC" w:cs="AngsanaUPC"/>
+          <w:sz w:val="32"/>
+          <w:szCs w:val="32"/>
+          <w:cs/>
+        </w:rPr>
+        <w:t>งานวิจัยนี้ทำให้ทราบถึงข้อมูลเบื้องต้นจากการนำวิธีการที่ช่วยให้ทีมสามารถสร้างความต้องการของผู้ใช้ให้ชัดเจนมากขึ้น</w:t>
+      </w:r>
+      <w:r>
+        <w:rPr>
+          <w:rFonts w:ascii="AngsanaUPC" w:eastAsia="Calibri" w:hAnsi="AngsanaUPC" w:cs="AngsanaUPC"/>
+          <w:sz w:val="32"/>
+          <w:szCs w:val="32"/>
+        </w:rPr>
+        <w:t xml:space="preserve"> </w:t>
+      </w:r>
+      <w:r>
+        <w:rPr>
+          <w:rFonts w:ascii="AngsanaUPC" w:eastAsia="Calibri" w:hAnsi="AngsanaUPC" w:cs="AngsanaUPC"/>
+          <w:sz w:val="32"/>
+          <w:szCs w:val="32"/>
+          <w:cs/>
+        </w:rPr>
+        <w:t>แต่ยังคงเป็นเพียงข้อมูลพื้นฐานสำหรับการศึกษาขั้นต่อไปว่าการนำวิธีการดังกล่าวไปใช้กับกิจกรรมของการพัฒนาซอฟต์แวร์แบบ</w:t>
+      </w:r>
+      <w:proofErr w:type="spellStart"/>
+      <w:r>
+        <w:rPr>
+          <w:rFonts w:ascii="AngsanaUPC" w:eastAsia="Calibri" w:hAnsi="AngsanaUPC" w:cs="AngsanaUPC"/>
+          <w:sz w:val="32"/>
+          <w:szCs w:val="32"/>
+          <w:cs/>
+        </w:rPr>
+        <w:t>สกรัม</w:t>
+      </w:r>
+      <w:proofErr w:type="spellEnd"/>
+      <w:r>
+        <w:rPr>
+          <w:rFonts w:ascii="AngsanaUPC" w:eastAsia="Calibri" w:hAnsi="AngsanaUPC" w:cs="AngsanaUPC"/>
+          <w:sz w:val="32"/>
+          <w:szCs w:val="32"/>
+          <w:cs/>
+        </w:rPr>
+        <w:t>จะส่งผลอย่างไรบ้าง</w:t>
+      </w:r>
+      <w:r>
+        <w:rPr>
+          <w:rFonts w:ascii="AngsanaUPC" w:eastAsia="Calibri" w:hAnsi="AngsanaUPC" w:cs="AngsanaUPC"/>
+          <w:sz w:val="32"/>
+          <w:szCs w:val="32"/>
+        </w:rPr>
+        <w:t xml:space="preserve"> </w:t>
+      </w:r>
+      <w:r>
+        <w:rPr>
+          <w:rFonts w:ascii="AngsanaUPC" w:eastAsia="Calibri" w:hAnsi="AngsanaUPC" w:cs="AngsanaUPC"/>
+          <w:sz w:val="32"/>
+          <w:szCs w:val="32"/>
+          <w:cs/>
+        </w:rPr>
+        <w:t>โดยควรจะมีการศึกษาในกลุ่มที่มีเจ้าของซอฟต์แวร์ที่มีลักษณะที่แตกต่างกันทั้งในด้านประสบการณ์ในการจัดการโครงการ</w:t>
+      </w:r>
+      <w:r>
+        <w:rPr>
+          <w:rFonts w:ascii="AngsanaUPC" w:eastAsia="Calibri" w:hAnsi="AngsanaUPC" w:cs="AngsanaUPC"/>
+          <w:sz w:val="32"/>
+          <w:szCs w:val="32"/>
+        </w:rPr>
+        <w:t xml:space="preserve"> </w:t>
+      </w:r>
+      <w:r>
+        <w:rPr>
+          <w:rFonts w:ascii="AngsanaUPC" w:eastAsia="Calibri" w:hAnsi="AngsanaUPC" w:cs="AngsanaUPC"/>
+          <w:sz w:val="32"/>
+          <w:szCs w:val="32"/>
+          <w:cs/>
+        </w:rPr>
+        <w:t>ประสบการณ์ทางด้านเทคโนโลยี</w:t>
+      </w:r>
+      <w:r>
+        <w:rPr>
+          <w:rFonts w:ascii="AngsanaUPC" w:eastAsia="Calibri" w:hAnsi="AngsanaUPC" w:cs="AngsanaUPC"/>
+          <w:sz w:val="32"/>
+          <w:szCs w:val="32"/>
+        </w:rPr>
+        <w:t xml:space="preserve"> </w:t>
+      </w:r>
+      <w:r>
+        <w:rPr>
+          <w:rFonts w:ascii="AngsanaUPC" w:eastAsia="Calibri" w:hAnsi="AngsanaUPC" w:cs="AngsanaUPC"/>
+          <w:sz w:val="32"/>
+          <w:szCs w:val="32"/>
+          <w:cs/>
+        </w:rPr>
+        <w:t>ทีมพัฒนาซอฟต์แวร์ที่มี</w:t>
+      </w:r>
+      <w:proofErr w:type="spellStart"/>
+      <w:r>
+        <w:rPr>
+          <w:rFonts w:ascii="AngsanaUPC" w:eastAsia="Calibri" w:hAnsi="AngsanaUPC" w:cs="AngsanaUPC"/>
+          <w:sz w:val="32"/>
+          <w:szCs w:val="32"/>
+          <w:cs/>
+        </w:rPr>
+        <w:t>สกรัม</w:t>
+      </w:r>
+      <w:proofErr w:type="spellEnd"/>
+      <w:r>
+        <w:rPr>
+          <w:rFonts w:ascii="AngsanaUPC" w:eastAsia="Calibri" w:hAnsi="AngsanaUPC" w:cs="AngsanaUPC"/>
+          <w:sz w:val="32"/>
+          <w:szCs w:val="32"/>
+          <w:cs/>
+        </w:rPr>
+        <w:t>มาสเตอร์ที่มีลักษณะที่แตกต่างกัน</w:t>
+      </w:r>
+      <w:r>
+        <w:rPr>
+          <w:rFonts w:ascii="AngsanaUPC" w:eastAsia="Calibri" w:hAnsi="AngsanaUPC" w:cs="AngsanaUPC"/>
+          <w:sz w:val="32"/>
+          <w:szCs w:val="32"/>
+        </w:rPr>
+        <w:t xml:space="preserve"> </w:t>
+      </w:r>
+      <w:r>
+        <w:rPr>
+          <w:rFonts w:ascii="AngsanaUPC" w:eastAsia="Calibri" w:hAnsi="AngsanaUPC" w:cs="AngsanaUPC"/>
+          <w:sz w:val="32"/>
+          <w:szCs w:val="32"/>
+          <w:cs/>
+        </w:rPr>
+        <w:t>รวมไปถึงระยะเวลาในการทดลองเพื่อที่จะทำให้ทราบถึงผลลัพธ์ที่เกิดจากการทดลองอย่างต่อเนื่องระยะยาว</w:t>
+      </w:r>
+      <w:r>
+        <w:rPr>
+          <w:rFonts w:ascii="AngsanaUPC" w:eastAsia="Calibri" w:hAnsi="AngsanaUPC" w:cs="AngsanaUPC"/>
+          <w:sz w:val="32"/>
+          <w:szCs w:val="32"/>
+        </w:rPr>
+        <w:t xml:space="preserve"> </w:t>
+      </w:r>
+      <w:r>
+        <w:rPr>
+          <w:rFonts w:ascii="AngsanaUPC" w:eastAsia="Calibri" w:hAnsi="AngsanaUPC" w:cs="AngsanaUPC"/>
+          <w:sz w:val="32"/>
+          <w:szCs w:val="32"/>
+          <w:cs/>
+        </w:rPr>
+        <w:t>เพื่อที่จะทำให้ทีมพัฒนาซอฟต์แวร์มีประสิทธิภาพและมีการสื่อสารที่ดีขึ้น</w:t>
+      </w:r>
+    </w:p>
+    <w:p>
+      <w:pPr>
+        <w:spacing w:after="0"/>
+        <w:contextualSpacing/>
+        <w:rPr>
+          <w:rFonts w:ascii="AngsanaUPC" w:eastAsia="Calibri" w:hAnsi="AngsanaUPC" w:cs="AngsanaUPC"/>
+          <w:b/>
+          <w:bCs/>
+          <w:sz w:val="36"/>
+          <w:szCs w:val="36"/>
+        </w:rPr>
+      </w:pPr>
+    </w:p>
+    <w:p>
+      <w:pPr>
+        <w:spacing w:after="0"/>
+        <w:contextualSpacing/>
+        <w:rPr>
+          <w:rFonts w:ascii="AngsanaUPC" w:eastAsia="Calibri" w:hAnsi="AngsanaUPC" w:cs="AngsanaUPC"/>
+          <w:b/>
+          <w:bCs/>
+          <w:sz w:val="36"/>
+          <w:szCs w:val="36"/>
+        </w:rPr>
+      </w:pPr>
+    </w:p>
+    <w:p>
+      <w:pPr>
+        <w:spacing w:after="0"/>
+        <w:contextualSpacing/>
+        <w:rPr>
+          <w:rFonts w:ascii="AngsanaUPC" w:eastAsia="Calibri" w:hAnsi="AngsanaUPC" w:cs="AngsanaUPC"/>
+          <w:b/>
+          <w:bCs/>
+          <w:sz w:val="36"/>
+          <w:szCs w:val="36"/>
+        </w:rPr>
+      </w:pPr>
       <w:bookmarkStart w:id="0" w:name="_GoBack"/>
       <w:bookmarkEnd w:id="0"/>
+      <w:r>
+        <w:rPr>
+          <w:rFonts w:ascii="AngsanaUPC" w:eastAsia="Calibri" w:hAnsi="AngsanaUPC" w:cs="AngsanaUPC"/>
+          <w:b/>
+          <w:bCs/>
+          <w:sz w:val="36"/>
+          <w:szCs w:val="36"/>
+        </w:rPr>
+        <w:lastRenderedPageBreak/>
+        <w:t xml:space="preserve">5.2 </w:t>
+      </w:r>
+      <w:r>
+        <w:rPr>
+          <w:rFonts w:ascii="AngsanaUPC" w:eastAsia="Calibri" w:hAnsi="AngsanaUPC" w:cs="AngsanaUPC" w:hint="cs"/>
+          <w:b/>
+          <w:bCs/>
+          <w:sz w:val="36"/>
+          <w:szCs w:val="36"/>
+          <w:cs/>
+        </w:rPr>
+        <w:t>ข้อเสนอแนะ</w:t>
+      </w:r>
+    </w:p>
+    <w:p>
+      <w:pPr>
+        <w:spacing w:after="0"/>
+        <w:ind w:firstLine="720"/>
+        <w:contextualSpacing/>
+        <w:jc w:val="thaiDistribute"/>
+        <w:rPr>
+          <w:rFonts w:ascii="AngsanaUPC" w:eastAsia="Calibri" w:hAnsi="AngsanaUPC" w:cs="AngsanaUPC"/>
+          <w:sz w:val="32"/>
+          <w:szCs w:val="32"/>
+        </w:rPr>
+      </w:pPr>
+      <w:r>
+        <w:rPr>
+          <w:rFonts w:ascii="AngsanaUPC" w:eastAsia="Calibri" w:hAnsi="AngsanaUPC" w:cs="AngsanaUPC" w:hint="cs"/>
+          <w:sz w:val="32"/>
+          <w:szCs w:val="32"/>
+          <w:cs/>
+        </w:rPr>
+        <w:t>โครงการศึกษาเฉพาะเรื่องในครั้งนี้เป็นเพียงการศึกษาเบื้องต้นการเพิ่มประสิทธิภาพของทีมพัฒนาซอฟต์แวร์แบบ</w:t>
+      </w:r>
+      <w:proofErr w:type="spellStart"/>
+      <w:r>
+        <w:rPr>
+          <w:rFonts w:ascii="AngsanaUPC" w:eastAsia="Calibri" w:hAnsi="AngsanaUPC" w:cs="AngsanaUPC" w:hint="cs"/>
+          <w:sz w:val="32"/>
+          <w:szCs w:val="32"/>
+          <w:cs/>
+        </w:rPr>
+        <w:t>สกรัม</w:t>
+      </w:r>
+      <w:proofErr w:type="spellEnd"/>
+      <w:r>
+        <w:rPr>
+          <w:rFonts w:ascii="AngsanaUPC" w:eastAsia="Calibri" w:hAnsi="AngsanaUPC" w:cs="AngsanaUPC" w:hint="cs"/>
+          <w:sz w:val="32"/>
+          <w:szCs w:val="32"/>
+          <w:cs/>
+        </w:rPr>
+        <w:t>โดย</w:t>
+      </w:r>
+      <w:proofErr w:type="spellStart"/>
+      <w:r>
+        <w:rPr>
+          <w:rFonts w:ascii="AngsanaUPC" w:eastAsia="Calibri" w:hAnsi="AngsanaUPC" w:cs="AngsanaUPC" w:hint="cs"/>
+          <w:sz w:val="32"/>
+          <w:szCs w:val="32"/>
+          <w:cs/>
+        </w:rPr>
+        <w:t>วีธี</w:t>
+      </w:r>
+      <w:proofErr w:type="spellEnd"/>
+      <w:r>
+        <w:rPr>
+          <w:rFonts w:ascii="AngsanaUPC" w:eastAsia="Calibri" w:hAnsi="AngsanaUPC" w:cs="AngsanaUPC" w:hint="cs"/>
+          <w:sz w:val="32"/>
+          <w:szCs w:val="32"/>
+          <w:cs/>
+        </w:rPr>
+        <w:t>กำหนดความต้องการซอฟต์แวร์ด้วยตัวอย่างเชิงรูปธรรม ซึ่งกระบวนการพัฒนาซอฟต์แวร์แบบ</w:t>
+      </w:r>
+      <w:proofErr w:type="spellStart"/>
+      <w:r>
+        <w:rPr>
+          <w:rFonts w:ascii="AngsanaUPC" w:eastAsia="Calibri" w:hAnsi="AngsanaUPC" w:cs="AngsanaUPC" w:hint="cs"/>
+          <w:sz w:val="32"/>
+          <w:szCs w:val="32"/>
+          <w:cs/>
+        </w:rPr>
+        <w:t>สกรัม</w:t>
+      </w:r>
+      <w:proofErr w:type="spellEnd"/>
+      <w:r>
+        <w:rPr>
+          <w:rFonts w:ascii="AngsanaUPC" w:eastAsia="Calibri" w:hAnsi="AngsanaUPC" w:cs="AngsanaUPC" w:hint="cs"/>
+          <w:sz w:val="32"/>
+          <w:szCs w:val="32"/>
+          <w:cs/>
+        </w:rPr>
+        <w:t>ยังคงเป็นกระบวนการพัฒนาที่มีความยืดหยุ่นในการบริหารโครงการ และรองรับการเปลี่ยนแปลงตลอดเวลา หากจะนำวิธีการใด ๆ  เข้าไปปรับใช้จำเป็นจะต้องเรียนรู้และศึกษาลักษณะของทีมพัฒนานั้น ๆ ซึ่งการนำวิธีกำหนดความต้องการซอฟต์แวร์ด้วยตัวอย่างเชิงรูปธรรมมาปรับใช้กับทีมพัฒนาจึงจำเป็นต้องที่จะมีความเข้าใจในกระบวนการทำงาน รวมถึงจำนวนสมาชิกในทีมที่จะต้องมีอยู่ไม่มากจนเกินไป ซึ่งจะทำให้จัดการได้ยาก  การนำวิธีดังกล่าวไปใช้จำเป็นจะต้องสร้างความเข้าใจภายในทีมพัฒนา ซึ่งถ้าสมาชิกภายในทีมมีประสบการณ์การทำงานในด้าน</w:t>
+      </w:r>
+      <w:proofErr w:type="spellStart"/>
+      <w:r>
+        <w:rPr>
+          <w:rFonts w:ascii="AngsanaUPC" w:eastAsia="Calibri" w:hAnsi="AngsanaUPC" w:cs="AngsanaUPC" w:hint="cs"/>
+          <w:sz w:val="32"/>
+          <w:szCs w:val="32"/>
+          <w:cs/>
+        </w:rPr>
+        <w:t>สกรัม</w:t>
+      </w:r>
+      <w:proofErr w:type="spellEnd"/>
+      <w:r>
+        <w:rPr>
+          <w:rFonts w:ascii="AngsanaUPC" w:eastAsia="Calibri" w:hAnsi="AngsanaUPC" w:cs="AngsanaUPC" w:hint="cs"/>
+          <w:sz w:val="32"/>
+          <w:szCs w:val="32"/>
+          <w:cs/>
+        </w:rPr>
+        <w:t>มาก่อนจะมีปัญหาน้อย แต่ถ้าสมาชิกในทีมที่ยังขาดประสบการณ์ การนำวิธีดังกล่าวเข้ามาปรับใช้จึงต้องใช้เวลาในการเรียนรู้ รวมถึงการสื่อสารระหว่างทีมพัฒนาและเจ้าของซอฟต์แวร์จะต้องสามารถตัดสินใจร่วมกันได้ ดังนั้น</w:t>
+      </w:r>
+      <w:proofErr w:type="spellStart"/>
+      <w:r>
+        <w:rPr>
+          <w:rFonts w:ascii="AngsanaUPC" w:eastAsia="Calibri" w:hAnsi="AngsanaUPC" w:cs="AngsanaUPC" w:hint="cs"/>
+          <w:sz w:val="32"/>
+          <w:szCs w:val="32"/>
+          <w:cs/>
+        </w:rPr>
+        <w:t>สกรัม</w:t>
+      </w:r>
+      <w:proofErr w:type="spellEnd"/>
+      <w:r>
+        <w:rPr>
+          <w:rFonts w:ascii="AngsanaUPC" w:eastAsia="Calibri" w:hAnsi="AngsanaUPC" w:cs="AngsanaUPC" w:hint="cs"/>
+          <w:sz w:val="32"/>
+          <w:szCs w:val="32"/>
+          <w:cs/>
+        </w:rPr>
+        <w:t>มาสเตอร์จะเข้ามามีบทบาทอย่างชัดเจนในกระบวนการพัฒนาซอฟต์แวร์แบบ</w:t>
+      </w:r>
+      <w:proofErr w:type="spellStart"/>
+      <w:r>
+        <w:rPr>
+          <w:rFonts w:ascii="AngsanaUPC" w:eastAsia="Calibri" w:hAnsi="AngsanaUPC" w:cs="AngsanaUPC" w:hint="cs"/>
+          <w:sz w:val="32"/>
+          <w:szCs w:val="32"/>
+          <w:cs/>
+        </w:rPr>
+        <w:t>สกรัม</w:t>
+      </w:r>
+      <w:proofErr w:type="spellEnd"/>
+      <w:r>
+        <w:rPr>
+          <w:rFonts w:ascii="AngsanaUPC" w:eastAsia="Calibri" w:hAnsi="AngsanaUPC" w:cs="AngsanaUPC" w:hint="cs"/>
+          <w:sz w:val="32"/>
+          <w:szCs w:val="32"/>
+          <w:cs/>
+        </w:rPr>
+        <w:t xml:space="preserve"> จากวิธีกำหนดความต้องการซอฟต์แวร์ด้วยตัวอย่างเชิงรูปธรรมจึงเป็นวิธีการหนึ่งที่ช่วยให้การทำงานของทีมพัฒนาไปในทิศทางเดียวกัน และเกิดความเข้าใจที่ตรงกันระหว่างทีมพัฒนากับเจ้าของซอฟต์แวร์ได้</w:t>
+      </w:r>
+    </w:p>
+    <w:p>
+      <w:pPr>
+        <w:spacing w:after="0"/>
+        <w:rPr>
+          <w:rFonts w:ascii="AngsanaUPC" w:eastAsia="Calibri" w:hAnsi="AngsanaUPC" w:cs="AngsanaUPC"/>
+          <w:b/>
+          <w:bCs/>
+          <w:sz w:val="40"/>
+          <w:szCs w:val="40"/>
+        </w:rPr>
+      </w:pPr>
+    </w:p>
+    <w:p>
+      <w:pPr>
+        <w:spacing w:after="0"/>
+        <w:jc w:val="center"/>
+        <w:rPr>
+          <w:rFonts w:ascii="AngsanaUPC" w:hAnsi="AngsanaUPC" w:cs="AngsanaUPC"/>
+          <w:b/>
+          <w:bCs/>
+          <w:sz w:val="44"/>
+          <w:szCs w:val="44"/>
+        </w:rPr>
+      </w:pPr>
     </w:p>
     <w:sectPr>
       <w:headerReference w:type="default" r:id="rId8"/>
@@ -147,7 +937,7 @@
             <w:sz w:val="32"/>
             <w:szCs w:val="32"/>
           </w:rPr>
-          <w:t>1</w:t>
+          <w:t>2</w:t>
         </w:r>
         <w:r>
           <w:rPr>
@@ -1529,6 +2319,183 @@
     </w:lvl>
   </w:abstractNum>
   <w:abstractNum w:abstractNumId="14">
+    <w:nsid w:val="3B991E1E"/>
+    <w:multiLevelType w:val="hybridMultilevel"/>
+    <w:tmpl w:val="A3521D72"/>
+    <w:lvl w:ilvl="0" w:tplc="066E17A4">
+      <w:start w:val="1"/>
+      <w:numFmt w:val="decimal"/>
+      <w:lvlText w:val="5.%1"/>
+      <w:lvlJc w:val="left"/>
+      <w:pPr>
+        <w:ind w:left="3600" w:hanging="360"/>
+      </w:pPr>
+      <w:rPr>
+        <w:rFonts w:hint="default"/>
+        <w:sz w:val="32"/>
+        <w:szCs w:val="32"/>
+      </w:rPr>
+    </w:lvl>
+    <w:lvl w:ilvl="1" w:tplc="04090019" w:tentative="1">
+      <w:start w:val="1"/>
+      <w:numFmt w:val="lowerLetter"/>
+      <w:lvlText w:val="%2."/>
+      <w:lvlJc w:val="left"/>
+      <w:pPr>
+        <w:ind w:left="4320" w:hanging="360"/>
+      </w:pPr>
+    </w:lvl>
+    <w:lvl w:ilvl="2" w:tplc="0409001B" w:tentative="1">
+      <w:start w:val="1"/>
+      <w:numFmt w:val="lowerRoman"/>
+      <w:lvlText w:val="%3."/>
+      <w:lvlJc w:val="right"/>
+      <w:pPr>
+        <w:ind w:left="5040" w:hanging="180"/>
+      </w:pPr>
+    </w:lvl>
+    <w:lvl w:ilvl="3" w:tplc="0409000F" w:tentative="1">
+      <w:start w:val="1"/>
+      <w:numFmt w:val="decimal"/>
+      <w:lvlText w:val="%4."/>
+      <w:lvlJc w:val="left"/>
+      <w:pPr>
+        <w:ind w:left="5760" w:hanging="360"/>
+      </w:pPr>
+    </w:lvl>
+    <w:lvl w:ilvl="4" w:tplc="04090019" w:tentative="1">
+      <w:start w:val="1"/>
+      <w:numFmt w:val="lowerLetter"/>
+      <w:lvlText w:val="%5."/>
+      <w:lvlJc w:val="left"/>
+      <w:pPr>
+        <w:ind w:left="6480" w:hanging="360"/>
+      </w:pPr>
+    </w:lvl>
+    <w:lvl w:ilvl="5" w:tplc="0409001B" w:tentative="1">
+      <w:start w:val="1"/>
+      <w:numFmt w:val="lowerRoman"/>
+      <w:lvlText w:val="%6."/>
+      <w:lvlJc w:val="right"/>
+      <w:pPr>
+        <w:ind w:left="7200" w:hanging="180"/>
+      </w:pPr>
+    </w:lvl>
+    <w:lvl w:ilvl="6" w:tplc="0409000F" w:tentative="1">
+      <w:start w:val="1"/>
+      <w:numFmt w:val="decimal"/>
+      <w:lvlText w:val="%7."/>
+      <w:lvlJc w:val="left"/>
+      <w:pPr>
+        <w:ind w:left="7920" w:hanging="360"/>
+      </w:pPr>
+    </w:lvl>
+    <w:lvl w:ilvl="7" w:tplc="04090019" w:tentative="1">
+      <w:start w:val="1"/>
+      <w:numFmt w:val="lowerLetter"/>
+      <w:lvlText w:val="%8."/>
+      <w:lvlJc w:val="left"/>
+      <w:pPr>
+        <w:ind w:left="8640" w:hanging="360"/>
+      </w:pPr>
+    </w:lvl>
+    <w:lvl w:ilvl="8" w:tplc="0409001B" w:tentative="1">
+      <w:start w:val="1"/>
+      <w:numFmt w:val="lowerRoman"/>
+      <w:lvlText w:val="%9."/>
+      <w:lvlJc w:val="right"/>
+      <w:pPr>
+        <w:ind w:left="9360" w:hanging="180"/>
+      </w:pPr>
+    </w:lvl>
+  </w:abstractNum>
+  <w:abstractNum w:abstractNumId="15">
+    <w:nsid w:val="3D302786"/>
+    <w:multiLevelType w:val="hybridMultilevel"/>
+    <w:tmpl w:val="01A0CDB0"/>
+    <w:lvl w:ilvl="0" w:tplc="0409000F">
+      <w:start w:val="1"/>
+      <w:numFmt w:val="decimal"/>
+      <w:lvlText w:val="%1."/>
+      <w:lvlJc w:val="left"/>
+      <w:pPr>
+        <w:ind w:left="720" w:hanging="360"/>
+      </w:pPr>
+    </w:lvl>
+    <w:lvl w:ilvl="1" w:tplc="04090019" w:tentative="1">
+      <w:start w:val="1"/>
+      <w:numFmt w:val="lowerLetter"/>
+      <w:lvlText w:val="%2."/>
+      <w:lvlJc w:val="left"/>
+      <w:pPr>
+        <w:ind w:left="1440" w:hanging="360"/>
+      </w:pPr>
+    </w:lvl>
+    <w:lvl w:ilvl="2" w:tplc="0409001B" w:tentative="1">
+      <w:start w:val="1"/>
+      <w:numFmt w:val="lowerRoman"/>
+      <w:lvlText w:val="%3."/>
+      <w:lvlJc w:val="right"/>
+      <w:pPr>
+        <w:ind w:left="2160" w:hanging="180"/>
+      </w:pPr>
+    </w:lvl>
+    <w:lvl w:ilvl="3" w:tplc="0409000F" w:tentative="1">
+      <w:start w:val="1"/>
+      <w:numFmt w:val="decimal"/>
+      <w:lvlText w:val="%4."/>
+      <w:lvlJc w:val="left"/>
+      <w:pPr>
+        <w:ind w:left="2880" w:hanging="360"/>
+      </w:pPr>
+    </w:lvl>
+    <w:lvl w:ilvl="4" w:tplc="04090019" w:tentative="1">
+      <w:start w:val="1"/>
+      <w:numFmt w:val="lowerLetter"/>
+      <w:lvlText w:val="%5."/>
+      <w:lvlJc w:val="left"/>
+      <w:pPr>
+        <w:ind w:left="3600" w:hanging="360"/>
+      </w:pPr>
+    </w:lvl>
+    <w:lvl w:ilvl="5" w:tplc="0409001B" w:tentative="1">
+      <w:start w:val="1"/>
+      <w:numFmt w:val="lowerRoman"/>
+      <w:lvlText w:val="%6."/>
+      <w:lvlJc w:val="right"/>
+      <w:pPr>
+        <w:ind w:left="4320" w:hanging="180"/>
+      </w:pPr>
+    </w:lvl>
+    <w:lvl w:ilvl="6" w:tplc="0409000F" w:tentative="1">
+      <w:start w:val="1"/>
+      <w:numFmt w:val="decimal"/>
+      <w:lvlText w:val="%7."/>
+      <w:lvlJc w:val="left"/>
+      <w:pPr>
+        <w:ind w:left="5040" w:hanging="360"/>
+      </w:pPr>
+    </w:lvl>
+    <w:lvl w:ilvl="7" w:tplc="04090019" w:tentative="1">
+      <w:start w:val="1"/>
+      <w:numFmt w:val="lowerLetter"/>
+      <w:lvlText w:val="%8."/>
+      <w:lvlJc w:val="left"/>
+      <w:pPr>
+        <w:ind w:left="5760" w:hanging="360"/>
+      </w:pPr>
+    </w:lvl>
+    <w:lvl w:ilvl="8" w:tplc="0409001B" w:tentative="1">
+      <w:start w:val="1"/>
+      <w:numFmt w:val="lowerRoman"/>
+      <w:lvlText w:val="%9."/>
+      <w:lvlJc w:val="right"/>
+      <w:pPr>
+        <w:ind w:left="6480" w:hanging="180"/>
+      </w:pPr>
+    </w:lvl>
+  </w:abstractNum>
+  <w:abstractNum w:abstractNumId="16">
     <w:nsid w:val="3D616791"/>
     <w:multiLevelType w:val="hybridMultilevel"/>
     <w:tmpl w:val="2EFCFEA8"/>
@@ -1614,7 +2581,7 @@
       </w:pPr>
     </w:lvl>
   </w:abstractNum>
-  <w:abstractNum w:abstractNumId="15">
+  <w:abstractNum w:abstractNumId="17">
     <w:nsid w:val="3F4B536E"/>
     <w:multiLevelType w:val="hybridMultilevel"/>
     <w:tmpl w:val="F8AA39C6"/>
@@ -1727,7 +2694,7 @@
       </w:rPr>
     </w:lvl>
   </w:abstractNum>
-  <w:abstractNum w:abstractNumId="16">
+  <w:abstractNum w:abstractNumId="18">
     <w:nsid w:val="436B2DFC"/>
     <w:multiLevelType w:val="hybridMultilevel"/>
     <w:tmpl w:val="8E6C4E1A"/>
@@ -1813,7 +2780,7 @@
       </w:pPr>
     </w:lvl>
   </w:abstractNum>
-  <w:abstractNum w:abstractNumId="17">
+  <w:abstractNum w:abstractNumId="19">
     <w:nsid w:val="44687DCC"/>
     <w:multiLevelType w:val="hybridMultilevel"/>
     <w:tmpl w:val="5DF8578C"/>
@@ -1899,7 +2866,7 @@
       </w:pPr>
     </w:lvl>
   </w:abstractNum>
-  <w:abstractNum w:abstractNumId="18">
+  <w:abstractNum w:abstractNumId="20">
     <w:nsid w:val="4D323E08"/>
     <w:multiLevelType w:val="multilevel"/>
     <w:tmpl w:val="3DA09486"/>
@@ -1993,7 +2960,7 @@
       </w:pPr>
     </w:lvl>
   </w:abstractNum>
-  <w:abstractNum w:abstractNumId="19">
+  <w:abstractNum w:abstractNumId="21">
     <w:nsid w:val="4D767F98"/>
     <w:multiLevelType w:val="hybridMultilevel"/>
     <w:tmpl w:val="72908216"/>
@@ -2106,7 +3073,7 @@
       </w:rPr>
     </w:lvl>
   </w:abstractNum>
-  <w:abstractNum w:abstractNumId="20">
+  <w:abstractNum w:abstractNumId="22">
     <w:nsid w:val="4DC01228"/>
     <w:multiLevelType w:val="hybridMultilevel"/>
     <w:tmpl w:val="9984E596"/>
@@ -2192,7 +3159,7 @@
       </w:pPr>
     </w:lvl>
   </w:abstractNum>
-  <w:abstractNum w:abstractNumId="21">
+  <w:abstractNum w:abstractNumId="23">
     <w:nsid w:val="547E1C3F"/>
     <w:multiLevelType w:val="hybridMultilevel"/>
     <w:tmpl w:val="C8B09E24"/>
@@ -2278,7 +3245,7 @@
       </w:pPr>
     </w:lvl>
   </w:abstractNum>
-  <w:abstractNum w:abstractNumId="22">
+  <w:abstractNum w:abstractNumId="24">
     <w:nsid w:val="56AC512B"/>
     <w:multiLevelType w:val="hybridMultilevel"/>
     <w:tmpl w:val="4FC8447C"/>
@@ -2391,7 +3358,7 @@
       </w:rPr>
     </w:lvl>
   </w:abstractNum>
-  <w:abstractNum w:abstractNumId="23">
+  <w:abstractNum w:abstractNumId="25">
     <w:nsid w:val="59611A0F"/>
     <w:multiLevelType w:val="hybridMultilevel"/>
     <w:tmpl w:val="B52870BC"/>
@@ -2504,7 +3471,7 @@
       </w:rPr>
     </w:lvl>
   </w:abstractNum>
-  <w:abstractNum w:abstractNumId="24">
+  <w:abstractNum w:abstractNumId="26">
     <w:nsid w:val="622E40E5"/>
     <w:multiLevelType w:val="hybridMultilevel"/>
     <w:tmpl w:val="807EF858"/>
@@ -2595,7 +3562,7 @@
       </w:pPr>
     </w:lvl>
   </w:abstractNum>
-  <w:abstractNum w:abstractNumId="25">
+  <w:abstractNum w:abstractNumId="27">
     <w:nsid w:val="654E2DDA"/>
     <w:multiLevelType w:val="multilevel"/>
     <w:tmpl w:val="0409001F"/>
@@ -2681,7 +3648,7 @@
       </w:pPr>
     </w:lvl>
   </w:abstractNum>
-  <w:abstractNum w:abstractNumId="26">
+  <w:abstractNum w:abstractNumId="28">
     <w:nsid w:val="68374BA5"/>
     <w:multiLevelType w:val="multilevel"/>
     <w:tmpl w:val="78AE2ECA"/>
@@ -2772,7 +3739,7 @@
       </w:pPr>
     </w:lvl>
   </w:abstractNum>
-  <w:abstractNum w:abstractNumId="27">
+  <w:abstractNum w:abstractNumId="29">
     <w:nsid w:val="69DA131F"/>
     <w:multiLevelType w:val="hybridMultilevel"/>
     <w:tmpl w:val="690415D8"/>
@@ -2885,7 +3852,7 @@
       </w:rPr>
     </w:lvl>
   </w:abstractNum>
-  <w:abstractNum w:abstractNumId="28">
+  <w:abstractNum w:abstractNumId="30">
     <w:nsid w:val="6D4C410D"/>
     <w:multiLevelType w:val="multilevel"/>
     <w:tmpl w:val="0409001F"/>
@@ -2971,7 +3938,7 @@
       </w:pPr>
     </w:lvl>
   </w:abstractNum>
-  <w:abstractNum w:abstractNumId="29">
+  <w:abstractNum w:abstractNumId="31">
     <w:nsid w:val="70F94659"/>
     <w:multiLevelType w:val="multilevel"/>
     <w:tmpl w:val="FC46AC48"/>
@@ -3060,7 +4027,7 @@
       </w:pPr>
     </w:lvl>
   </w:abstractNum>
-  <w:abstractNum w:abstractNumId="30">
+  <w:abstractNum w:abstractNumId="32">
     <w:nsid w:val="77C35904"/>
     <w:multiLevelType w:val="hybridMultilevel"/>
     <w:tmpl w:val="7646C2DA"/>
@@ -3146,7 +4113,7 @@
       </w:pPr>
     </w:lvl>
   </w:abstractNum>
-  <w:abstractNum w:abstractNumId="31">
+  <w:abstractNum w:abstractNumId="33">
     <w:nsid w:val="795F0BEA"/>
     <w:multiLevelType w:val="multilevel"/>
     <w:tmpl w:val="14020532"/>
@@ -3235,7 +4202,7 @@
       </w:pPr>
     </w:lvl>
   </w:abstractNum>
-  <w:abstractNum w:abstractNumId="32">
+  <w:abstractNum w:abstractNumId="34">
     <w:nsid w:val="7B72102B"/>
     <w:multiLevelType w:val="multilevel"/>
     <w:tmpl w:val="0409001F"/>
@@ -3321,7 +4288,7 @@
       </w:pPr>
     </w:lvl>
   </w:abstractNum>
-  <w:abstractNum w:abstractNumId="33">
+  <w:abstractNum w:abstractNumId="35">
     <w:nsid w:val="7BEE3569"/>
     <w:multiLevelType w:val="hybridMultilevel"/>
     <w:tmpl w:val="9CE8F200"/>
@@ -3434,7 +4401,7 @@
       </w:rPr>
     </w:lvl>
   </w:abstractNum>
-  <w:abstractNum w:abstractNumId="34">
+  <w:abstractNum w:abstractNumId="36">
     <w:nsid w:val="7F523FD9"/>
     <w:multiLevelType w:val="multilevel"/>
     <w:tmpl w:val="FF2A9E18"/>
@@ -3530,19 +4497,19 @@
     </w:lvl>
   </w:abstractNum>
   <w:num w:numId="1">
-    <w:abstractNumId w:val="28"/>
+    <w:abstractNumId w:val="30"/>
   </w:num>
   <w:num w:numId="2">
-    <w:abstractNumId w:val="32"/>
+    <w:abstractNumId w:val="34"/>
   </w:num>
   <w:num w:numId="3">
-    <w:abstractNumId w:val="18"/>
+    <w:abstractNumId w:val="20"/>
   </w:num>
   <w:num w:numId="4">
-    <w:abstractNumId w:val="25"/>
+    <w:abstractNumId w:val="27"/>
   </w:num>
   <w:num w:numId="5">
-    <w:abstractNumId w:val="26"/>
+    <w:abstractNumId w:val="28"/>
   </w:num>
   <w:num w:numId="6">
     <w:abstractNumId w:val="6"/>
@@ -3551,7 +4518,7 @@
     <w:abstractNumId w:val="11"/>
   </w:num>
   <w:num w:numId="8">
-    <w:abstractNumId w:val="31"/>
+    <w:abstractNumId w:val="33"/>
   </w:num>
   <w:num w:numId="9">
     <w:abstractNumId w:val="0"/>
@@ -3560,7 +4527,7 @@
     <w:abstractNumId w:val="8"/>
   </w:num>
   <w:num w:numId="11">
-    <w:abstractNumId w:val="34"/>
+    <w:abstractNumId w:val="36"/>
   </w:num>
   <w:num w:numId="12">
     <w:abstractNumId w:val="1"/>
@@ -3569,16 +4536,16 @@
     <w:abstractNumId w:val="13"/>
   </w:num>
   <w:num w:numId="14">
-    <w:abstractNumId w:val="22"/>
+    <w:abstractNumId w:val="24"/>
   </w:num>
   <w:num w:numId="15">
-    <w:abstractNumId w:val="23"/>
+    <w:abstractNumId w:val="25"/>
   </w:num>
   <w:num w:numId="16">
     <w:abstractNumId w:val="4"/>
   </w:num>
   <w:num w:numId="17">
-    <w:abstractNumId w:val="19"/>
+    <w:abstractNumId w:val="21"/>
   </w:num>
   <w:num w:numId="18">
     <w:abstractNumId w:val="9"/>
@@ -3590,49 +4557,55 @@
     <w:abstractNumId w:val="12"/>
   </w:num>
   <w:num w:numId="21">
-    <w:abstractNumId w:val="33"/>
+    <w:abstractNumId w:val="35"/>
   </w:num>
   <w:num w:numId="22">
-    <w:abstractNumId w:val="30"/>
+    <w:abstractNumId w:val="32"/>
   </w:num>
   <w:num w:numId="23">
     <w:abstractNumId w:val="7"/>
   </w:num>
   <w:num w:numId="24">
-    <w:abstractNumId w:val="14"/>
+    <w:abstractNumId w:val="16"/>
   </w:num>
   <w:num w:numId="25">
     <w:abstractNumId w:val="2"/>
   </w:num>
   <w:num w:numId="26">
-    <w:abstractNumId w:val="17"/>
+    <w:abstractNumId w:val="19"/>
   </w:num>
   <w:num w:numId="27">
-    <w:abstractNumId w:val="21"/>
+    <w:abstractNumId w:val="23"/>
   </w:num>
   <w:num w:numId="28">
     <w:abstractNumId w:val="3"/>
   </w:num>
   <w:num w:numId="29">
-    <w:abstractNumId w:val="16"/>
+    <w:abstractNumId w:val="18"/>
   </w:num>
   <w:num w:numId="30">
-    <w:abstractNumId w:val="20"/>
+    <w:abstractNumId w:val="22"/>
   </w:num>
   <w:num w:numId="31">
     <w:abstractNumId w:val="10"/>
   </w:num>
   <w:num w:numId="32">
+    <w:abstractNumId w:val="31"/>
+  </w:num>
+  <w:num w:numId="33">
     <w:abstractNumId w:val="29"/>
   </w:num>
-  <w:num w:numId="33">
-    <w:abstractNumId w:val="27"/>
-  </w:num>
   <w:num w:numId="34">
-    <w:abstractNumId w:val="15"/>
+    <w:abstractNumId w:val="17"/>
   </w:num>
   <w:num w:numId="35">
-    <w:abstractNumId w:val="24"/>
+    <w:abstractNumId w:val="26"/>
+  </w:num>
+  <w:num w:numId="36">
+    <w:abstractNumId w:val="14"/>
+  </w:num>
+  <w:num w:numId="37">
+    <w:abstractNumId w:val="15"/>
   </w:num>
   <w:numIdMacAtCleanup w:val="30"/>
 </w:numbering>
@@ -4528,7 +5501,7 @@
 </file>
 
 <file path=customXml/itemProps1.xml><?xml version="1.0" encoding="utf-8"?>
-<ds:datastoreItem xmlns:ds="http://schemas.openxmlformats.org/officeDocument/2006/customXml" ds:itemID="{3B7C6D73-2A82-4FD2-9B5B-2085E782C904}">
+<ds:datastoreItem xmlns:ds="http://schemas.openxmlformats.org/officeDocument/2006/customXml" ds:itemID="{7BF258B1-DAEE-4A22-8930-000ED63B74B8}">
   <ds:schemaRefs>
     <ds:schemaRef ds:uri="http://schemas.openxmlformats.org/officeDocument/2006/bibliography"/>
   </ds:schemaRefs>

--- a/รูปเล่ม/B5_บทที่5.docx
+++ b/รูปเล่ม/B5_บทที่5.docx
@@ -6,36 +6,6 @@
       <w:pPr>
         <w:spacing w:after="0"/>
         <w:jc w:val="center"/>
-        <w:rPr>
-          <w:rFonts w:ascii="AngsanaUPC" w:hAnsi="AngsanaUPC" w:cs="AngsanaUPC"/>
-          <w:b/>
-          <w:bCs/>
-          <w:sz w:val="44"/>
-          <w:szCs w:val="44"/>
-        </w:rPr>
-      </w:pPr>
-      <w:r>
-        <w:rPr>
-          <w:rFonts w:ascii="AngsanaUPC" w:hAnsi="AngsanaUPC" w:cs="AngsanaUPC"/>
-          <w:b/>
-          <w:bCs/>
-          <w:sz w:val="44"/>
-          <w:szCs w:val="44"/>
-          <w:cs/>
-        </w:rPr>
-        <w:t xml:space="preserve">บทที่ </w:t>
-      </w:r>
-      <w:r>
-        <w:rPr>
-          <w:rFonts w:ascii="AngsanaUPC" w:hAnsi="AngsanaUPC" w:cs="AngsanaUPC"/>
-          <w:b/>
-          <w:bCs/>
-          <w:sz w:val="44"/>
-          <w:szCs w:val="44"/>
-        </w:rPr>
-        <w:t>5</w:t>
-      </w:r>
-      <w:r>
         <w:rPr>
           <w:rFonts w:ascii="AngsanaUPC" w:hAnsi="AngsanaUPC" w:cs="AngsanaUPC"/>
           <w:b/>
@@ -44,7 +14,27 @@
           <w:sz w:val="44"/>
           <w:szCs w:val="44"/>
         </w:rPr>
-        <w:t xml:space="preserve"> </w:t>
+      </w:pPr>
+      <w:r>
+        <w:rPr>
+          <w:rFonts w:ascii="AngsanaUPC" w:hAnsi="AngsanaUPC" w:cs="AngsanaUPC"/>
+          <w:b/>
+          <w:bCs/>
+          <w:sz w:val="44"/>
+          <w:szCs w:val="44"/>
+          <w:cs/>
+        </w:rPr>
+        <w:t xml:space="preserve">บทที่ </w:t>
+      </w:r>
+      <w:r>
+        <w:rPr>
+          <w:rFonts w:ascii="AngsanaUPC" w:hAnsi="AngsanaUPC" w:cs="AngsanaUPC"/>
+          <w:b/>
+          <w:bCs/>
+          <w:sz w:val="44"/>
+          <w:szCs w:val="44"/>
+        </w:rPr>
+        <w:t>5</w:t>
       </w:r>
       <w:r>
         <w:rPr>
@@ -54,9 +44,8 @@
           <w:color w:val="000000"/>
           <w:sz w:val="44"/>
           <w:szCs w:val="44"/>
-          <w:cs/>
-        </w:rPr>
-        <w:t>สรุปผลและข้อเสนอแนะ</w:t>
+        </w:rPr>
+        <w:t xml:space="preserve"> </w:t>
       </w:r>
     </w:p>
     <w:p>
@@ -71,17 +60,42 @@
           <w:szCs w:val="44"/>
         </w:rPr>
       </w:pPr>
+      <w:r>
+        <w:rPr>
+          <w:rFonts w:ascii="AngsanaUPC" w:hAnsi="AngsanaUPC" w:cs="AngsanaUPC"/>
+          <w:b/>
+          <w:bCs/>
+          <w:color w:val="000000"/>
+          <w:sz w:val="44"/>
+          <w:szCs w:val="44"/>
+          <w:cs/>
+        </w:rPr>
+        <w:t>สรุปผลและข้อเสนอแนะ</w:t>
+      </w:r>
     </w:p>
     <w:p>
       <w:pPr>
         <w:spacing w:after="0"/>
         <w:jc w:val="center"/>
         <w:rPr>
-          <w:rFonts w:ascii="AngsanaUPC" w:hAnsi="AngsanaUPC" w:cs="AngsanaUPC" w:hint="cs"/>
+          <w:rFonts w:ascii="AngsanaUPC" w:hAnsi="AngsanaUPC" w:cs="AngsanaUPC"/>
           <w:b/>
           <w:bCs/>
-          <w:sz w:val="44"/>
-          <w:szCs w:val="44"/>
+          <w:sz w:val="32"/>
+          <w:szCs w:val="32"/>
+        </w:rPr>
+      </w:pPr>
+    </w:p>
+    <w:p>
+      <w:pPr>
+        <w:spacing w:after="0"/>
+        <w:jc w:val="center"/>
+        <w:rPr>
+          <w:rFonts w:ascii="AngsanaUPC" w:hAnsi="AngsanaUPC" w:cs="AngsanaUPC"/>
+          <w:b/>
+          <w:bCs/>
+          <w:sz w:val="32"/>
+          <w:szCs w:val="32"/>
         </w:rPr>
       </w:pPr>
     </w:p>
@@ -98,21 +112,56 @@
       </w:pPr>
       <w:r>
         <w:rPr>
+          <w:rFonts w:ascii="AngsanaUPC" w:eastAsia="Calibri" w:hAnsi="AngsanaUPC" w:cs="AngsanaUPC"/>
+          <w:sz w:val="32"/>
+          <w:szCs w:val="32"/>
+          <w:cs/>
+        </w:rPr>
+        <w:t>การศึกษาโครงการเฉพาะเรื่อง การปริวรรตอักษรด้วยเครื่องสำหรับภาษาสันสกฤตแบบอักษรโรมันเป็นอักษรไทย มีวัตถุประสงค์</w:t>
+      </w:r>
+      <w:r>
+        <w:rPr>
+          <w:rFonts w:ascii="AngsanaUPC" w:eastAsia="Calibri" w:hAnsi="AngsanaUPC" w:cs="AngsanaUPC"/>
+          <w:sz w:val="32"/>
+          <w:szCs w:val="32"/>
+        </w:rPr>
+        <w:t xml:space="preserve"> </w:t>
+      </w:r>
+      <w:r>
+        <w:rPr>
+          <w:rFonts w:ascii="AngsanaUPC" w:eastAsia="Calibri" w:hAnsi="AngsanaUPC" w:cs="AngsanaUPC"/>
+          <w:sz w:val="32"/>
+          <w:szCs w:val="32"/>
+          <w:cs/>
+        </w:rPr>
+        <w:t>ที่จะทำให้ผู้ใช้ที่มีความสนใจ</w:t>
+      </w:r>
+      <w:r>
+        <w:rPr>
+          <w:rFonts w:ascii="AngsanaUPC" w:eastAsia="Calibri" w:hAnsi="AngsanaUPC" w:cs="AngsanaUPC"/>
+          <w:sz w:val="32"/>
+          <w:szCs w:val="32"/>
+          <w:cs/>
+        </w:rPr>
+        <w:t>ศึกษาค้นคว้าด้านภาษาสันสกฤตและ</w:t>
+      </w:r>
+      <w:r>
+        <w:rPr>
+          <w:rFonts w:ascii="AngsanaUPC" w:eastAsia="Calibri" w:hAnsi="AngsanaUPC" w:cs="AngsanaUPC"/>
+          <w:sz w:val="32"/>
+          <w:szCs w:val="32"/>
+          <w:cs/>
+        </w:rPr>
+        <w:t>สามารถปริวรรตภาษาสันสกฤตแบบโรมันเป็นไทยได้อย่างรวดเร็ว</w:t>
+      </w:r>
+      <w:r>
+        <w:rPr>
           <w:rFonts w:ascii="AngsanaUPC" w:eastAsia="Calibri" w:hAnsi="AngsanaUPC" w:cs="AngsanaUPC" w:hint="cs"/>
           <w:sz w:val="32"/>
           <w:szCs w:val="32"/>
           <w:cs/>
         </w:rPr>
-        <w:t xml:space="preserve">โครงการศึกษาเฉพาะเรื่อง </w:t>
-      </w:r>
-      <w:r>
-        <w:rPr>
-          <w:rFonts w:ascii="AngsanaUPC" w:eastAsia="Calibri" w:hAnsi="AngsanaUPC" w:cs="AngsanaUPC"/>
-          <w:sz w:val="32"/>
-          <w:szCs w:val="32"/>
-          <w:cs/>
-        </w:rPr>
-        <w:t>การปริวรรตอักษรด้วยเครื่องสำหรับภาษาสันสกฤตแบบอักษรโรมันเป็นอักษรไทย</w:t>
+        <w:t xml:space="preserve"> โดย</w:t>
       </w:r>
       <w:r>
         <w:rPr>
@@ -121,9 +170,34 @@
           <w:szCs w:val="32"/>
           <w:cs/>
         </w:rPr>
-        <w:t xml:space="preserve"> พบว่าการศึกษาดังกล่าวสามารถนำมาปรับใช้กับกระบวนการพัฒนาซอฟต์แวร์ได้ดี โดยวิธีกำหนดความต้องการซอฟต์แวร์ด้วยตัวอย่างเชิงรูปธรรมช่วยให้ทีมพัฒนาซอฟต์แวร์สามารถเพิ่มประสิทธิภาพในการพัฒนา การลดระยะเวลาในการสร้างความเข้าใจระหว่างทีมพัฒนากับเจ้าของซอฟต์แวร์ รวมถึงช่วยให้ทีมพัฒนากับเจ้าของซอฟต์แวร์ได้มีส่วนร่วมในขั้นตอนการวาง</w:t>
-      </w:r>
-      <w:proofErr w:type="spellStart"/>
+        <w:t>การศึกษานี้</w:t>
+      </w:r>
+      <w:r>
+        <w:rPr>
+          <w:rFonts w:ascii="AngsanaUPC" w:eastAsia="Calibri" w:hAnsi="AngsanaUPC" w:cs="AngsanaUPC"/>
+          <w:sz w:val="32"/>
+          <w:szCs w:val="32"/>
+          <w:cs/>
+        </w:rPr>
+        <w:t>นำเสนอกฎ</w:t>
+      </w:r>
+      <w:r>
+        <w:rPr>
+          <w:rFonts w:ascii="AngsanaUPC" w:eastAsia="Calibri" w:hAnsi="AngsanaUPC" w:cs="AngsanaUPC"/>
+          <w:sz w:val="32"/>
+          <w:szCs w:val="32"/>
+        </w:rPr>
+        <w:t>,</w:t>
+      </w:r>
+      <w:r>
+        <w:rPr>
+          <w:rFonts w:ascii="AngsanaUPC" w:eastAsia="Calibri" w:hAnsi="AngsanaUPC" w:cs="AngsanaUPC"/>
+          <w:sz w:val="32"/>
+          <w:szCs w:val="32"/>
+          <w:cs/>
+        </w:rPr>
+        <w:t>ขั้นตอนวิธี</w:t>
+      </w:r>
       <w:r>
         <w:rPr>
           <w:rFonts w:ascii="AngsanaUPC" w:eastAsia="Calibri" w:hAnsi="AngsanaUPC" w:cs="AngsanaUPC" w:hint="cs"/>
@@ -131,9 +205,17 @@
           <w:szCs w:val="32"/>
           <w:cs/>
         </w:rPr>
-        <w:t>แผนสปรินท์</w:t>
-      </w:r>
-      <w:proofErr w:type="spellEnd"/>
+        <w:t>และวิธีการ</w:t>
+      </w:r>
+      <w:r>
+        <w:rPr>
+          <w:rFonts w:ascii="AngsanaUPC" w:eastAsia="Calibri" w:hAnsi="AngsanaUPC" w:cs="AngsanaUPC"/>
+          <w:sz w:val="32"/>
+          <w:szCs w:val="32"/>
+          <w:cs/>
+        </w:rPr>
+        <w:t>พัฒนา</w:t>
+      </w:r>
       <w:r>
         <w:rPr>
           <w:rFonts w:ascii="AngsanaUPC" w:eastAsia="Calibri" w:hAnsi="AngsanaUPC" w:cs="AngsanaUPC" w:hint="cs"/>
@@ -141,7 +223,16 @@
           <w:szCs w:val="32"/>
           <w:cs/>
         </w:rPr>
-        <w:t>ได้ดีขึ้น โดยมี</w:t>
+        <w:t xml:space="preserve"> </w:t>
+      </w:r>
+      <w:r>
+        <w:rPr>
+          <w:rFonts w:ascii="AngsanaUPC" w:eastAsia="Calibri" w:hAnsi="AngsanaUPC" w:cs="AngsanaUPC"/>
+          <w:sz w:val="32"/>
+          <w:szCs w:val="32"/>
+          <w:cs/>
+        </w:rPr>
+        <w:t>การปริวรรตอักษรด้วยเครื่องสำหรับภาษาสันสกฤตแบบ</w:t>
       </w:r>
       <w:r>
         <w:rPr>
@@ -150,16 +241,42 @@
           <w:szCs w:val="32"/>
           <w:cs/>
         </w:rPr>
-        <w:t>การ</w:t>
-      </w:r>
-      <w:r>
-        <w:rPr>
-          <w:rFonts w:ascii="AngsanaUPC" w:eastAsia="Calibri" w:hAnsi="AngsanaUPC" w:cs="AngsanaUPC"/>
-          <w:sz w:val="32"/>
-          <w:szCs w:val="32"/>
-          <w:cs/>
-        </w:rPr>
-        <w:t>สรุปผลและข้อเสนอแนะ</w:t>
+        <w:t>อักษร</w:t>
+      </w:r>
+      <w:r>
+        <w:rPr>
+          <w:rFonts w:ascii="AngsanaUPC" w:eastAsia="Calibri" w:hAnsi="AngsanaUPC" w:cs="AngsanaUPC"/>
+          <w:sz w:val="32"/>
+          <w:szCs w:val="32"/>
+          <w:cs/>
+        </w:rPr>
+        <w:t>โรมัน</w:t>
+      </w:r>
+      <w:r>
+        <w:rPr>
+          <w:rFonts w:ascii="AngsanaUPC" w:eastAsia="Calibri" w:hAnsi="AngsanaUPC" w:cs="AngsanaUPC"/>
+          <w:sz w:val="32"/>
+          <w:szCs w:val="32"/>
+          <w:cs/>
+        </w:rPr>
+        <w:t xml:space="preserve">มาตรฐาน </w:t>
+      </w:r>
+      <w:r>
+        <w:rPr>
+          <w:rFonts w:ascii="AngsanaUPC" w:eastAsia="Calibri" w:hAnsi="AngsanaUPC" w:cs="AngsanaUPC"/>
+          <w:sz w:val="32"/>
+          <w:szCs w:val="32"/>
+        </w:rPr>
+        <w:t xml:space="preserve">IAST </w:t>
+      </w:r>
+      <w:r>
+        <w:rPr>
+          <w:rFonts w:ascii="AngsanaUPC" w:eastAsia="Calibri" w:hAnsi="AngsanaUPC" w:cs="AngsanaUPC"/>
+          <w:sz w:val="32"/>
+          <w:szCs w:val="32"/>
+          <w:cs/>
+        </w:rPr>
+        <w:t>เป็น</w:t>
       </w:r>
       <w:r>
         <w:rPr>
@@ -168,12 +285,346 @@
           <w:szCs w:val="32"/>
           <w:cs/>
         </w:rPr>
-        <w:t>ดังต่อไปนี้</w:t>
+        <w:t>อักษร</w:t>
+      </w:r>
+      <w:r>
+        <w:rPr>
+          <w:rFonts w:ascii="AngsanaUPC" w:eastAsia="Calibri" w:hAnsi="AngsanaUPC" w:cs="AngsanaUPC"/>
+          <w:sz w:val="32"/>
+          <w:szCs w:val="32"/>
+          <w:cs/>
+        </w:rPr>
+        <w:t>ไทย</w:t>
+      </w:r>
+      <w:r>
+        <w:rPr>
+          <w:rFonts w:ascii="AngsanaUPC" w:eastAsia="Calibri" w:hAnsi="AngsanaUPC" w:cs="AngsanaUPC"/>
+          <w:sz w:val="32"/>
+          <w:szCs w:val="32"/>
+        </w:rPr>
+        <w:t xml:space="preserve"> </w:t>
+      </w:r>
+      <w:r>
+        <w:rPr>
+          <w:rFonts w:ascii="AngsanaUPC" w:eastAsia="Calibri" w:hAnsi="AngsanaUPC" w:cs="AngsanaUPC" w:hint="cs"/>
+          <w:sz w:val="32"/>
+          <w:szCs w:val="32"/>
+          <w:cs/>
+        </w:rPr>
+        <w:t xml:space="preserve">ใน </w:t>
+      </w:r>
+      <w:r>
+        <w:rPr>
+          <w:rFonts w:ascii="AngsanaUPC" w:eastAsia="Calibri" w:hAnsi="AngsanaUPC" w:cs="AngsanaUPC"/>
+          <w:sz w:val="32"/>
+          <w:szCs w:val="32"/>
+        </w:rPr>
+        <w:t xml:space="preserve">2 </w:t>
+      </w:r>
+      <w:r>
+        <w:rPr>
+          <w:rFonts w:ascii="AngsanaUPC" w:eastAsia="Calibri" w:hAnsi="AngsanaUPC" w:cs="AngsanaUPC" w:hint="cs"/>
+          <w:sz w:val="32"/>
+          <w:szCs w:val="32"/>
+          <w:cs/>
+        </w:rPr>
+        <w:t>รูปแบบ คือ</w:t>
+      </w:r>
+      <w:r>
+        <w:rPr>
+          <w:rFonts w:ascii="AngsanaUPC" w:eastAsia="Calibri" w:hAnsi="AngsanaUPC" w:cs="AngsanaUPC"/>
+          <w:sz w:val="32"/>
+          <w:szCs w:val="32"/>
+          <w:cs/>
+        </w:rPr>
+        <w:t xml:space="preserve"> </w:t>
+      </w:r>
+      <w:r>
+        <w:rPr>
+          <w:rFonts w:ascii="AngsanaUPC" w:eastAsia="Calibri" w:hAnsi="AngsanaUPC" w:cs="AngsanaUPC"/>
+          <w:sz w:val="32"/>
+          <w:szCs w:val="32"/>
+          <w:cs/>
+        </w:rPr>
+        <w:t>อักษรไทยในรูป</w:t>
+      </w:r>
+      <w:r>
+        <w:rPr>
+          <w:rFonts w:ascii="AngsanaUPC" w:eastAsia="Calibri" w:hAnsi="AngsanaUPC" w:cs="AngsanaUPC"/>
+          <w:sz w:val="32"/>
+          <w:szCs w:val="32"/>
+          <w:cs/>
+        </w:rPr>
+        <w:t>แบบคงรูป</w:t>
+      </w:r>
+      <w:r>
+        <w:rPr>
+          <w:rFonts w:ascii="AngsanaUPC" w:eastAsia="Calibri" w:hAnsi="AngsanaUPC" w:cs="AngsanaUPC"/>
+          <w:sz w:val="32"/>
+          <w:szCs w:val="32"/>
+          <w:cs/>
+        </w:rPr>
+        <w:t>หรือ</w:t>
+      </w:r>
+      <w:r>
+        <w:rPr>
+          <w:rFonts w:ascii="AngsanaUPC" w:eastAsia="Calibri" w:hAnsi="AngsanaUPC" w:cs="AngsanaUPC"/>
+          <w:sz w:val="32"/>
+          <w:szCs w:val="32"/>
+          <w:cs/>
+        </w:rPr>
+        <w:t>แบบแผน</w:t>
+      </w:r>
+      <w:r>
+        <w:rPr>
+          <w:rFonts w:ascii="AngsanaUPC" w:eastAsia="Calibri" w:hAnsi="AngsanaUPC" w:cs="AngsanaUPC"/>
+          <w:sz w:val="32"/>
+          <w:szCs w:val="32"/>
+          <w:cs/>
+        </w:rPr>
+        <w:t xml:space="preserve"> </w:t>
+      </w:r>
+      <w:r>
+        <w:rPr>
+          <w:rFonts w:ascii="AngsanaUPC" w:eastAsia="Calibri" w:hAnsi="AngsanaUPC" w:cs="AngsanaUPC" w:hint="cs"/>
+          <w:sz w:val="32"/>
+          <w:szCs w:val="32"/>
+          <w:cs/>
+        </w:rPr>
+        <w:t>และ</w:t>
+      </w:r>
+      <w:r>
+        <w:rPr>
+          <w:rFonts w:ascii="AngsanaUPC" w:eastAsia="Calibri" w:hAnsi="AngsanaUPC" w:cs="AngsanaUPC"/>
+          <w:sz w:val="32"/>
+          <w:szCs w:val="32"/>
+          <w:cs/>
+        </w:rPr>
+        <w:t>อักษรไทยในรูป</w:t>
+      </w:r>
+      <w:r>
+        <w:rPr>
+          <w:rFonts w:ascii="AngsanaUPC" w:eastAsia="Calibri" w:hAnsi="AngsanaUPC" w:cs="AngsanaUPC"/>
+          <w:sz w:val="32"/>
+          <w:szCs w:val="32"/>
+          <w:cs/>
+        </w:rPr>
+        <w:t>แบบปรับรูปหรือ</w:t>
+      </w:r>
+      <w:r>
+        <w:rPr>
+          <w:rFonts w:ascii="AngsanaUPC" w:eastAsia="Calibri" w:hAnsi="AngsanaUPC" w:cs="AngsanaUPC"/>
+          <w:sz w:val="32"/>
+          <w:szCs w:val="32"/>
+          <w:cs/>
+        </w:rPr>
+        <w:t>แบบทั่วไป</w:t>
+      </w:r>
+      <w:r>
+        <w:rPr>
+          <w:rFonts w:ascii="AngsanaUPC" w:eastAsia="Calibri" w:hAnsi="AngsanaUPC" w:cs="AngsanaUPC"/>
+          <w:sz w:val="32"/>
+          <w:szCs w:val="32"/>
+        </w:rPr>
+        <w:t xml:space="preserve"> </w:t>
+      </w:r>
+      <w:r>
+        <w:rPr>
+          <w:rFonts w:ascii="AngsanaUPC" w:eastAsia="Calibri" w:hAnsi="AngsanaUPC" w:cs="AngsanaUPC" w:hint="cs"/>
+          <w:sz w:val="32"/>
+          <w:szCs w:val="32"/>
+          <w:cs/>
+        </w:rPr>
+        <w:t>โดยมีการ</w:t>
+      </w:r>
+      <w:r>
+        <w:rPr>
+          <w:rFonts w:ascii="AngsanaUPC" w:eastAsia="Calibri" w:hAnsi="AngsanaUPC" w:cs="AngsanaUPC"/>
+          <w:sz w:val="32"/>
+          <w:szCs w:val="32"/>
+          <w:cs/>
+        </w:rPr>
+        <w:t>ประเมินความสมบูรณ์ของการปริวรรตอักษร โดยวิธีการทดสอบและเปรียบเทียบผลลัพธ์ที่ได้จากระบบกับตัวอย่างการปริวรรต และผู้เชี่ยวชาญภาษาสันสกฤต</w:t>
+      </w:r>
+      <w:r>
+        <w:rPr>
+          <w:rFonts w:ascii="AngsanaUPC" w:eastAsia="Calibri" w:hAnsi="AngsanaUPC" w:cs="AngsanaUPC" w:hint="cs"/>
+          <w:sz w:val="32"/>
+          <w:szCs w:val="32"/>
+          <w:cs/>
+        </w:rPr>
+        <w:t>ทำการ</w:t>
+      </w:r>
+      <w:r>
+        <w:rPr>
+          <w:rFonts w:ascii="AngsanaUPC" w:eastAsia="Calibri" w:hAnsi="AngsanaUPC" w:cs="AngsanaUPC"/>
+          <w:sz w:val="32"/>
+          <w:szCs w:val="32"/>
+          <w:cs/>
+        </w:rPr>
+        <w:t>ประเมิน</w:t>
+      </w:r>
+      <w:r>
+        <w:rPr>
+          <w:rFonts w:ascii="AngsanaUPC" w:eastAsia="Calibri" w:hAnsi="AngsanaUPC" w:cs="AngsanaUPC" w:hint="cs"/>
+          <w:sz w:val="32"/>
+          <w:szCs w:val="32"/>
+          <w:cs/>
+        </w:rPr>
+        <w:t>ผล</w:t>
+      </w:r>
+      <w:r>
+        <w:rPr>
+          <w:rFonts w:ascii="AngsanaUPC" w:eastAsia="Calibri" w:hAnsi="AngsanaUPC" w:cs="AngsanaUPC"/>
+          <w:sz w:val="32"/>
+          <w:szCs w:val="32"/>
+          <w:cs/>
+        </w:rPr>
+        <w:t>การใช้งาน</w:t>
+      </w:r>
+      <w:r>
+        <w:rPr>
+          <w:rFonts w:ascii="AngsanaUPC" w:eastAsia="Calibri" w:hAnsi="AngsanaUPC" w:cs="AngsanaUPC"/>
+          <w:sz w:val="32"/>
+          <w:szCs w:val="32"/>
+        </w:rPr>
+        <w:t xml:space="preserve"> </w:t>
+      </w:r>
+      <w:r>
+        <w:rPr>
+          <w:rFonts w:ascii="AngsanaUPC" w:eastAsia="Calibri" w:hAnsi="AngsanaUPC" w:cs="AngsanaUPC"/>
+          <w:sz w:val="32"/>
+          <w:szCs w:val="32"/>
+          <w:cs/>
+        </w:rPr>
+        <w:t>โดย</w:t>
+      </w:r>
+      <w:r>
+        <w:rPr>
+          <w:rFonts w:ascii="AngsanaUPC" w:eastAsia="Calibri" w:hAnsi="AngsanaUPC" w:cs="AngsanaUPC"/>
+          <w:sz w:val="32"/>
+          <w:szCs w:val="32"/>
+          <w:cs/>
+        </w:rPr>
+        <w:t>การศึกษาโครงการเฉพาะเรื่องนี้</w:t>
+      </w:r>
+      <w:r>
+        <w:rPr>
+          <w:rFonts w:ascii="AngsanaUPC" w:eastAsia="Calibri" w:hAnsi="AngsanaUPC" w:cs="AngsanaUPC"/>
+          <w:sz w:val="32"/>
+          <w:szCs w:val="32"/>
+          <w:cs/>
+        </w:rPr>
+        <w:t>มีการสรุปผลและข้อเสนอแนะดังต่อไปนี้</w:t>
       </w:r>
     </w:p>
     <w:p>
       <w:pPr>
         <w:spacing w:after="0"/>
+        <w:ind w:firstLine="720"/>
+        <w:jc w:val="thaiDistribute"/>
+        <w:rPr>
+          <w:rFonts w:ascii="AngsanaUPC" w:eastAsia="Calibri" w:hAnsi="AngsanaUPC" w:cs="AngsanaUPC" w:hint="cs"/>
+          <w:sz w:val="32"/>
+          <w:szCs w:val="32"/>
+          <w:cs/>
+        </w:rPr>
+      </w:pPr>
+    </w:p>
+    <w:p>
+      <w:pPr>
+        <w:pStyle w:val="ListParagraph"/>
+        <w:numPr>
+          <w:ilvl w:val="0"/>
+          <w:numId w:val="39"/>
+        </w:numPr>
+        <w:spacing w:after="0"/>
+        <w:jc w:val="thaiDistribute"/>
+        <w:rPr>
+          <w:rFonts w:ascii="AngsanaUPC" w:eastAsia="Calibri" w:hAnsi="AngsanaUPC" w:cs="AngsanaUPC"/>
+          <w:vanish/>
+          <w:sz w:val="32"/>
+          <w:szCs w:val="32"/>
+        </w:rPr>
+      </w:pPr>
+    </w:p>
+    <w:p>
+      <w:pPr>
+        <w:pStyle w:val="ListParagraph"/>
+        <w:numPr>
+          <w:ilvl w:val="0"/>
+          <w:numId w:val="39"/>
+        </w:numPr>
+        <w:spacing w:after="0"/>
+        <w:jc w:val="thaiDistribute"/>
+        <w:rPr>
+          <w:rFonts w:ascii="AngsanaUPC" w:eastAsia="Calibri" w:hAnsi="AngsanaUPC" w:cs="AngsanaUPC"/>
+          <w:vanish/>
+          <w:sz w:val="32"/>
+          <w:szCs w:val="32"/>
+        </w:rPr>
+      </w:pPr>
+    </w:p>
+    <w:p>
+      <w:pPr>
+        <w:pStyle w:val="ListParagraph"/>
+        <w:numPr>
+          <w:ilvl w:val="0"/>
+          <w:numId w:val="39"/>
+        </w:numPr>
+        <w:spacing w:after="0"/>
+        <w:jc w:val="thaiDistribute"/>
+        <w:rPr>
+          <w:rFonts w:ascii="AngsanaUPC" w:eastAsia="Calibri" w:hAnsi="AngsanaUPC" w:cs="AngsanaUPC"/>
+          <w:vanish/>
+          <w:sz w:val="32"/>
+          <w:szCs w:val="32"/>
+        </w:rPr>
+      </w:pPr>
+    </w:p>
+    <w:p>
+      <w:pPr>
+        <w:pStyle w:val="ListParagraph"/>
+        <w:numPr>
+          <w:ilvl w:val="0"/>
+          <w:numId w:val="39"/>
+        </w:numPr>
+        <w:spacing w:after="0"/>
+        <w:jc w:val="thaiDistribute"/>
+        <w:rPr>
+          <w:rFonts w:ascii="AngsanaUPC" w:eastAsia="Calibri" w:hAnsi="AngsanaUPC" w:cs="AngsanaUPC"/>
+          <w:vanish/>
+          <w:sz w:val="32"/>
+          <w:szCs w:val="32"/>
+        </w:rPr>
+      </w:pPr>
+    </w:p>
+    <w:p>
+      <w:pPr>
+        <w:pStyle w:val="ListParagraph"/>
+        <w:numPr>
+          <w:ilvl w:val="0"/>
+          <w:numId w:val="39"/>
+        </w:numPr>
+        <w:spacing w:after="0"/>
+        <w:jc w:val="thaiDistribute"/>
+        <w:rPr>
+          <w:rFonts w:ascii="AngsanaUPC" w:eastAsia="Calibri" w:hAnsi="AngsanaUPC" w:cs="AngsanaUPC"/>
+          <w:vanish/>
+          <w:sz w:val="32"/>
+          <w:szCs w:val="32"/>
+        </w:rPr>
+      </w:pPr>
+    </w:p>
+    <w:p>
+      <w:pPr>
+        <w:pStyle w:val="ListParagraph"/>
+        <w:numPr>
+          <w:ilvl w:val="1"/>
+          <w:numId w:val="39"/>
+        </w:numPr>
+        <w:spacing w:after="0"/>
+        <w:jc w:val="thaiDistribute"/>
         <w:rPr>
           <w:rFonts w:ascii="AngsanaUPC" w:eastAsia="Calibri" w:hAnsi="AngsanaUPC" w:cs="AngsanaUPC"/>
           <w:b/>
@@ -182,16 +633,6 @@
           <w:szCs w:val="36"/>
         </w:rPr>
       </w:pPr>
-    </w:p>
-    <w:p>
-      <w:pPr>
-        <w:spacing w:after="0"/>
-        <w:rPr>
-          <w:rFonts w:ascii="AngsanaUPC" w:eastAsia="Calibri" w:hAnsi="AngsanaUPC" w:cs="AngsanaUPC"/>
-          <w:sz w:val="36"/>
-          <w:szCs w:val="36"/>
-        </w:rPr>
-      </w:pPr>
       <w:r>
         <w:rPr>
           <w:rFonts w:ascii="AngsanaUPC" w:eastAsia="Calibri" w:hAnsi="AngsanaUPC" w:cs="AngsanaUPC"/>
@@ -199,409 +640,554 @@
           <w:bCs/>
           <w:sz w:val="36"/>
           <w:szCs w:val="36"/>
-        </w:rPr>
-        <w:t xml:space="preserve">5.1 </w:t>
-      </w:r>
-      <w:r>
+          <w:cs/>
+        </w:rPr>
+        <w:t>สรุปผล</w:t>
+      </w:r>
+    </w:p>
+    <w:p>
+      <w:pPr>
+        <w:pStyle w:val="ListParagraph"/>
+        <w:spacing w:after="0"/>
+        <w:ind w:left="360" w:firstLine="360"/>
+        <w:jc w:val="thaiDistribute"/>
         <w:rPr>
           <w:rFonts w:ascii="AngsanaUPC" w:eastAsia="Calibri" w:hAnsi="AngsanaUPC" w:cs="AngsanaUPC" w:hint="cs"/>
+          <w:sz w:val="32"/>
+          <w:szCs w:val="32"/>
+          <w:cs/>
+        </w:rPr>
+      </w:pPr>
+      <w:bookmarkStart w:id="0" w:name="_GoBack"/>
+      <w:bookmarkEnd w:id="0"/>
+      <w:r>
+        <w:rPr>
+          <w:rFonts w:ascii="AngsanaUPC" w:eastAsia="Calibri" w:hAnsi="AngsanaUPC" w:cs="AngsanaUPC" w:hint="cs"/>
+          <w:sz w:val="32"/>
+          <w:szCs w:val="32"/>
+          <w:cs/>
+        </w:rPr>
+        <w:t>ผลของ</w:t>
+      </w:r>
+      <w:r>
+        <w:rPr>
+          <w:rFonts w:ascii="AngsanaUPC" w:eastAsia="Calibri" w:hAnsi="AngsanaUPC" w:cs="AngsanaUPC"/>
+          <w:sz w:val="32"/>
+          <w:szCs w:val="32"/>
+          <w:cs/>
+        </w:rPr>
+        <w:t>การศึกษา</w:t>
+      </w:r>
+      <w:r>
+        <w:rPr>
+          <w:rFonts w:ascii="AngsanaUPC" w:eastAsia="Calibri" w:hAnsi="AngsanaUPC" w:cs="AngsanaUPC" w:hint="cs"/>
+          <w:sz w:val="32"/>
+          <w:szCs w:val="32"/>
+          <w:cs/>
+        </w:rPr>
+        <w:t>พบว่า</w:t>
+      </w:r>
+      <w:r>
+        <w:rPr>
+          <w:rFonts w:ascii="AngsanaUPC" w:eastAsia="Calibri" w:hAnsi="AngsanaUPC" w:cs="AngsanaUPC"/>
+          <w:sz w:val="32"/>
+          <w:szCs w:val="32"/>
+          <w:cs/>
+        </w:rPr>
+        <w:t>สามารถ</w:t>
+      </w:r>
+      <w:r>
+        <w:rPr>
+          <w:rFonts w:ascii="AngsanaUPC" w:eastAsia="Calibri" w:hAnsi="AngsanaUPC" w:cs="AngsanaUPC" w:hint="cs"/>
+          <w:sz w:val="32"/>
+          <w:szCs w:val="32"/>
+          <w:cs/>
+        </w:rPr>
+        <w:t>ช่วยในการศึกษา</w:t>
+      </w:r>
+      <w:r>
+        <w:rPr>
+          <w:rFonts w:ascii="AngsanaUPC" w:hAnsi="AngsanaUPC" w:cs="AngsanaUPC" w:hint="cs"/>
+          <w:sz w:val="32"/>
+          <w:szCs w:val="32"/>
+          <w:cs/>
+        </w:rPr>
+        <w:t>ค้นคว้าด้านภาษา</w:t>
+      </w:r>
+      <w:r>
+        <w:rPr>
+          <w:rFonts w:ascii="AngsanaUPC" w:hAnsi="AngsanaUPC" w:cs="AngsanaUPC"/>
+          <w:sz w:val="32"/>
+          <w:szCs w:val="32"/>
+          <w:cs/>
+        </w:rPr>
+        <w:t>สันสกฤต</w:t>
+      </w:r>
+      <w:r>
+        <w:rPr>
+          <w:rFonts w:ascii="AngsanaUPC" w:hAnsi="AngsanaUPC" w:cs="AngsanaUPC" w:hint="cs"/>
+          <w:sz w:val="32"/>
+          <w:szCs w:val="32"/>
+          <w:cs/>
+        </w:rPr>
+        <w:t>โดย</w:t>
+      </w:r>
+      <w:r>
+        <w:rPr>
+          <w:rFonts w:ascii="AngsanaUPC" w:hAnsi="AngsanaUPC" w:cs="AngsanaUPC"/>
+          <w:sz w:val="32"/>
+          <w:szCs w:val="32"/>
+          <w:cs/>
+        </w:rPr>
+        <w:t>ช่วยประหยัดเวลาในการปริวรรตได้</w:t>
+      </w:r>
+      <w:r>
+        <w:rPr>
+          <w:rFonts w:ascii="AngsanaUPC" w:hAnsi="AngsanaUPC" w:cs="AngsanaUPC" w:hint="cs"/>
+          <w:sz w:val="32"/>
+          <w:szCs w:val="32"/>
+          <w:cs/>
+        </w:rPr>
+        <w:t>เป็น</w:t>
+      </w:r>
+      <w:r>
+        <w:rPr>
+          <w:rFonts w:ascii="AngsanaUPC" w:hAnsi="AngsanaUPC" w:cs="AngsanaUPC"/>
+          <w:sz w:val="32"/>
+          <w:szCs w:val="32"/>
+          <w:cs/>
+        </w:rPr>
+        <w:t>อย่างมาก</w:t>
+      </w:r>
+      <w:r>
+        <w:rPr>
+          <w:rFonts w:ascii="AngsanaUPC" w:eastAsia="Calibri" w:hAnsi="AngsanaUPC" w:cs="AngsanaUPC" w:hint="cs"/>
+          <w:sz w:val="32"/>
+          <w:szCs w:val="32"/>
+          <w:cs/>
+        </w:rPr>
+        <w:t xml:space="preserve"> </w:t>
+      </w:r>
+      <w:r>
+        <w:rPr>
+          <w:rFonts w:ascii="AngsanaUPC" w:eastAsia="Calibri" w:hAnsi="AngsanaUPC" w:cs="AngsanaUPC"/>
+          <w:sz w:val="32"/>
+          <w:szCs w:val="32"/>
+          <w:cs/>
+        </w:rPr>
+        <w:t>ซึ่งแต่เดิมต้องใช้เวลา</w:t>
+      </w:r>
+      <w:r>
+        <w:rPr>
+          <w:rFonts w:ascii="AngsanaUPC" w:eastAsia="Calibri" w:hAnsi="AngsanaUPC" w:cs="AngsanaUPC" w:hint="cs"/>
+          <w:sz w:val="32"/>
+          <w:szCs w:val="32"/>
+          <w:cs/>
+        </w:rPr>
+        <w:t xml:space="preserve">นาน </w:t>
+      </w:r>
+    </w:p>
+    <w:p>
+      <w:pPr>
+        <w:pStyle w:val="ListParagraph"/>
+        <w:spacing w:after="0"/>
+        <w:ind w:left="360"/>
+        <w:rPr>
+          <w:rFonts w:ascii="AngsanaUPC" w:eastAsia="Calibri" w:hAnsi="AngsanaUPC" w:cs="AngsanaUPC"/>
+          <w:sz w:val="32"/>
+          <w:szCs w:val="32"/>
+        </w:rPr>
+      </w:pPr>
+      <w:r>
+        <w:rPr>
+          <w:rFonts w:ascii="AngsanaUPC" w:eastAsia="Calibri" w:hAnsi="AngsanaUPC" w:cs="AngsanaUPC"/>
+          <w:sz w:val="32"/>
+          <w:szCs w:val="32"/>
+          <w:cs/>
+        </w:rPr>
+        <w:t>จากการศึกษาเบื้องต้นของการนำวิธีการกำหนดความต้องการซอฟต์แวร์ไปใช้กับทีมพัฒน</w:t>
+      </w:r>
+      <w:r>
+        <w:rPr>
+          <w:rFonts w:ascii="AngsanaUPC" w:eastAsia="Calibri" w:hAnsi="AngsanaUPC" w:cs="AngsanaUPC" w:hint="cs"/>
+          <w:sz w:val="32"/>
+          <w:szCs w:val="32"/>
+          <w:cs/>
+        </w:rPr>
+        <w:t>า</w:t>
+      </w:r>
+      <w:r>
+        <w:rPr>
+          <w:rFonts w:ascii="AngsanaUPC" w:eastAsia="Calibri" w:hAnsi="AngsanaUPC" w:cs="AngsanaUPC"/>
+          <w:sz w:val="32"/>
+          <w:szCs w:val="32"/>
+          <w:cs/>
+        </w:rPr>
+        <w:t>ซอฟต์แวร์แบบ</w:t>
+      </w:r>
+      <w:proofErr w:type="spellStart"/>
+      <w:r>
+        <w:rPr>
+          <w:rFonts w:ascii="AngsanaUPC" w:eastAsia="Calibri" w:hAnsi="AngsanaUPC" w:cs="AngsanaUPC"/>
+          <w:sz w:val="32"/>
+          <w:szCs w:val="32"/>
+          <w:cs/>
+        </w:rPr>
+        <w:t>สกรัม</w:t>
+      </w:r>
+      <w:proofErr w:type="spellEnd"/>
+      <w:r>
+        <w:rPr>
+          <w:rFonts w:ascii="AngsanaUPC" w:eastAsia="Calibri" w:hAnsi="AngsanaUPC" w:cs="AngsanaUPC"/>
+          <w:sz w:val="32"/>
+          <w:szCs w:val="32"/>
+        </w:rPr>
+        <w:t xml:space="preserve"> </w:t>
+      </w:r>
+      <w:r>
+        <w:rPr>
+          <w:rFonts w:ascii="AngsanaUPC" w:eastAsia="Calibri" w:hAnsi="AngsanaUPC" w:cs="AngsanaUPC"/>
+          <w:sz w:val="32"/>
+          <w:szCs w:val="32"/>
+          <w:cs/>
+        </w:rPr>
+        <w:t>โดยการศึกษามีการนำตัวชี้วัด</w:t>
+      </w:r>
+      <w:r>
+        <w:rPr>
+          <w:rFonts w:ascii="AngsanaUPC" w:eastAsia="Calibri" w:hAnsi="AngsanaUPC" w:cs="AngsanaUPC"/>
+          <w:sz w:val="32"/>
+          <w:szCs w:val="32"/>
+        </w:rPr>
+        <w:t xml:space="preserve"> </w:t>
+      </w:r>
+      <w:r>
+        <w:rPr>
+          <w:rFonts w:ascii="AngsanaUPC" w:eastAsia="Calibri" w:hAnsi="AngsanaUPC" w:cs="AngsanaUPC"/>
+          <w:sz w:val="32"/>
+          <w:szCs w:val="32"/>
+          <w:cs/>
+        </w:rPr>
+        <w:t>คือ</w:t>
+      </w:r>
+      <w:r>
+        <w:rPr>
+          <w:rFonts w:ascii="AngsanaUPC" w:eastAsia="Calibri" w:hAnsi="AngsanaUPC" w:cs="AngsanaUPC"/>
+          <w:sz w:val="32"/>
+          <w:szCs w:val="32"/>
+        </w:rPr>
+        <w:t xml:space="preserve"> </w:t>
+      </w:r>
+      <w:r>
+        <w:rPr>
+          <w:rFonts w:ascii="AngsanaUPC" w:eastAsia="Calibri" w:hAnsi="AngsanaUPC" w:cs="AngsanaUPC"/>
+          <w:sz w:val="32"/>
+          <w:szCs w:val="32"/>
+          <w:cs/>
+        </w:rPr>
+        <w:t>ความสามารถในการทำงานของทีม</w:t>
+      </w:r>
+      <w:r>
+        <w:rPr>
+          <w:rFonts w:ascii="AngsanaUPC" w:eastAsia="Calibri" w:hAnsi="AngsanaUPC" w:cs="AngsanaUPC"/>
+          <w:sz w:val="32"/>
+          <w:szCs w:val="32"/>
+        </w:rPr>
+        <w:t xml:space="preserve"> (Velocity) </w:t>
+      </w:r>
+      <w:r>
+        <w:rPr>
+          <w:rFonts w:ascii="AngsanaUPC" w:eastAsia="Calibri" w:hAnsi="AngsanaUPC" w:cs="AngsanaUPC"/>
+          <w:sz w:val="32"/>
+          <w:szCs w:val="32"/>
+          <w:cs/>
+        </w:rPr>
+        <w:t>ความสามารถในการรับงานเพิ่ม</w:t>
+      </w:r>
+      <w:r>
+        <w:rPr>
+          <w:rFonts w:ascii="AngsanaUPC" w:eastAsia="Calibri" w:hAnsi="AngsanaUPC" w:cs="AngsanaUPC"/>
+          <w:sz w:val="32"/>
+          <w:szCs w:val="32"/>
+        </w:rPr>
+        <w:t xml:space="preserve"> (Work Capacity) </w:t>
+      </w:r>
+      <w:r>
+        <w:rPr>
+          <w:rFonts w:ascii="AngsanaUPC" w:eastAsia="Calibri" w:hAnsi="AngsanaUPC" w:cs="AngsanaUPC"/>
+          <w:sz w:val="32"/>
+          <w:szCs w:val="32"/>
+          <w:cs/>
+        </w:rPr>
+        <w:t>อัตราการรับงานเพิ่ม</w:t>
+      </w:r>
+      <w:proofErr w:type="spellStart"/>
+      <w:r>
+        <w:rPr>
+          <w:rFonts w:ascii="AngsanaUPC" w:eastAsia="Calibri" w:hAnsi="AngsanaUPC" w:cs="AngsanaUPC"/>
+          <w:sz w:val="32"/>
+          <w:szCs w:val="32"/>
+          <w:cs/>
+        </w:rPr>
+        <w:t>ในสปรินท์</w:t>
+      </w:r>
+      <w:proofErr w:type="spellEnd"/>
+      <w:r>
+        <w:rPr>
+          <w:rFonts w:ascii="AngsanaUPC" w:eastAsia="Calibri" w:hAnsi="AngsanaUPC" w:cs="AngsanaUPC"/>
+          <w:sz w:val="32"/>
+          <w:szCs w:val="32"/>
+        </w:rPr>
+        <w:t xml:space="preserve"> (Focus Factor) </w:t>
+      </w:r>
+      <w:r>
+        <w:rPr>
+          <w:rFonts w:ascii="AngsanaUPC" w:eastAsia="Calibri" w:hAnsi="AngsanaUPC" w:cs="AngsanaUPC"/>
+          <w:sz w:val="32"/>
+          <w:szCs w:val="32"/>
+          <w:cs/>
+        </w:rPr>
+        <w:t>ประสิทธิภาพในการทำงานของทีม</w:t>
+      </w:r>
+      <w:r>
+        <w:rPr>
+          <w:rFonts w:ascii="AngsanaUPC" w:eastAsia="Calibri" w:hAnsi="AngsanaUPC" w:cs="AngsanaUPC"/>
+          <w:sz w:val="32"/>
+          <w:szCs w:val="32"/>
+        </w:rPr>
+        <w:t xml:space="preserve"> (Target value Increase) </w:t>
+      </w:r>
+      <w:r>
+        <w:rPr>
+          <w:rFonts w:ascii="AngsanaUPC" w:eastAsia="Calibri" w:hAnsi="AngsanaUPC" w:cs="AngsanaUPC"/>
+          <w:sz w:val="32"/>
+          <w:szCs w:val="32"/>
+          <w:cs/>
+        </w:rPr>
+        <w:t>และจำนวนครั้งในการขอเปลี่ยนแปลงความต้องการของเจ้าของซอฟต์แวร์ในกิจกรรมตรวจ</w:t>
+      </w:r>
+      <w:proofErr w:type="spellStart"/>
+      <w:r>
+        <w:rPr>
+          <w:rFonts w:ascii="AngsanaUPC" w:eastAsia="Calibri" w:hAnsi="AngsanaUPC" w:cs="AngsanaUPC"/>
+          <w:sz w:val="32"/>
+          <w:szCs w:val="32"/>
+          <w:cs/>
+        </w:rPr>
+        <w:t>สอบสปรินท์</w:t>
+      </w:r>
+      <w:proofErr w:type="spellEnd"/>
+      <w:r>
+        <w:rPr>
+          <w:rFonts w:ascii="AngsanaUPC" w:eastAsia="Calibri" w:hAnsi="AngsanaUPC" w:cs="AngsanaUPC"/>
+          <w:sz w:val="32"/>
+          <w:szCs w:val="32"/>
+        </w:rPr>
+        <w:t xml:space="preserve"> </w:t>
+      </w:r>
+      <w:r>
+        <w:rPr>
+          <w:rFonts w:ascii="AngsanaUPC" w:eastAsia="Calibri" w:hAnsi="AngsanaUPC" w:cs="AngsanaUPC"/>
+          <w:sz w:val="32"/>
+          <w:szCs w:val="32"/>
+          <w:cs/>
+        </w:rPr>
+        <w:t>และมีการสัมภาษณ์เพิ่มเติมหลังจากที่มีการใช้วิธีกำหนดความต้องการซอฟต์แวร์ด้วยตัวอย่างเชิงรูปธรรม</w:t>
+      </w:r>
+      <w:r>
+        <w:rPr>
+          <w:rFonts w:ascii="AngsanaUPC" w:eastAsia="Calibri" w:hAnsi="AngsanaUPC" w:cs="AngsanaUPC"/>
+          <w:sz w:val="32"/>
+          <w:szCs w:val="32"/>
+        </w:rPr>
+        <w:t xml:space="preserve"> </w:t>
+      </w:r>
+      <w:r>
+        <w:rPr>
+          <w:rFonts w:ascii="AngsanaUPC" w:eastAsia="Calibri" w:hAnsi="AngsanaUPC" w:cs="AngsanaUPC"/>
+          <w:sz w:val="32"/>
+          <w:szCs w:val="32"/>
+          <w:cs/>
+        </w:rPr>
+        <w:t>งานวิจัยนี้ทำให้ทราบถึงข้อมูลเบื้องต้นจากการนำวิธีการที่ช่วยให้ทีมสามารถสร้างความต้องการของผู้ใช้ให้ชัดเจนมากขึ้น</w:t>
+      </w:r>
+      <w:r>
+        <w:rPr>
+          <w:rFonts w:ascii="AngsanaUPC" w:eastAsia="Calibri" w:hAnsi="AngsanaUPC" w:cs="AngsanaUPC"/>
+          <w:sz w:val="32"/>
+          <w:szCs w:val="32"/>
+        </w:rPr>
+        <w:t xml:space="preserve"> </w:t>
+      </w:r>
+      <w:r>
+        <w:rPr>
+          <w:rFonts w:ascii="AngsanaUPC" w:eastAsia="Calibri" w:hAnsi="AngsanaUPC" w:cs="AngsanaUPC"/>
+          <w:sz w:val="32"/>
+          <w:szCs w:val="32"/>
+          <w:cs/>
+        </w:rPr>
+        <w:t>แต่ยังคงเป็นเพียงข้อมูลพื้นฐานสำหรับการศึกษาขั้นต่อไปว่าการนำวิธีการดังกล่าวไปใช้กับกิจกรรมของการพัฒนาซอฟต์แวร์แบบ</w:t>
+      </w:r>
+      <w:proofErr w:type="spellStart"/>
+      <w:r>
+        <w:rPr>
+          <w:rFonts w:ascii="AngsanaUPC" w:eastAsia="Calibri" w:hAnsi="AngsanaUPC" w:cs="AngsanaUPC"/>
+          <w:sz w:val="32"/>
+          <w:szCs w:val="32"/>
+          <w:cs/>
+        </w:rPr>
+        <w:t>สกรัม</w:t>
+      </w:r>
+      <w:proofErr w:type="spellEnd"/>
+      <w:r>
+        <w:rPr>
+          <w:rFonts w:ascii="AngsanaUPC" w:eastAsia="Calibri" w:hAnsi="AngsanaUPC" w:cs="AngsanaUPC"/>
+          <w:sz w:val="32"/>
+          <w:szCs w:val="32"/>
+          <w:cs/>
+        </w:rPr>
+        <w:t>จะส่งผลอย่างไรบ้าง</w:t>
+      </w:r>
+      <w:r>
+        <w:rPr>
+          <w:rFonts w:ascii="AngsanaUPC" w:eastAsia="Calibri" w:hAnsi="AngsanaUPC" w:cs="AngsanaUPC"/>
+          <w:sz w:val="32"/>
+          <w:szCs w:val="32"/>
+        </w:rPr>
+        <w:t xml:space="preserve"> </w:t>
+      </w:r>
+      <w:r>
+        <w:rPr>
+          <w:rFonts w:ascii="AngsanaUPC" w:eastAsia="Calibri" w:hAnsi="AngsanaUPC" w:cs="AngsanaUPC"/>
+          <w:sz w:val="32"/>
+          <w:szCs w:val="32"/>
+          <w:cs/>
+        </w:rPr>
+        <w:t>โดยควรจะมีการศึกษาในกลุ่มที่มีเจ้าของซอฟต์แวร์ที่มีลักษณะที่แตกต่างกันทั้งในด้านประสบการณ์</w:t>
+      </w:r>
+      <w:r>
+        <w:rPr>
+          <w:rFonts w:ascii="AngsanaUPC" w:eastAsia="Calibri" w:hAnsi="AngsanaUPC" w:cs="AngsanaUPC"/>
+          <w:sz w:val="32"/>
+          <w:szCs w:val="32"/>
+          <w:cs/>
+        </w:rPr>
+        <w:lastRenderedPageBreak/>
+        <w:t>ในการจัดการโครงการ</w:t>
+      </w:r>
+      <w:r>
+        <w:rPr>
+          <w:rFonts w:ascii="AngsanaUPC" w:eastAsia="Calibri" w:hAnsi="AngsanaUPC" w:cs="AngsanaUPC"/>
+          <w:sz w:val="32"/>
+          <w:szCs w:val="32"/>
+        </w:rPr>
+        <w:t xml:space="preserve"> </w:t>
+      </w:r>
+      <w:r>
+        <w:rPr>
+          <w:rFonts w:ascii="AngsanaUPC" w:eastAsia="Calibri" w:hAnsi="AngsanaUPC" w:cs="AngsanaUPC"/>
+          <w:sz w:val="32"/>
+          <w:szCs w:val="32"/>
+          <w:cs/>
+        </w:rPr>
+        <w:t>ประสบการณ์ทางด้านเทคโนโลยี</w:t>
+      </w:r>
+      <w:r>
+        <w:rPr>
+          <w:rFonts w:ascii="AngsanaUPC" w:eastAsia="Calibri" w:hAnsi="AngsanaUPC" w:cs="AngsanaUPC"/>
+          <w:sz w:val="32"/>
+          <w:szCs w:val="32"/>
+        </w:rPr>
+        <w:t xml:space="preserve"> </w:t>
+      </w:r>
+      <w:r>
+        <w:rPr>
+          <w:rFonts w:ascii="AngsanaUPC" w:eastAsia="Calibri" w:hAnsi="AngsanaUPC" w:cs="AngsanaUPC"/>
+          <w:sz w:val="32"/>
+          <w:szCs w:val="32"/>
+          <w:cs/>
+        </w:rPr>
+        <w:t>ทีมพัฒนาซอฟต์แวร์ที่มี</w:t>
+      </w:r>
+      <w:proofErr w:type="spellStart"/>
+      <w:r>
+        <w:rPr>
+          <w:rFonts w:ascii="AngsanaUPC" w:eastAsia="Calibri" w:hAnsi="AngsanaUPC" w:cs="AngsanaUPC"/>
+          <w:sz w:val="32"/>
+          <w:szCs w:val="32"/>
+          <w:cs/>
+        </w:rPr>
+        <w:t>สกรัม</w:t>
+      </w:r>
+      <w:proofErr w:type="spellEnd"/>
+      <w:r>
+        <w:rPr>
+          <w:rFonts w:ascii="AngsanaUPC" w:eastAsia="Calibri" w:hAnsi="AngsanaUPC" w:cs="AngsanaUPC"/>
+          <w:sz w:val="32"/>
+          <w:szCs w:val="32"/>
+          <w:cs/>
+        </w:rPr>
+        <w:t>มาสเตอร์ที่มีลักษณะที่แตกต่างกัน</w:t>
+      </w:r>
+      <w:r>
+        <w:rPr>
+          <w:rFonts w:ascii="AngsanaUPC" w:eastAsia="Calibri" w:hAnsi="AngsanaUPC" w:cs="AngsanaUPC"/>
+          <w:sz w:val="32"/>
+          <w:szCs w:val="32"/>
+        </w:rPr>
+        <w:t xml:space="preserve"> </w:t>
+      </w:r>
+      <w:r>
+        <w:rPr>
+          <w:rFonts w:ascii="AngsanaUPC" w:eastAsia="Calibri" w:hAnsi="AngsanaUPC" w:cs="AngsanaUPC"/>
+          <w:sz w:val="32"/>
+          <w:szCs w:val="32"/>
+          <w:cs/>
+        </w:rPr>
+        <w:t>รวมไปถึงระยะเวลาในการทดลองเพื่อที่จะทำให้ทราบถึงผลลัพธ์ที่เกิดจากการทดลองอย่างต่อเนื่องระยะยาว</w:t>
+      </w:r>
+      <w:r>
+        <w:rPr>
+          <w:rFonts w:ascii="AngsanaUPC" w:eastAsia="Calibri" w:hAnsi="AngsanaUPC" w:cs="AngsanaUPC"/>
+          <w:sz w:val="32"/>
+          <w:szCs w:val="32"/>
+        </w:rPr>
+        <w:t xml:space="preserve"> </w:t>
+      </w:r>
+      <w:r>
+        <w:rPr>
+          <w:rFonts w:ascii="AngsanaUPC" w:eastAsia="Calibri" w:hAnsi="AngsanaUPC" w:cs="AngsanaUPC"/>
+          <w:sz w:val="32"/>
+          <w:szCs w:val="32"/>
+          <w:cs/>
+        </w:rPr>
+        <w:t>เพื่อที่จะทำให้ทีมพัฒนาซอฟต์แวร์มีประสิทธิภาพและมีการสื่อสารที่ดีขึ้น</w:t>
+      </w:r>
+    </w:p>
+    <w:p>
+      <w:pPr>
+        <w:pStyle w:val="ListParagraph"/>
+        <w:spacing w:after="0"/>
+        <w:ind w:left="792"/>
+        <w:jc w:val="thaiDistribute"/>
+        <w:rPr>
+          <w:rFonts w:ascii="AngsanaUPC" w:eastAsia="Calibri" w:hAnsi="AngsanaUPC" w:cs="AngsanaUPC"/>
           <w:b/>
           <w:bCs/>
           <w:sz w:val="36"/>
           <w:szCs w:val="36"/>
-          <w:cs/>
-        </w:rPr>
-        <w:t>สรุปผล</w:t>
-      </w:r>
+        </w:rPr>
+      </w:pPr>
     </w:p>
     <w:p>
       <w:pPr>
+        <w:pStyle w:val="ListParagraph"/>
+        <w:numPr>
+          <w:ilvl w:val="1"/>
+          <w:numId w:val="39"/>
+        </w:numPr>
         <w:spacing w:after="0"/>
-        <w:contextualSpacing/>
-        <w:rPr>
-          <w:rFonts w:ascii="AngsanaUPC" w:eastAsia="Calibri" w:hAnsi="AngsanaUPC" w:cs="AngsanaUPC" w:hint="cs"/>
-          <w:sz w:val="32"/>
-          <w:szCs w:val="32"/>
-        </w:rPr>
-      </w:pPr>
-      <w:r>
-        <w:rPr>
-          <w:rFonts w:ascii="AngsanaUPC" w:eastAsia="Calibri" w:hAnsi="AngsanaUPC" w:cs="AngsanaUPC"/>
-          <w:sz w:val="32"/>
-          <w:szCs w:val="32"/>
-          <w:cs/>
-        </w:rPr>
-        <w:t xml:space="preserve"> </w:t>
-      </w:r>
-      <w:r>
-        <w:rPr>
-          <w:rFonts w:ascii="AngsanaUPC" w:eastAsia="Calibri" w:hAnsi="AngsanaUPC" w:cs="AngsanaUPC"/>
-          <w:sz w:val="32"/>
-          <w:szCs w:val="32"/>
-          <w:cs/>
-        </w:rPr>
-        <w:tab/>
-      </w:r>
-      <w:r>
-        <w:rPr>
-          <w:rFonts w:ascii="AngsanaUPC" w:eastAsia="Calibri" w:hAnsi="AngsanaUPC" w:cs="AngsanaUPC"/>
-          <w:sz w:val="32"/>
-          <w:szCs w:val="32"/>
-          <w:cs/>
-        </w:rPr>
-        <w:t>จากการศึกษาเบื้องต้นของการนำวิธีการกำหนดความต้องการซอฟต์แวร์ไปใช้กับทีมพัฒน</w:t>
-      </w:r>
-      <w:r>
-        <w:rPr>
-          <w:rFonts w:ascii="AngsanaUPC" w:eastAsia="Calibri" w:hAnsi="AngsanaUPC" w:cs="AngsanaUPC" w:hint="cs"/>
-          <w:sz w:val="32"/>
-          <w:szCs w:val="32"/>
-          <w:cs/>
-        </w:rPr>
-        <w:t>า</w:t>
-      </w:r>
-      <w:r>
-        <w:rPr>
-          <w:rFonts w:ascii="AngsanaUPC" w:eastAsia="Calibri" w:hAnsi="AngsanaUPC" w:cs="AngsanaUPC"/>
-          <w:sz w:val="32"/>
-          <w:szCs w:val="32"/>
-          <w:cs/>
-        </w:rPr>
-        <w:t>ซอฟต์แวร์แบบ</w:t>
-      </w:r>
-      <w:proofErr w:type="spellStart"/>
-      <w:r>
-        <w:rPr>
-          <w:rFonts w:ascii="AngsanaUPC" w:eastAsia="Calibri" w:hAnsi="AngsanaUPC" w:cs="AngsanaUPC"/>
-          <w:sz w:val="32"/>
-          <w:szCs w:val="32"/>
-          <w:cs/>
-        </w:rPr>
-        <w:t>สกรัม</w:t>
-      </w:r>
-      <w:proofErr w:type="spellEnd"/>
-      <w:r>
-        <w:rPr>
-          <w:rFonts w:ascii="AngsanaUPC" w:eastAsia="Calibri" w:hAnsi="AngsanaUPC" w:cs="AngsanaUPC"/>
-          <w:sz w:val="32"/>
-          <w:szCs w:val="32"/>
-        </w:rPr>
-        <w:t xml:space="preserve"> </w:t>
-      </w:r>
-      <w:r>
-        <w:rPr>
-          <w:rFonts w:ascii="AngsanaUPC" w:eastAsia="Calibri" w:hAnsi="AngsanaUPC" w:cs="AngsanaUPC"/>
-          <w:sz w:val="32"/>
-          <w:szCs w:val="32"/>
-          <w:cs/>
-        </w:rPr>
-        <w:t>โดยการศึกษามีการนำตัวชี้วัด</w:t>
-      </w:r>
-      <w:r>
-        <w:rPr>
-          <w:rFonts w:ascii="AngsanaUPC" w:eastAsia="Calibri" w:hAnsi="AngsanaUPC" w:cs="AngsanaUPC"/>
-          <w:sz w:val="32"/>
-          <w:szCs w:val="32"/>
-        </w:rPr>
-        <w:t xml:space="preserve"> </w:t>
-      </w:r>
-      <w:r>
-        <w:rPr>
-          <w:rFonts w:ascii="AngsanaUPC" w:eastAsia="Calibri" w:hAnsi="AngsanaUPC" w:cs="AngsanaUPC"/>
-          <w:sz w:val="32"/>
-          <w:szCs w:val="32"/>
-          <w:cs/>
-        </w:rPr>
-        <w:t>คือ</w:t>
-      </w:r>
-      <w:r>
-        <w:rPr>
-          <w:rFonts w:ascii="AngsanaUPC" w:eastAsia="Calibri" w:hAnsi="AngsanaUPC" w:cs="AngsanaUPC"/>
-          <w:sz w:val="32"/>
-          <w:szCs w:val="32"/>
-        </w:rPr>
-        <w:t xml:space="preserve"> </w:t>
-      </w:r>
-      <w:r>
-        <w:rPr>
-          <w:rFonts w:ascii="AngsanaUPC" w:eastAsia="Calibri" w:hAnsi="AngsanaUPC" w:cs="AngsanaUPC"/>
-          <w:sz w:val="32"/>
-          <w:szCs w:val="32"/>
-          <w:cs/>
-        </w:rPr>
-        <w:t>ความสามารถในการทำงานของทีม</w:t>
-      </w:r>
-      <w:r>
-        <w:rPr>
-          <w:rFonts w:ascii="AngsanaUPC" w:eastAsia="Calibri" w:hAnsi="AngsanaUPC" w:cs="AngsanaUPC"/>
-          <w:sz w:val="32"/>
-          <w:szCs w:val="32"/>
-        </w:rPr>
-        <w:t xml:space="preserve"> (Velocity) </w:t>
-      </w:r>
-      <w:r>
-        <w:rPr>
-          <w:rFonts w:ascii="AngsanaUPC" w:eastAsia="Calibri" w:hAnsi="AngsanaUPC" w:cs="AngsanaUPC"/>
-          <w:sz w:val="32"/>
-          <w:szCs w:val="32"/>
-          <w:cs/>
-        </w:rPr>
-        <w:t>ความสามารถในการรับงานเพิ่ม</w:t>
-      </w:r>
-      <w:r>
-        <w:rPr>
-          <w:rFonts w:ascii="AngsanaUPC" w:eastAsia="Calibri" w:hAnsi="AngsanaUPC" w:cs="AngsanaUPC"/>
-          <w:sz w:val="32"/>
-          <w:szCs w:val="32"/>
-        </w:rPr>
-        <w:t xml:space="preserve"> (Work Capacity) </w:t>
-      </w:r>
-      <w:r>
-        <w:rPr>
-          <w:rFonts w:ascii="AngsanaUPC" w:eastAsia="Calibri" w:hAnsi="AngsanaUPC" w:cs="AngsanaUPC"/>
-          <w:sz w:val="32"/>
-          <w:szCs w:val="32"/>
-          <w:cs/>
-        </w:rPr>
-        <w:t>อัตราการรับงานเพิ่ม</w:t>
-      </w:r>
-      <w:proofErr w:type="spellStart"/>
-      <w:r>
-        <w:rPr>
-          <w:rFonts w:ascii="AngsanaUPC" w:eastAsia="Calibri" w:hAnsi="AngsanaUPC" w:cs="AngsanaUPC"/>
-          <w:sz w:val="32"/>
-          <w:szCs w:val="32"/>
-          <w:cs/>
-        </w:rPr>
-        <w:t>ในสปรินท์</w:t>
-      </w:r>
-      <w:proofErr w:type="spellEnd"/>
-      <w:r>
-        <w:rPr>
-          <w:rFonts w:ascii="AngsanaUPC" w:eastAsia="Calibri" w:hAnsi="AngsanaUPC" w:cs="AngsanaUPC"/>
-          <w:sz w:val="32"/>
-          <w:szCs w:val="32"/>
-        </w:rPr>
-        <w:t xml:space="preserve"> (Focus Factor) </w:t>
-      </w:r>
-      <w:r>
-        <w:rPr>
-          <w:rFonts w:ascii="AngsanaUPC" w:eastAsia="Calibri" w:hAnsi="AngsanaUPC" w:cs="AngsanaUPC"/>
-          <w:sz w:val="32"/>
-          <w:szCs w:val="32"/>
-          <w:cs/>
-        </w:rPr>
-        <w:t>ประสิทธิภาพในการทำงานของทีม</w:t>
-      </w:r>
-      <w:r>
-        <w:rPr>
-          <w:rFonts w:ascii="AngsanaUPC" w:eastAsia="Calibri" w:hAnsi="AngsanaUPC" w:cs="AngsanaUPC"/>
-          <w:sz w:val="32"/>
-          <w:szCs w:val="32"/>
-        </w:rPr>
-        <w:t xml:space="preserve"> (Target value Increase) </w:t>
-      </w:r>
-      <w:r>
-        <w:rPr>
-          <w:rFonts w:ascii="AngsanaUPC" w:eastAsia="Calibri" w:hAnsi="AngsanaUPC" w:cs="AngsanaUPC"/>
-          <w:sz w:val="32"/>
-          <w:szCs w:val="32"/>
-          <w:cs/>
-        </w:rPr>
-        <w:t>และจำนวนครั้งในการขอเปลี่ยนแปลงความต้องการของเจ้าของซอฟต์แวร์ในกิจกรรมตรวจ</w:t>
-      </w:r>
-      <w:proofErr w:type="spellStart"/>
-      <w:r>
-        <w:rPr>
-          <w:rFonts w:ascii="AngsanaUPC" w:eastAsia="Calibri" w:hAnsi="AngsanaUPC" w:cs="AngsanaUPC"/>
-          <w:sz w:val="32"/>
-          <w:szCs w:val="32"/>
-          <w:cs/>
-        </w:rPr>
-        <w:t>สอบสปรินท์</w:t>
-      </w:r>
-      <w:proofErr w:type="spellEnd"/>
-      <w:r>
-        <w:rPr>
-          <w:rFonts w:ascii="AngsanaUPC" w:eastAsia="Calibri" w:hAnsi="AngsanaUPC" w:cs="AngsanaUPC"/>
-          <w:sz w:val="32"/>
-          <w:szCs w:val="32"/>
-        </w:rPr>
-        <w:t xml:space="preserve"> </w:t>
-      </w:r>
-      <w:r>
-        <w:rPr>
-          <w:rFonts w:ascii="AngsanaUPC" w:eastAsia="Calibri" w:hAnsi="AngsanaUPC" w:cs="AngsanaUPC"/>
-          <w:sz w:val="32"/>
-          <w:szCs w:val="32"/>
-          <w:cs/>
-        </w:rPr>
-        <w:t>และมีการสัมภาษณ์เพิ่มเติมหลังจากที่มีการใช้วิธีกำหนดความต้องการซอฟต์แวร์ด้วยตัวอย่างเชิงรูปธรรม</w:t>
-      </w:r>
-      <w:r>
-        <w:rPr>
-          <w:rFonts w:ascii="AngsanaUPC" w:eastAsia="Calibri" w:hAnsi="AngsanaUPC" w:cs="AngsanaUPC"/>
-          <w:sz w:val="32"/>
-          <w:szCs w:val="32"/>
-        </w:rPr>
-        <w:t xml:space="preserve"> </w:t>
-      </w:r>
-      <w:r>
-        <w:rPr>
-          <w:rFonts w:ascii="AngsanaUPC" w:eastAsia="Calibri" w:hAnsi="AngsanaUPC" w:cs="AngsanaUPC"/>
-          <w:sz w:val="32"/>
-          <w:szCs w:val="32"/>
-          <w:cs/>
-        </w:rPr>
-        <w:t>งานวิจัยนี้ทำให้ทราบถึงข้อมูลเบื้องต้นจากการนำวิธีการที่ช่วยให้ทีมสามารถสร้างความต้องการของผู้ใช้ให้ชัดเจนมากขึ้น</w:t>
-      </w:r>
-      <w:r>
-        <w:rPr>
-          <w:rFonts w:ascii="AngsanaUPC" w:eastAsia="Calibri" w:hAnsi="AngsanaUPC" w:cs="AngsanaUPC"/>
-          <w:sz w:val="32"/>
-          <w:szCs w:val="32"/>
-        </w:rPr>
-        <w:t xml:space="preserve"> </w:t>
-      </w:r>
-      <w:r>
-        <w:rPr>
-          <w:rFonts w:ascii="AngsanaUPC" w:eastAsia="Calibri" w:hAnsi="AngsanaUPC" w:cs="AngsanaUPC"/>
-          <w:sz w:val="32"/>
-          <w:szCs w:val="32"/>
-          <w:cs/>
-        </w:rPr>
-        <w:t>แต่ยังคงเป็นเพียงข้อมูลพื้นฐานสำหรับการศึกษาขั้นต่อไปว่าการนำวิธีการดังกล่าวไปใช้กับกิจกรรมของการพัฒนาซอฟต์แวร์แบบ</w:t>
-      </w:r>
-      <w:proofErr w:type="spellStart"/>
-      <w:r>
-        <w:rPr>
-          <w:rFonts w:ascii="AngsanaUPC" w:eastAsia="Calibri" w:hAnsi="AngsanaUPC" w:cs="AngsanaUPC"/>
-          <w:sz w:val="32"/>
-          <w:szCs w:val="32"/>
-          <w:cs/>
-        </w:rPr>
-        <w:t>สกรัม</w:t>
-      </w:r>
-      <w:proofErr w:type="spellEnd"/>
-      <w:r>
-        <w:rPr>
-          <w:rFonts w:ascii="AngsanaUPC" w:eastAsia="Calibri" w:hAnsi="AngsanaUPC" w:cs="AngsanaUPC"/>
-          <w:sz w:val="32"/>
-          <w:szCs w:val="32"/>
-          <w:cs/>
-        </w:rPr>
-        <w:t>จะส่งผลอย่างไรบ้าง</w:t>
-      </w:r>
-      <w:r>
-        <w:rPr>
-          <w:rFonts w:ascii="AngsanaUPC" w:eastAsia="Calibri" w:hAnsi="AngsanaUPC" w:cs="AngsanaUPC"/>
-          <w:sz w:val="32"/>
-          <w:szCs w:val="32"/>
-        </w:rPr>
-        <w:t xml:space="preserve"> </w:t>
-      </w:r>
-      <w:r>
-        <w:rPr>
-          <w:rFonts w:ascii="AngsanaUPC" w:eastAsia="Calibri" w:hAnsi="AngsanaUPC" w:cs="AngsanaUPC"/>
-          <w:sz w:val="32"/>
-          <w:szCs w:val="32"/>
-          <w:cs/>
-        </w:rPr>
-        <w:t>โดยควรจะมีการศึกษาในกลุ่มที่มีเจ้าของซอฟต์แวร์ที่มีลักษณะที่แตกต่างกันทั้งในด้านประสบการณ์ในการจัดการโครงการ</w:t>
-      </w:r>
-      <w:r>
-        <w:rPr>
-          <w:rFonts w:ascii="AngsanaUPC" w:eastAsia="Calibri" w:hAnsi="AngsanaUPC" w:cs="AngsanaUPC"/>
-          <w:sz w:val="32"/>
-          <w:szCs w:val="32"/>
-        </w:rPr>
-        <w:t xml:space="preserve"> </w:t>
-      </w:r>
-      <w:r>
-        <w:rPr>
-          <w:rFonts w:ascii="AngsanaUPC" w:eastAsia="Calibri" w:hAnsi="AngsanaUPC" w:cs="AngsanaUPC"/>
-          <w:sz w:val="32"/>
-          <w:szCs w:val="32"/>
-          <w:cs/>
-        </w:rPr>
-        <w:t>ประสบการณ์ทางด้านเทคโนโลยี</w:t>
-      </w:r>
-      <w:r>
-        <w:rPr>
-          <w:rFonts w:ascii="AngsanaUPC" w:eastAsia="Calibri" w:hAnsi="AngsanaUPC" w:cs="AngsanaUPC"/>
-          <w:sz w:val="32"/>
-          <w:szCs w:val="32"/>
-        </w:rPr>
-        <w:t xml:space="preserve"> </w:t>
-      </w:r>
-      <w:r>
-        <w:rPr>
-          <w:rFonts w:ascii="AngsanaUPC" w:eastAsia="Calibri" w:hAnsi="AngsanaUPC" w:cs="AngsanaUPC"/>
-          <w:sz w:val="32"/>
-          <w:szCs w:val="32"/>
-          <w:cs/>
-        </w:rPr>
-        <w:t>ทีมพัฒนาซอฟต์แวร์ที่มี</w:t>
-      </w:r>
-      <w:proofErr w:type="spellStart"/>
-      <w:r>
-        <w:rPr>
-          <w:rFonts w:ascii="AngsanaUPC" w:eastAsia="Calibri" w:hAnsi="AngsanaUPC" w:cs="AngsanaUPC"/>
-          <w:sz w:val="32"/>
-          <w:szCs w:val="32"/>
-          <w:cs/>
-        </w:rPr>
-        <w:t>สกรัม</w:t>
-      </w:r>
-      <w:proofErr w:type="spellEnd"/>
-      <w:r>
-        <w:rPr>
-          <w:rFonts w:ascii="AngsanaUPC" w:eastAsia="Calibri" w:hAnsi="AngsanaUPC" w:cs="AngsanaUPC"/>
-          <w:sz w:val="32"/>
-          <w:szCs w:val="32"/>
-          <w:cs/>
-        </w:rPr>
-        <w:t>มาสเตอร์ที่มีลักษณะที่แตกต่างกัน</w:t>
-      </w:r>
-      <w:r>
-        <w:rPr>
-          <w:rFonts w:ascii="AngsanaUPC" w:eastAsia="Calibri" w:hAnsi="AngsanaUPC" w:cs="AngsanaUPC"/>
-          <w:sz w:val="32"/>
-          <w:szCs w:val="32"/>
-        </w:rPr>
-        <w:t xml:space="preserve"> </w:t>
-      </w:r>
-      <w:r>
-        <w:rPr>
-          <w:rFonts w:ascii="AngsanaUPC" w:eastAsia="Calibri" w:hAnsi="AngsanaUPC" w:cs="AngsanaUPC"/>
-          <w:sz w:val="32"/>
-          <w:szCs w:val="32"/>
-          <w:cs/>
-        </w:rPr>
-        <w:t>รวมไปถึงระยะเวลาในการทดลองเพื่อที่จะทำให้ทราบถึงผลลัพธ์ที่เกิดจากการทดลองอย่างต่อเนื่องระยะยาว</w:t>
-      </w:r>
-      <w:r>
-        <w:rPr>
-          <w:rFonts w:ascii="AngsanaUPC" w:eastAsia="Calibri" w:hAnsi="AngsanaUPC" w:cs="AngsanaUPC"/>
-          <w:sz w:val="32"/>
-          <w:szCs w:val="32"/>
-        </w:rPr>
-        <w:t xml:space="preserve"> </w:t>
-      </w:r>
-      <w:r>
-        <w:rPr>
-          <w:rFonts w:ascii="AngsanaUPC" w:eastAsia="Calibri" w:hAnsi="AngsanaUPC" w:cs="AngsanaUPC"/>
-          <w:sz w:val="32"/>
-          <w:szCs w:val="32"/>
-          <w:cs/>
-        </w:rPr>
-        <w:t>เพื่อที่จะทำให้ทีมพัฒนาซอฟต์แวร์มีประสิทธิภาพและมีการสื่อสารที่ดีขึ้น</w:t>
-      </w:r>
-    </w:p>
-    <w:p>
-      <w:pPr>
-        <w:spacing w:after="0"/>
-        <w:contextualSpacing/>
+        <w:jc w:val="thaiDistribute"/>
         <w:rPr>
           <w:rFonts w:ascii="AngsanaUPC" w:eastAsia="Calibri" w:hAnsi="AngsanaUPC" w:cs="AngsanaUPC"/>
           <w:b/>
@@ -610,61 +1196,22 @@
           <w:szCs w:val="36"/>
         </w:rPr>
       </w:pPr>
-    </w:p>
-    <w:p>
-      <w:pPr>
-        <w:spacing w:after="0"/>
-        <w:contextualSpacing/>
+      <w:r>
         <w:rPr>
           <w:rFonts w:ascii="AngsanaUPC" w:eastAsia="Calibri" w:hAnsi="AngsanaUPC" w:cs="AngsanaUPC"/>
           <w:b/>
           <w:bCs/>
           <w:sz w:val="36"/>
           <w:szCs w:val="36"/>
-        </w:rPr>
-      </w:pPr>
+          <w:cs/>
+        </w:rPr>
+        <w:t>ข้อเสนอแนะ</w:t>
+      </w:r>
     </w:p>
     <w:p>
       <w:pPr>
         <w:spacing w:after="0"/>
-        <w:contextualSpacing/>
-        <w:rPr>
-          <w:rFonts w:ascii="AngsanaUPC" w:eastAsia="Calibri" w:hAnsi="AngsanaUPC" w:cs="AngsanaUPC"/>
-          <w:b/>
-          <w:bCs/>
-          <w:sz w:val="36"/>
-          <w:szCs w:val="36"/>
-        </w:rPr>
-      </w:pPr>
-      <w:bookmarkStart w:id="0" w:name="_GoBack"/>
-      <w:bookmarkEnd w:id="0"/>
-      <w:r>
-        <w:rPr>
-          <w:rFonts w:ascii="AngsanaUPC" w:eastAsia="Calibri" w:hAnsi="AngsanaUPC" w:cs="AngsanaUPC"/>
-          <w:b/>
-          <w:bCs/>
-          <w:sz w:val="36"/>
-          <w:szCs w:val="36"/>
-        </w:rPr>
-        <w:lastRenderedPageBreak/>
-        <w:t xml:space="preserve">5.2 </w:t>
-      </w:r>
-      <w:r>
-        <w:rPr>
-          <w:rFonts w:ascii="AngsanaUPC" w:eastAsia="Calibri" w:hAnsi="AngsanaUPC" w:cs="AngsanaUPC" w:hint="cs"/>
-          <w:b/>
-          <w:bCs/>
-          <w:sz w:val="36"/>
-          <w:szCs w:val="36"/>
-          <w:cs/>
-        </w:rPr>
-        <w:t>ข้อเสนอแนะ</w:t>
-      </w:r>
-    </w:p>
-    <w:p>
-      <w:pPr>
-        <w:spacing w:after="0"/>
-        <w:ind w:firstLine="720"/>
+        <w:ind w:left="360" w:firstLine="720"/>
         <w:contextualSpacing/>
         <w:jc w:val="thaiDistribute"/>
         <w:rPr>
@@ -1228,6 +1775,92 @@
     </w:lvl>
   </w:abstractNum>
   <w:abstractNum w:abstractNumId="3">
+    <w:nsid w:val="1D853259"/>
+    <w:multiLevelType w:val="hybridMultilevel"/>
+    <w:tmpl w:val="5EDC8C94"/>
+    <w:lvl w:ilvl="0" w:tplc="0409000F">
+      <w:start w:val="1"/>
+      <w:numFmt w:val="decimal"/>
+      <w:lvlText w:val="%1."/>
+      <w:lvlJc w:val="left"/>
+      <w:pPr>
+        <w:ind w:left="1440" w:hanging="360"/>
+      </w:pPr>
+    </w:lvl>
+    <w:lvl w:ilvl="1" w:tplc="04090019" w:tentative="1">
+      <w:start w:val="1"/>
+      <w:numFmt w:val="lowerLetter"/>
+      <w:lvlText w:val="%2."/>
+      <w:lvlJc w:val="left"/>
+      <w:pPr>
+        <w:ind w:left="2160" w:hanging="360"/>
+      </w:pPr>
+    </w:lvl>
+    <w:lvl w:ilvl="2" w:tplc="0409001B" w:tentative="1">
+      <w:start w:val="1"/>
+      <w:numFmt w:val="lowerRoman"/>
+      <w:lvlText w:val="%3."/>
+      <w:lvlJc w:val="right"/>
+      <w:pPr>
+        <w:ind w:left="2880" w:hanging="180"/>
+      </w:pPr>
+    </w:lvl>
+    <w:lvl w:ilvl="3" w:tplc="0409000F" w:tentative="1">
+      <w:start w:val="1"/>
+      <w:numFmt w:val="decimal"/>
+      <w:lvlText w:val="%4."/>
+      <w:lvlJc w:val="left"/>
+      <w:pPr>
+        <w:ind w:left="3600" w:hanging="360"/>
+      </w:pPr>
+    </w:lvl>
+    <w:lvl w:ilvl="4" w:tplc="04090019" w:tentative="1">
+      <w:start w:val="1"/>
+      <w:numFmt w:val="lowerLetter"/>
+      <w:lvlText w:val="%5."/>
+      <w:lvlJc w:val="left"/>
+      <w:pPr>
+        <w:ind w:left="4320" w:hanging="360"/>
+      </w:pPr>
+    </w:lvl>
+    <w:lvl w:ilvl="5" w:tplc="0409001B" w:tentative="1">
+      <w:start w:val="1"/>
+      <w:numFmt w:val="lowerRoman"/>
+      <w:lvlText w:val="%6."/>
+      <w:lvlJc w:val="right"/>
+      <w:pPr>
+        <w:ind w:left="5040" w:hanging="180"/>
+      </w:pPr>
+    </w:lvl>
+    <w:lvl w:ilvl="6" w:tplc="0409000F" w:tentative="1">
+      <w:start w:val="1"/>
+      <w:numFmt w:val="decimal"/>
+      <w:lvlText w:val="%7."/>
+      <w:lvlJc w:val="left"/>
+      <w:pPr>
+        <w:ind w:left="5760" w:hanging="360"/>
+      </w:pPr>
+    </w:lvl>
+    <w:lvl w:ilvl="7" w:tplc="04090019" w:tentative="1">
+      <w:start w:val="1"/>
+      <w:numFmt w:val="lowerLetter"/>
+      <w:lvlText w:val="%8."/>
+      <w:lvlJc w:val="left"/>
+      <w:pPr>
+        <w:ind w:left="6480" w:hanging="360"/>
+      </w:pPr>
+    </w:lvl>
+    <w:lvl w:ilvl="8" w:tplc="0409001B" w:tentative="1">
+      <w:start w:val="1"/>
+      <w:numFmt w:val="lowerRoman"/>
+      <w:lvlText w:val="%9."/>
+      <w:lvlJc w:val="right"/>
+      <w:pPr>
+        <w:ind w:left="7200" w:hanging="180"/>
+      </w:pPr>
+    </w:lvl>
+  </w:abstractNum>
+  <w:abstractNum w:abstractNumId="4">
     <w:nsid w:val="1DA62B0D"/>
     <w:multiLevelType w:val="hybridMultilevel"/>
     <w:tmpl w:val="8E6C4E1A"/>
@@ -1313,7 +1946,7 @@
       </w:pPr>
     </w:lvl>
   </w:abstractNum>
-  <w:abstractNum w:abstractNumId="4">
+  <w:abstractNum w:abstractNumId="5">
     <w:nsid w:val="260A18BF"/>
     <w:multiLevelType w:val="hybridMultilevel"/>
     <w:tmpl w:val="37225BF2"/>
@@ -1426,7 +2059,7 @@
       </w:rPr>
     </w:lvl>
   </w:abstractNum>
-  <w:abstractNum w:abstractNumId="5">
+  <w:abstractNum w:abstractNumId="6">
     <w:nsid w:val="2791118B"/>
     <w:multiLevelType w:val="hybridMultilevel"/>
     <w:tmpl w:val="43EAE7B8"/>
@@ -1539,7 +2172,7 @@
       </w:rPr>
     </w:lvl>
   </w:abstractNum>
-  <w:abstractNum w:abstractNumId="6">
+  <w:abstractNum w:abstractNumId="7">
     <w:nsid w:val="27CE3832"/>
     <w:multiLevelType w:val="multilevel"/>
     <w:tmpl w:val="0B56400C"/>
@@ -1628,7 +2261,7 @@
       </w:pPr>
     </w:lvl>
   </w:abstractNum>
-  <w:abstractNum w:abstractNumId="7">
+  <w:abstractNum w:abstractNumId="8">
     <w:nsid w:val="2BFC2D9B"/>
     <w:multiLevelType w:val="hybridMultilevel"/>
     <w:tmpl w:val="2EFCFEA8"/>
@@ -1714,7 +2347,7 @@
       </w:pPr>
     </w:lvl>
   </w:abstractNum>
-  <w:abstractNum w:abstractNumId="8">
+  <w:abstractNum w:abstractNumId="9">
     <w:nsid w:val="2C2C5086"/>
     <w:multiLevelType w:val="multilevel"/>
     <w:tmpl w:val="61323D3A"/>
@@ -1804,7 +2437,7 @@
       </w:pPr>
     </w:lvl>
   </w:abstractNum>
-  <w:abstractNum w:abstractNumId="9">
+  <w:abstractNum w:abstractNumId="10">
     <w:nsid w:val="2E3618C6"/>
     <w:multiLevelType w:val="hybridMultilevel"/>
     <w:tmpl w:val="2A56B048"/>
@@ -1917,7 +2550,7 @@
       </w:rPr>
     </w:lvl>
   </w:abstractNum>
-  <w:abstractNum w:abstractNumId="10">
+  <w:abstractNum w:abstractNumId="11">
     <w:nsid w:val="30026A1C"/>
     <w:multiLevelType w:val="hybridMultilevel"/>
     <w:tmpl w:val="420889DC"/>
@@ -2030,7 +2663,7 @@
       </w:rPr>
     </w:lvl>
   </w:abstractNum>
-  <w:abstractNum w:abstractNumId="11">
+  <w:abstractNum w:abstractNumId="12">
     <w:nsid w:val="319139D4"/>
     <w:multiLevelType w:val="multilevel"/>
     <w:tmpl w:val="FC46AC48"/>
@@ -2119,7 +2752,7 @@
       </w:pPr>
     </w:lvl>
   </w:abstractNum>
-  <w:abstractNum w:abstractNumId="12">
+  <w:abstractNum w:abstractNumId="13">
     <w:nsid w:val="31A83682"/>
     <w:multiLevelType w:val="hybridMultilevel"/>
     <w:tmpl w:val="B19C3A44"/>
@@ -2232,7 +2865,7 @@
       </w:rPr>
     </w:lvl>
   </w:abstractNum>
-  <w:abstractNum w:abstractNumId="13">
+  <w:abstractNum w:abstractNumId="14">
     <w:nsid w:val="36E24551"/>
     <w:multiLevelType w:val="hybridMultilevel"/>
     <w:tmpl w:val="0450E23C"/>
@@ -2318,7 +2951,7 @@
       </w:pPr>
     </w:lvl>
   </w:abstractNum>
-  <w:abstractNum w:abstractNumId="14">
+  <w:abstractNum w:abstractNumId="15">
     <w:nsid w:val="3B991E1E"/>
     <w:multiLevelType w:val="hybridMultilevel"/>
     <w:tmpl w:val="A3521D72"/>
@@ -2409,7 +3042,7 @@
       </w:pPr>
     </w:lvl>
   </w:abstractNum>
-  <w:abstractNum w:abstractNumId="15">
+  <w:abstractNum w:abstractNumId="16">
     <w:nsid w:val="3D302786"/>
     <w:multiLevelType w:val="hybridMultilevel"/>
     <w:tmpl w:val="01A0CDB0"/>
@@ -2495,7 +3128,7 @@
       </w:pPr>
     </w:lvl>
   </w:abstractNum>
-  <w:abstractNum w:abstractNumId="16">
+  <w:abstractNum w:abstractNumId="17">
     <w:nsid w:val="3D616791"/>
     <w:multiLevelType w:val="hybridMultilevel"/>
     <w:tmpl w:val="2EFCFEA8"/>
@@ -2581,7 +3214,7 @@
       </w:pPr>
     </w:lvl>
   </w:abstractNum>
-  <w:abstractNum w:abstractNumId="17">
+  <w:abstractNum w:abstractNumId="18">
     <w:nsid w:val="3F4B536E"/>
     <w:multiLevelType w:val="hybridMultilevel"/>
     <w:tmpl w:val="F8AA39C6"/>
@@ -2694,7 +3327,7 @@
       </w:rPr>
     </w:lvl>
   </w:abstractNum>
-  <w:abstractNum w:abstractNumId="18">
+  <w:abstractNum w:abstractNumId="19">
     <w:nsid w:val="436B2DFC"/>
     <w:multiLevelType w:val="hybridMultilevel"/>
     <w:tmpl w:val="8E6C4E1A"/>
@@ -2780,7 +3413,7 @@
       </w:pPr>
     </w:lvl>
   </w:abstractNum>
-  <w:abstractNum w:abstractNumId="19">
+  <w:abstractNum w:abstractNumId="20">
     <w:nsid w:val="44687DCC"/>
     <w:multiLevelType w:val="hybridMultilevel"/>
     <w:tmpl w:val="5DF8578C"/>
@@ -2866,7 +3499,7 @@
       </w:pPr>
     </w:lvl>
   </w:abstractNum>
-  <w:abstractNum w:abstractNumId="20">
+  <w:abstractNum w:abstractNumId="21">
     <w:nsid w:val="4D323E08"/>
     <w:multiLevelType w:val="multilevel"/>
     <w:tmpl w:val="3DA09486"/>
@@ -2960,7 +3593,7 @@
       </w:pPr>
     </w:lvl>
   </w:abstractNum>
-  <w:abstractNum w:abstractNumId="21">
+  <w:abstractNum w:abstractNumId="22">
     <w:nsid w:val="4D767F98"/>
     <w:multiLevelType w:val="hybridMultilevel"/>
     <w:tmpl w:val="72908216"/>
@@ -3073,7 +3706,7 @@
       </w:rPr>
     </w:lvl>
   </w:abstractNum>
-  <w:abstractNum w:abstractNumId="22">
+  <w:abstractNum w:abstractNumId="23">
     <w:nsid w:val="4DC01228"/>
     <w:multiLevelType w:val="hybridMultilevel"/>
     <w:tmpl w:val="9984E596"/>
@@ -3159,7 +3792,7 @@
       </w:pPr>
     </w:lvl>
   </w:abstractNum>
-  <w:abstractNum w:abstractNumId="23">
+  <w:abstractNum w:abstractNumId="24">
     <w:nsid w:val="547E1C3F"/>
     <w:multiLevelType w:val="hybridMultilevel"/>
     <w:tmpl w:val="C8B09E24"/>
@@ -3245,7 +3878,7 @@
       </w:pPr>
     </w:lvl>
   </w:abstractNum>
-  <w:abstractNum w:abstractNumId="24">
+  <w:abstractNum w:abstractNumId="25">
     <w:nsid w:val="56AC512B"/>
     <w:multiLevelType w:val="hybridMultilevel"/>
     <w:tmpl w:val="4FC8447C"/>
@@ -3358,7 +3991,7 @@
       </w:rPr>
     </w:lvl>
   </w:abstractNum>
-  <w:abstractNum w:abstractNumId="25">
+  <w:abstractNum w:abstractNumId="26">
     <w:nsid w:val="59611A0F"/>
     <w:multiLevelType w:val="hybridMultilevel"/>
     <w:tmpl w:val="B52870BC"/>
@@ -3471,7 +4104,7 @@
       </w:rPr>
     </w:lvl>
   </w:abstractNum>
-  <w:abstractNum w:abstractNumId="26">
+  <w:abstractNum w:abstractNumId="27">
     <w:nsid w:val="622E40E5"/>
     <w:multiLevelType w:val="hybridMultilevel"/>
     <w:tmpl w:val="807EF858"/>
@@ -3562,7 +4195,96 @@
       </w:pPr>
     </w:lvl>
   </w:abstractNum>
-  <w:abstractNum w:abstractNumId="27">
+  <w:abstractNum w:abstractNumId="28">
+    <w:nsid w:val="63E45CDB"/>
+    <w:multiLevelType w:val="multilevel"/>
+    <w:tmpl w:val="0409001F"/>
+    <w:lvl w:ilvl="0">
+      <w:start w:val="1"/>
+      <w:numFmt w:val="decimal"/>
+      <w:lvlText w:val="%1."/>
+      <w:lvlJc w:val="left"/>
+      <w:pPr>
+        <w:ind w:left="360" w:hanging="360"/>
+      </w:pPr>
+      <w:rPr>
+        <w:rFonts w:hint="default"/>
+      </w:rPr>
+    </w:lvl>
+    <w:lvl w:ilvl="1">
+      <w:start w:val="1"/>
+      <w:numFmt w:val="decimal"/>
+      <w:lvlText w:val="%1.%2."/>
+      <w:lvlJc w:val="left"/>
+      <w:pPr>
+        <w:ind w:left="792" w:hanging="432"/>
+      </w:pPr>
+    </w:lvl>
+    <w:lvl w:ilvl="2">
+      <w:start w:val="1"/>
+      <w:numFmt w:val="decimal"/>
+      <w:lvlText w:val="%1.%2.%3."/>
+      <w:lvlJc w:val="left"/>
+      <w:pPr>
+        <w:ind w:left="1224" w:hanging="504"/>
+      </w:pPr>
+    </w:lvl>
+    <w:lvl w:ilvl="3">
+      <w:start w:val="1"/>
+      <w:numFmt w:val="decimal"/>
+      <w:lvlText w:val="%1.%2.%3.%4."/>
+      <w:lvlJc w:val="left"/>
+      <w:pPr>
+        <w:ind w:left="1728" w:hanging="648"/>
+      </w:pPr>
+    </w:lvl>
+    <w:lvl w:ilvl="4">
+      <w:start w:val="1"/>
+      <w:numFmt w:val="decimal"/>
+      <w:lvlText w:val="%1.%2.%3.%4.%5."/>
+      <w:lvlJc w:val="left"/>
+      <w:pPr>
+        <w:ind w:left="2232" w:hanging="792"/>
+      </w:pPr>
+    </w:lvl>
+    <w:lvl w:ilvl="5">
+      <w:start w:val="1"/>
+      <w:numFmt w:val="decimal"/>
+      <w:lvlText w:val="%1.%2.%3.%4.%5.%6."/>
+      <w:lvlJc w:val="left"/>
+      <w:pPr>
+        <w:ind w:left="2736" w:hanging="936"/>
+      </w:pPr>
+    </w:lvl>
+    <w:lvl w:ilvl="6">
+      <w:start w:val="1"/>
+      <w:numFmt w:val="decimal"/>
+      <w:lvlText w:val="%1.%2.%3.%4.%5.%6.%7."/>
+      <w:lvlJc w:val="left"/>
+      <w:pPr>
+        <w:ind w:left="3240" w:hanging="1080"/>
+      </w:pPr>
+    </w:lvl>
+    <w:lvl w:ilvl="7">
+      <w:start w:val="1"/>
+      <w:numFmt w:val="decimal"/>
+      <w:lvlText w:val="%1.%2.%3.%4.%5.%6.%7.%8."/>
+      <w:lvlJc w:val="left"/>
+      <w:pPr>
+        <w:ind w:left="3744" w:hanging="1224"/>
+      </w:pPr>
+    </w:lvl>
+    <w:lvl w:ilvl="8">
+      <w:start w:val="1"/>
+      <w:numFmt w:val="decimal"/>
+      <w:lvlText w:val="%1.%2.%3.%4.%5.%6.%7.%8.%9."/>
+      <w:lvlJc w:val="left"/>
+      <w:pPr>
+        <w:ind w:left="4320" w:hanging="1440"/>
+      </w:pPr>
+    </w:lvl>
+  </w:abstractNum>
+  <w:abstractNum w:abstractNumId="29">
     <w:nsid w:val="654E2DDA"/>
     <w:multiLevelType w:val="multilevel"/>
     <w:tmpl w:val="0409001F"/>
@@ -3648,7 +4370,7 @@
       </w:pPr>
     </w:lvl>
   </w:abstractNum>
-  <w:abstractNum w:abstractNumId="28">
+  <w:abstractNum w:abstractNumId="30">
     <w:nsid w:val="68374BA5"/>
     <w:multiLevelType w:val="multilevel"/>
     <w:tmpl w:val="78AE2ECA"/>
@@ -3739,7 +4461,7 @@
       </w:pPr>
     </w:lvl>
   </w:abstractNum>
-  <w:abstractNum w:abstractNumId="29">
+  <w:abstractNum w:abstractNumId="31">
     <w:nsid w:val="69DA131F"/>
     <w:multiLevelType w:val="hybridMultilevel"/>
     <w:tmpl w:val="690415D8"/>
@@ -3852,7 +4574,7 @@
       </w:rPr>
     </w:lvl>
   </w:abstractNum>
-  <w:abstractNum w:abstractNumId="30">
+  <w:abstractNum w:abstractNumId="32">
     <w:nsid w:val="6D4C410D"/>
     <w:multiLevelType w:val="multilevel"/>
     <w:tmpl w:val="0409001F"/>
@@ -3938,7 +4660,7 @@
       </w:pPr>
     </w:lvl>
   </w:abstractNum>
-  <w:abstractNum w:abstractNumId="31">
+  <w:abstractNum w:abstractNumId="33">
     <w:nsid w:val="70F94659"/>
     <w:multiLevelType w:val="multilevel"/>
     <w:tmpl w:val="FC46AC48"/>
@@ -4027,7 +4749,7 @@
       </w:pPr>
     </w:lvl>
   </w:abstractNum>
-  <w:abstractNum w:abstractNumId="32">
+  <w:abstractNum w:abstractNumId="34">
     <w:nsid w:val="77C35904"/>
     <w:multiLevelType w:val="hybridMultilevel"/>
     <w:tmpl w:val="7646C2DA"/>
@@ -4113,7 +4835,7 @@
       </w:pPr>
     </w:lvl>
   </w:abstractNum>
-  <w:abstractNum w:abstractNumId="33">
+  <w:abstractNum w:abstractNumId="35">
     <w:nsid w:val="795F0BEA"/>
     <w:multiLevelType w:val="multilevel"/>
     <w:tmpl w:val="14020532"/>
@@ -4202,7 +4924,7 @@
       </w:pPr>
     </w:lvl>
   </w:abstractNum>
-  <w:abstractNum w:abstractNumId="34">
+  <w:abstractNum w:abstractNumId="36">
     <w:nsid w:val="7B72102B"/>
     <w:multiLevelType w:val="multilevel"/>
     <w:tmpl w:val="0409001F"/>
@@ -4288,7 +5010,7 @@
       </w:pPr>
     </w:lvl>
   </w:abstractNum>
-  <w:abstractNum w:abstractNumId="35">
+  <w:abstractNum w:abstractNumId="37">
     <w:nsid w:val="7BEE3569"/>
     <w:multiLevelType w:val="hybridMultilevel"/>
     <w:tmpl w:val="9CE8F200"/>
@@ -4401,7 +5123,7 @@
       </w:rPr>
     </w:lvl>
   </w:abstractNum>
-  <w:abstractNum w:abstractNumId="36">
+  <w:abstractNum w:abstractNumId="38">
     <w:nsid w:val="7F523FD9"/>
     <w:multiLevelType w:val="multilevel"/>
     <w:tmpl w:val="FF2A9E18"/>
@@ -4497,115 +5219,121 @@
     </w:lvl>
   </w:abstractNum>
   <w:num w:numId="1">
+    <w:abstractNumId w:val="32"/>
+  </w:num>
+  <w:num w:numId="2">
+    <w:abstractNumId w:val="36"/>
+  </w:num>
+  <w:num w:numId="3">
+    <w:abstractNumId w:val="21"/>
+  </w:num>
+  <w:num w:numId="4">
+    <w:abstractNumId w:val="29"/>
+  </w:num>
+  <w:num w:numId="5">
     <w:abstractNumId w:val="30"/>
   </w:num>
-  <w:num w:numId="2">
-    <w:abstractNumId w:val="34"/>
-  </w:num>
-  <w:num w:numId="3">
-    <w:abstractNumId w:val="20"/>
-  </w:num>
-  <w:num w:numId="4">
-    <w:abstractNumId w:val="27"/>
-  </w:num>
-  <w:num w:numId="5">
-    <w:abstractNumId w:val="28"/>
-  </w:num>
   <w:num w:numId="6">
-    <w:abstractNumId w:val="6"/>
+    <w:abstractNumId w:val="7"/>
   </w:num>
   <w:num w:numId="7">
-    <w:abstractNumId w:val="11"/>
+    <w:abstractNumId w:val="12"/>
   </w:num>
   <w:num w:numId="8">
-    <w:abstractNumId w:val="33"/>
+    <w:abstractNumId w:val="35"/>
   </w:num>
   <w:num w:numId="9">
     <w:abstractNumId w:val="0"/>
   </w:num>
   <w:num w:numId="10">
-    <w:abstractNumId w:val="8"/>
+    <w:abstractNumId w:val="9"/>
   </w:num>
   <w:num w:numId="11">
-    <w:abstractNumId w:val="36"/>
+    <w:abstractNumId w:val="38"/>
   </w:num>
   <w:num w:numId="12">
     <w:abstractNumId w:val="1"/>
   </w:num>
   <w:num w:numId="13">
+    <w:abstractNumId w:val="14"/>
+  </w:num>
+  <w:num w:numId="14">
+    <w:abstractNumId w:val="25"/>
+  </w:num>
+  <w:num w:numId="15">
+    <w:abstractNumId w:val="26"/>
+  </w:num>
+  <w:num w:numId="16">
+    <w:abstractNumId w:val="5"/>
+  </w:num>
+  <w:num w:numId="17">
+    <w:abstractNumId w:val="22"/>
+  </w:num>
+  <w:num w:numId="18">
+    <w:abstractNumId w:val="10"/>
+  </w:num>
+  <w:num w:numId="19">
+    <w:abstractNumId w:val="6"/>
+  </w:num>
+  <w:num w:numId="20">
     <w:abstractNumId w:val="13"/>
   </w:num>
-  <w:num w:numId="14">
-    <w:abstractNumId w:val="24"/>
-  </w:num>
-  <w:num w:numId="15">
-    <w:abstractNumId w:val="25"/>
-  </w:num>
-  <w:num w:numId="16">
-    <w:abstractNumId w:val="4"/>
-  </w:num>
-  <w:num w:numId="17">
-    <w:abstractNumId w:val="21"/>
-  </w:num>
-  <w:num w:numId="18">
-    <w:abstractNumId w:val="9"/>
-  </w:num>
-  <w:num w:numId="19">
-    <w:abstractNumId w:val="5"/>
-  </w:num>
-  <w:num w:numId="20">
-    <w:abstractNumId w:val="12"/>
-  </w:num>
   <w:num w:numId="21">
-    <w:abstractNumId w:val="35"/>
+    <w:abstractNumId w:val="37"/>
   </w:num>
   <w:num w:numId="22">
-    <w:abstractNumId w:val="32"/>
+    <w:abstractNumId w:val="34"/>
   </w:num>
   <w:num w:numId="23">
-    <w:abstractNumId w:val="7"/>
+    <w:abstractNumId w:val="8"/>
   </w:num>
   <w:num w:numId="24">
-    <w:abstractNumId w:val="16"/>
+    <w:abstractNumId w:val="17"/>
   </w:num>
   <w:num w:numId="25">
     <w:abstractNumId w:val="2"/>
   </w:num>
   <w:num w:numId="26">
+    <w:abstractNumId w:val="20"/>
+  </w:num>
+  <w:num w:numId="27">
+    <w:abstractNumId w:val="24"/>
+  </w:num>
+  <w:num w:numId="28">
+    <w:abstractNumId w:val="4"/>
+  </w:num>
+  <w:num w:numId="29">
     <w:abstractNumId w:val="19"/>
   </w:num>
-  <w:num w:numId="27">
+  <w:num w:numId="30">
     <w:abstractNumId w:val="23"/>
   </w:num>
-  <w:num w:numId="28">
+  <w:num w:numId="31">
+    <w:abstractNumId w:val="11"/>
+  </w:num>
+  <w:num w:numId="32">
+    <w:abstractNumId w:val="33"/>
+  </w:num>
+  <w:num w:numId="33">
+    <w:abstractNumId w:val="31"/>
+  </w:num>
+  <w:num w:numId="34">
+    <w:abstractNumId w:val="18"/>
+  </w:num>
+  <w:num w:numId="35">
+    <w:abstractNumId w:val="27"/>
+  </w:num>
+  <w:num w:numId="36">
+    <w:abstractNumId w:val="15"/>
+  </w:num>
+  <w:num w:numId="37">
+    <w:abstractNumId w:val="16"/>
+  </w:num>
+  <w:num w:numId="38">
     <w:abstractNumId w:val="3"/>
   </w:num>
-  <w:num w:numId="29">
-    <w:abstractNumId w:val="18"/>
-  </w:num>
-  <w:num w:numId="30">
-    <w:abstractNumId w:val="22"/>
-  </w:num>
-  <w:num w:numId="31">
-    <w:abstractNumId w:val="10"/>
-  </w:num>
-  <w:num w:numId="32">
-    <w:abstractNumId w:val="31"/>
-  </w:num>
-  <w:num w:numId="33">
-    <w:abstractNumId w:val="29"/>
-  </w:num>
-  <w:num w:numId="34">
-    <w:abstractNumId w:val="17"/>
-  </w:num>
-  <w:num w:numId="35">
-    <w:abstractNumId w:val="26"/>
-  </w:num>
-  <w:num w:numId="36">
-    <w:abstractNumId w:val="14"/>
-  </w:num>
-  <w:num w:numId="37">
-    <w:abstractNumId w:val="15"/>
+  <w:num w:numId="39">
+    <w:abstractNumId w:val="28"/>
   </w:num>
   <w:numIdMacAtCleanup w:val="30"/>
 </w:numbering>
@@ -5501,7 +6229,7 @@
 </file>
 
 <file path=customXml/itemProps1.xml><?xml version="1.0" encoding="utf-8"?>
-<ds:datastoreItem xmlns:ds="http://schemas.openxmlformats.org/officeDocument/2006/customXml" ds:itemID="{7BF258B1-DAEE-4A22-8930-000ED63B74B8}">
+<ds:datastoreItem xmlns:ds="http://schemas.openxmlformats.org/officeDocument/2006/customXml" ds:itemID="{CB579FB5-0577-4692-B092-B96F91447457}">
   <ds:schemaRefs>
     <ds:schemaRef ds:uri="http://schemas.openxmlformats.org/officeDocument/2006/bibliography"/>
   </ds:schemaRefs>

--- a/รูปเล่ม/B5_บทที่5.docx
+++ b/รูปเล่ม/B5_บทที่5.docx
@@ -435,7 +435,7 @@
           <w:szCs w:val="32"/>
           <w:cs/>
         </w:rPr>
-        <w:t>โดยมีการ</w:t>
+        <w:t>มีการ</w:t>
       </w:r>
       <w:r>
         <w:rPr>
@@ -492,21 +492,30 @@
       </w:r>
       <w:r>
         <w:rPr>
-          <w:rFonts w:ascii="AngsanaUPC" w:eastAsia="Calibri" w:hAnsi="AngsanaUPC" w:cs="AngsanaUPC"/>
-          <w:sz w:val="32"/>
-          <w:szCs w:val="32"/>
-          <w:cs/>
-        </w:rPr>
-        <w:t>โดย</w:t>
-      </w:r>
-      <w:r>
-        <w:rPr>
-          <w:rFonts w:ascii="AngsanaUPC" w:eastAsia="Calibri" w:hAnsi="AngsanaUPC" w:cs="AngsanaUPC"/>
-          <w:sz w:val="32"/>
-          <w:szCs w:val="32"/>
-          <w:cs/>
-        </w:rPr>
-        <w:t>การศึกษาโครงการเฉพาะเรื่องนี้</w:t>
+          <w:rFonts w:ascii="AngsanaUPC" w:eastAsia="Calibri" w:hAnsi="AngsanaUPC" w:cs="AngsanaUPC" w:hint="cs"/>
+          <w:sz w:val="32"/>
+          <w:szCs w:val="32"/>
+          <w:cs/>
+        </w:rPr>
+        <w:t>หลังจาก</w:t>
+      </w:r>
+      <w:r>
+        <w:rPr>
+          <w:rFonts w:ascii="AngsanaUPC" w:eastAsia="Calibri" w:hAnsi="AngsanaUPC" w:cs="AngsanaUPC" w:hint="cs"/>
+          <w:sz w:val="32"/>
+          <w:szCs w:val="32"/>
+          <w:cs/>
+        </w:rPr>
+        <w:t>ได้ทำการ</w:t>
+      </w:r>
+      <w:r>
+        <w:rPr>
+          <w:rFonts w:ascii="AngsanaUPC" w:eastAsia="Calibri" w:hAnsi="AngsanaUPC" w:cs="AngsanaUPC"/>
+          <w:sz w:val="32"/>
+          <w:szCs w:val="32"/>
+          <w:cs/>
+        </w:rPr>
+        <w:t>ศึกษาโครงการเฉพาะเรื่องเป็นที่เสร็จเรียบร้อยแล้ว จึง</w:t>
       </w:r>
       <w:r>
         <w:rPr>
@@ -652,14 +661,20 @@
         <w:ind w:left="360" w:firstLine="360"/>
         <w:jc w:val="thaiDistribute"/>
         <w:rPr>
+          <w:rFonts w:ascii="AngsanaUPC" w:eastAsia="Calibri" w:hAnsi="AngsanaUPC" w:cs="AngsanaUPC"/>
+          <w:sz w:val="32"/>
+          <w:szCs w:val="32"/>
+        </w:rPr>
+      </w:pPr>
+      <w:r>
+        <w:rPr>
           <w:rFonts w:ascii="AngsanaUPC" w:eastAsia="Calibri" w:hAnsi="AngsanaUPC" w:cs="AngsanaUPC" w:hint="cs"/>
           <w:sz w:val="32"/>
           <w:szCs w:val="32"/>
           <w:cs/>
         </w:rPr>
-      </w:pPr>
-      <w:bookmarkStart w:id="0" w:name="_GoBack"/>
-      <w:bookmarkEnd w:id="0"/>
+        <w:t>จาก</w:t>
+      </w:r>
       <w:r>
         <w:rPr>
           <w:rFonts w:ascii="AngsanaUPC" w:eastAsia="Calibri" w:hAnsi="AngsanaUPC" w:cs="AngsanaUPC" w:hint="cs"/>
@@ -667,16 +682,16 @@
           <w:szCs w:val="32"/>
           <w:cs/>
         </w:rPr>
-        <w:t>ผลของ</w:t>
-      </w:r>
-      <w:r>
-        <w:rPr>
-          <w:rFonts w:ascii="AngsanaUPC" w:eastAsia="Calibri" w:hAnsi="AngsanaUPC" w:cs="AngsanaUPC"/>
-          <w:sz w:val="32"/>
-          <w:szCs w:val="32"/>
-          <w:cs/>
-        </w:rPr>
-        <w:t>การศึกษา</w:t>
+        <w:t>การ</w:t>
+      </w:r>
+      <w:r>
+        <w:rPr>
+          <w:rFonts w:ascii="AngsanaUPC" w:eastAsia="Calibri" w:hAnsi="AngsanaUPC" w:cs="AngsanaUPC"/>
+          <w:sz w:val="32"/>
+          <w:szCs w:val="32"/>
+          <w:cs/>
+        </w:rPr>
+        <w:t>ศึกษาโครงการเฉพาะเรื่อง</w:t>
       </w:r>
       <w:r>
         <w:rPr>
@@ -685,16 +700,16 @@
           <w:szCs w:val="32"/>
           <w:cs/>
         </w:rPr>
-        <w:t>พบว่า</w:t>
-      </w:r>
-      <w:r>
-        <w:rPr>
-          <w:rFonts w:ascii="AngsanaUPC" w:eastAsia="Calibri" w:hAnsi="AngsanaUPC" w:cs="AngsanaUPC"/>
-          <w:sz w:val="32"/>
-          <w:szCs w:val="32"/>
-          <w:cs/>
-        </w:rPr>
-        <w:t>สามารถ</w:t>
+        <w:t xml:space="preserve">สรุปได้ว่า ในส่วนของการพัฒนา </w:t>
+      </w:r>
+      <w:r>
+        <w:rPr>
+          <w:rFonts w:ascii="AngsanaUPC" w:eastAsia="Calibri" w:hAnsi="AngsanaUPC" w:cs="AngsanaUPC"/>
+          <w:sz w:val="32"/>
+          <w:szCs w:val="32"/>
+          <w:cs/>
+        </w:rPr>
+        <w:t>การปริวรรตอักษร</w:t>
       </w:r>
       <w:r>
         <w:rPr>
@@ -703,61 +718,7 @@
           <w:szCs w:val="32"/>
           <w:cs/>
         </w:rPr>
-        <w:t>ช่วยในการศึกษา</w:t>
-      </w:r>
-      <w:r>
-        <w:rPr>
-          <w:rFonts w:ascii="AngsanaUPC" w:hAnsi="AngsanaUPC" w:cs="AngsanaUPC" w:hint="cs"/>
-          <w:sz w:val="32"/>
-          <w:szCs w:val="32"/>
-          <w:cs/>
-        </w:rPr>
-        <w:t>ค้นคว้าด้านภาษา</w:t>
-      </w:r>
-      <w:r>
-        <w:rPr>
-          <w:rFonts w:ascii="AngsanaUPC" w:hAnsi="AngsanaUPC" w:cs="AngsanaUPC"/>
-          <w:sz w:val="32"/>
-          <w:szCs w:val="32"/>
-          <w:cs/>
-        </w:rPr>
-        <w:t>สันสกฤต</w:t>
-      </w:r>
-      <w:r>
-        <w:rPr>
-          <w:rFonts w:ascii="AngsanaUPC" w:hAnsi="AngsanaUPC" w:cs="AngsanaUPC" w:hint="cs"/>
-          <w:sz w:val="32"/>
-          <w:szCs w:val="32"/>
-          <w:cs/>
-        </w:rPr>
-        <w:t>โดย</w:t>
-      </w:r>
-      <w:r>
-        <w:rPr>
-          <w:rFonts w:ascii="AngsanaUPC" w:hAnsi="AngsanaUPC" w:cs="AngsanaUPC"/>
-          <w:sz w:val="32"/>
-          <w:szCs w:val="32"/>
-          <w:cs/>
-        </w:rPr>
-        <w:t>ช่วยประหยัดเวลาในการปริวรรตได้</w:t>
-      </w:r>
-      <w:r>
-        <w:rPr>
-          <w:rFonts w:ascii="AngsanaUPC" w:hAnsi="AngsanaUPC" w:cs="AngsanaUPC" w:hint="cs"/>
-          <w:sz w:val="32"/>
-          <w:szCs w:val="32"/>
-          <w:cs/>
-        </w:rPr>
-        <w:t>เป็น</w:t>
-      </w:r>
-      <w:r>
-        <w:rPr>
-          <w:rFonts w:ascii="AngsanaUPC" w:hAnsi="AngsanaUPC" w:cs="AngsanaUPC"/>
-          <w:sz w:val="32"/>
-          <w:szCs w:val="32"/>
-          <w:cs/>
-        </w:rPr>
-        <w:t>อย่างมาก</w:t>
+        <w:t>ใน</w:t>
       </w:r>
       <w:r>
         <w:rPr>
@@ -775,7 +736,16 @@
           <w:szCs w:val="32"/>
           <w:cs/>
         </w:rPr>
-        <w:t>ซึ่งแต่เดิมต้องใช้เวลา</w:t>
+        <w:t>รูปแบบคงรูป</w:t>
+      </w:r>
+      <w:r>
+        <w:rPr>
+          <w:rFonts w:ascii="AngsanaUPC" w:eastAsia="Calibri" w:hAnsi="AngsanaUPC" w:cs="AngsanaUPC"/>
+          <w:sz w:val="32"/>
+          <w:szCs w:val="32"/>
+          <w:cs/>
+        </w:rPr>
+        <w:t>หรือแบบแผน</w:t>
       </w:r>
       <w:r>
         <w:rPr>
@@ -784,29 +754,135 @@
           <w:szCs w:val="32"/>
           <w:cs/>
         </w:rPr>
-        <w:t xml:space="preserve">นาน </w:t>
+        <w:t>นั้น</w:t>
+      </w:r>
+      <w:r>
+        <w:rPr>
+          <w:rFonts w:ascii="AngsanaUPC" w:eastAsia="Calibri" w:hAnsi="AngsanaUPC" w:cs="AngsanaUPC" w:hint="cs"/>
+          <w:sz w:val="32"/>
+          <w:szCs w:val="32"/>
+          <w:cs/>
+        </w:rPr>
+        <w:t xml:space="preserve">ใช้กฎทั้งหมด จำนวน </w:t>
+      </w:r>
+      <w:r>
+        <w:rPr>
+          <w:rFonts w:ascii="AngsanaUPC" w:eastAsia="Calibri" w:hAnsi="AngsanaUPC" w:cs="AngsanaUPC"/>
+          <w:sz w:val="32"/>
+          <w:szCs w:val="32"/>
+        </w:rPr>
+        <w:t xml:space="preserve">13 </w:t>
+      </w:r>
+      <w:r>
+        <w:rPr>
+          <w:rFonts w:ascii="AngsanaUPC" w:eastAsia="Calibri" w:hAnsi="AngsanaUPC" w:cs="AngsanaUPC" w:hint="cs"/>
+          <w:sz w:val="32"/>
+          <w:szCs w:val="32"/>
+          <w:cs/>
+        </w:rPr>
+        <w:t>กฎ ส่วน</w:t>
+      </w:r>
+      <w:r>
+        <w:rPr>
+          <w:rFonts w:ascii="AngsanaUPC" w:eastAsia="Calibri" w:hAnsi="AngsanaUPC" w:cs="AngsanaUPC"/>
+          <w:sz w:val="32"/>
+          <w:szCs w:val="32"/>
+          <w:cs/>
+        </w:rPr>
+        <w:t>รูปแบบปรับรูปหรือแบบทั่วไป</w:t>
+      </w:r>
+      <w:r>
+        <w:rPr>
+          <w:rFonts w:ascii="AngsanaUPC" w:eastAsia="Calibri" w:hAnsi="AngsanaUPC" w:cs="AngsanaUPC" w:hint="cs"/>
+          <w:sz w:val="32"/>
+          <w:szCs w:val="32"/>
+          <w:cs/>
+        </w:rPr>
+        <w:t xml:space="preserve"> </w:t>
+      </w:r>
+      <w:r>
+        <w:rPr>
+          <w:rFonts w:ascii="AngsanaUPC" w:eastAsia="Calibri" w:hAnsi="AngsanaUPC" w:cs="AngsanaUPC" w:hint="cs"/>
+          <w:sz w:val="32"/>
+          <w:szCs w:val="32"/>
+          <w:cs/>
+        </w:rPr>
+        <w:t xml:space="preserve">ใช้กฎทั้งหมด จำนวน </w:t>
+      </w:r>
+      <w:r>
+        <w:rPr>
+          <w:rFonts w:ascii="AngsanaUPC" w:eastAsia="Calibri" w:hAnsi="AngsanaUPC" w:cs="AngsanaUPC"/>
+          <w:sz w:val="32"/>
+          <w:szCs w:val="32"/>
+        </w:rPr>
+        <w:t>14</w:t>
+      </w:r>
+      <w:r>
+        <w:rPr>
+          <w:rFonts w:ascii="AngsanaUPC" w:eastAsia="Calibri" w:hAnsi="AngsanaUPC" w:cs="AngsanaUPC"/>
+          <w:sz w:val="32"/>
+          <w:szCs w:val="32"/>
+        </w:rPr>
+        <w:t xml:space="preserve"> </w:t>
+      </w:r>
+      <w:r>
+        <w:rPr>
+          <w:rFonts w:ascii="AngsanaUPC" w:eastAsia="Calibri" w:hAnsi="AngsanaUPC" w:cs="AngsanaUPC" w:hint="cs"/>
+          <w:sz w:val="32"/>
+          <w:szCs w:val="32"/>
+          <w:cs/>
+        </w:rPr>
+        <w:t>กฎ</w:t>
+      </w:r>
+      <w:r>
+        <w:rPr>
+          <w:rFonts w:ascii="AngsanaUPC" w:eastAsia="Calibri" w:hAnsi="AngsanaUPC" w:cs="AngsanaUPC" w:hint="cs"/>
+          <w:sz w:val="32"/>
+          <w:szCs w:val="32"/>
+          <w:cs/>
+        </w:rPr>
+        <w:t xml:space="preserve"> </w:t>
+      </w:r>
+      <w:r>
+        <w:rPr>
+          <w:rFonts w:ascii="AngsanaUPC" w:eastAsia="Calibri" w:hAnsi="AngsanaUPC" w:cs="AngsanaUPC"/>
+          <w:sz w:val="32"/>
+          <w:szCs w:val="32"/>
+          <w:cs/>
+        </w:rPr>
+        <w:t>ขั้นตอนวิธีในการปริวรรตอักษรที่</w:t>
+      </w:r>
+      <w:r>
+        <w:rPr>
+          <w:rFonts w:ascii="AngsanaUPC" w:eastAsia="Calibri" w:hAnsi="AngsanaUPC" w:cs="AngsanaUPC"/>
+          <w:sz w:val="32"/>
+          <w:szCs w:val="32"/>
+          <w:cs/>
+        </w:rPr>
+        <w:t xml:space="preserve">มีประสิทธิภาพมากที่สุด คือ การปริวรรตที่ละบรรทัด </w:t>
+      </w:r>
+      <w:r>
+        <w:rPr>
+          <w:rFonts w:ascii="AngsanaUPC" w:eastAsia="Calibri" w:hAnsi="AngsanaUPC" w:cs="AngsanaUPC" w:hint="cs"/>
+          <w:sz w:val="32"/>
+          <w:szCs w:val="32"/>
+          <w:cs/>
+        </w:rPr>
+        <w:t xml:space="preserve">โดยวิธีนี้เป็นการประมวลผลที่ใช้เวลาน้อยกว่าวิธีอื่น </w:t>
       </w:r>
     </w:p>
     <w:p>
       <w:pPr>
         <w:pStyle w:val="ListParagraph"/>
         <w:spacing w:after="0"/>
-        <w:ind w:left="360"/>
-        <w:rPr>
-          <w:rFonts w:ascii="AngsanaUPC" w:eastAsia="Calibri" w:hAnsi="AngsanaUPC" w:cs="AngsanaUPC"/>
-          <w:sz w:val="32"/>
-          <w:szCs w:val="32"/>
-        </w:rPr>
-      </w:pPr>
-      <w:r>
-        <w:rPr>
-          <w:rFonts w:ascii="AngsanaUPC" w:eastAsia="Calibri" w:hAnsi="AngsanaUPC" w:cs="AngsanaUPC"/>
-          <w:sz w:val="32"/>
-          <w:szCs w:val="32"/>
-          <w:cs/>
-        </w:rPr>
-        <w:t>จากการศึกษาเบื้องต้นของการนำวิธีการกำหนดความต้องการซอฟต์แวร์ไปใช้กับทีมพัฒน</w:t>
-      </w:r>
+        <w:ind w:left="360" w:firstLine="360"/>
+        <w:jc w:val="thaiDistribute"/>
+        <w:rPr>
+          <w:rFonts w:ascii="AngsanaUPC" w:eastAsia="Calibri" w:hAnsi="AngsanaUPC" w:cs="AngsanaUPC"/>
+          <w:sz w:val="32"/>
+          <w:szCs w:val="32"/>
+        </w:rPr>
+      </w:pPr>
       <w:r>
         <w:rPr>
           <w:rFonts w:ascii="AngsanaUPC" w:eastAsia="Calibri" w:hAnsi="AngsanaUPC" w:cs="AngsanaUPC" w:hint="cs"/>
@@ -814,33 +890,31 @@
           <w:szCs w:val="32"/>
           <w:cs/>
         </w:rPr>
-        <w:t>า</w:t>
-      </w:r>
-      <w:r>
-        <w:rPr>
-          <w:rFonts w:ascii="AngsanaUPC" w:eastAsia="Calibri" w:hAnsi="AngsanaUPC" w:cs="AngsanaUPC"/>
-          <w:sz w:val="32"/>
-          <w:szCs w:val="32"/>
-          <w:cs/>
-        </w:rPr>
-        <w:t>ซอฟต์แวร์แบบ</w:t>
-      </w:r>
-      <w:proofErr w:type="spellStart"/>
-      <w:r>
-        <w:rPr>
-          <w:rFonts w:ascii="AngsanaUPC" w:eastAsia="Calibri" w:hAnsi="AngsanaUPC" w:cs="AngsanaUPC"/>
-          <w:sz w:val="32"/>
-          <w:szCs w:val="32"/>
-          <w:cs/>
-        </w:rPr>
-        <w:t>สกรัม</w:t>
-      </w:r>
-      <w:proofErr w:type="spellEnd"/>
-      <w:r>
-        <w:rPr>
-          <w:rFonts w:ascii="AngsanaUPC" w:eastAsia="Calibri" w:hAnsi="AngsanaUPC" w:cs="AngsanaUPC"/>
-          <w:sz w:val="32"/>
-          <w:szCs w:val="32"/>
+        <w:t>สรุป</w:t>
+      </w:r>
+      <w:r>
+        <w:rPr>
+          <w:rFonts w:ascii="AngsanaUPC" w:eastAsia="Calibri" w:hAnsi="AngsanaUPC" w:cs="AngsanaUPC" w:hint="cs"/>
+          <w:sz w:val="32"/>
+          <w:szCs w:val="32"/>
+          <w:cs/>
+        </w:rPr>
+        <w:t xml:space="preserve">การทดสอบ </w:t>
+      </w:r>
+      <w:r>
+        <w:rPr>
+          <w:rFonts w:ascii="AngsanaUPC" w:eastAsia="Calibri" w:hAnsi="AngsanaUPC" w:cs="AngsanaUPC"/>
+          <w:sz w:val="32"/>
+          <w:szCs w:val="32"/>
+        </w:rPr>
+        <w:t>Unit Testing</w:t>
+      </w:r>
+      <w:r>
+        <w:rPr>
+          <w:rFonts w:ascii="AngsanaUPC" w:eastAsia="Calibri" w:hAnsi="AngsanaUPC" w:cs="AngsanaUPC" w:hint="cs"/>
+          <w:sz w:val="32"/>
+          <w:szCs w:val="32"/>
+          <w:cs/>
         </w:rPr>
         <w:t xml:space="preserve"> </w:t>
       </w:r>
@@ -851,13 +925,77 @@
           <w:szCs w:val="32"/>
           <w:cs/>
         </w:rPr>
-        <w:t>โดยการศึกษามีการนำตัวชี้วัด</w:t>
-      </w:r>
-      <w:r>
-        <w:rPr>
-          <w:rFonts w:ascii="AngsanaUPC" w:eastAsia="Calibri" w:hAnsi="AngsanaUPC" w:cs="AngsanaUPC"/>
-          <w:sz w:val="32"/>
-          <w:szCs w:val="32"/>
+        <w:t>การปริวรรตอักษร</w:t>
+      </w:r>
+      <w:r>
+        <w:rPr>
+          <w:rFonts w:ascii="AngsanaUPC" w:eastAsia="Calibri" w:hAnsi="AngsanaUPC" w:cs="AngsanaUPC" w:hint="cs"/>
+          <w:sz w:val="32"/>
+          <w:szCs w:val="32"/>
+          <w:cs/>
+        </w:rPr>
+        <w:t>ใน</w:t>
+      </w:r>
+      <w:r>
+        <w:rPr>
+          <w:rFonts w:ascii="AngsanaUPC" w:eastAsia="Calibri" w:hAnsi="AngsanaUPC" w:cs="AngsanaUPC"/>
+          <w:sz w:val="32"/>
+          <w:szCs w:val="32"/>
+          <w:cs/>
+        </w:rPr>
+        <w:t>รูปแบบคงรูป</w:t>
+      </w:r>
+      <w:r>
+        <w:rPr>
+          <w:rFonts w:ascii="AngsanaUPC" w:eastAsia="Calibri" w:hAnsi="AngsanaUPC" w:cs="AngsanaUPC"/>
+          <w:sz w:val="32"/>
+          <w:szCs w:val="32"/>
+          <w:cs/>
+        </w:rPr>
+        <w:t>หรือแบบแผน</w:t>
+      </w:r>
+      <w:r>
+        <w:rPr>
+          <w:rFonts w:ascii="AngsanaUPC" w:eastAsia="Calibri" w:hAnsi="AngsanaUPC" w:cs="AngsanaUPC" w:hint="cs"/>
+          <w:sz w:val="32"/>
+          <w:szCs w:val="32"/>
+          <w:cs/>
+        </w:rPr>
+        <w:t xml:space="preserve">ใช้การทดสอบ </w:t>
+      </w:r>
+      <w:r>
+        <w:rPr>
+          <w:rFonts w:ascii="AngsanaUPC" w:eastAsia="Calibri" w:hAnsi="AngsanaUPC" w:cs="AngsanaUPC"/>
+          <w:sz w:val="32"/>
+          <w:szCs w:val="32"/>
+          <w:cs/>
+        </w:rPr>
+        <w:t>59 กรณี</w:t>
+      </w:r>
+      <w:r>
+        <w:rPr>
+          <w:rFonts w:ascii="AngsanaUPC" w:eastAsia="Calibri" w:hAnsi="AngsanaUPC" w:cs="AngsanaUPC" w:hint="cs"/>
+          <w:sz w:val="32"/>
+          <w:szCs w:val="32"/>
+          <w:cs/>
+        </w:rPr>
+        <w:t xml:space="preserve">โดยผลการทดสอบปรากฏว่า ผ่านทุกกรณี  </w:t>
+      </w:r>
+      <w:r>
+        <w:rPr>
+          <w:rFonts w:ascii="AngsanaUPC" w:eastAsia="Calibri" w:hAnsi="AngsanaUPC" w:cs="AngsanaUPC"/>
+          <w:sz w:val="32"/>
+          <w:szCs w:val="32"/>
+          <w:cs/>
+        </w:rPr>
+        <w:t xml:space="preserve">ส่วนรูปแบบปรับรูปหรือแบบทั่วไป </w:t>
+      </w:r>
+      <w:r>
+        <w:rPr>
+          <w:rFonts w:ascii="AngsanaUPC" w:eastAsia="Calibri" w:hAnsi="AngsanaUPC" w:cs="AngsanaUPC" w:hint="cs"/>
+          <w:sz w:val="32"/>
+          <w:szCs w:val="32"/>
+          <w:cs/>
         </w:rPr>
         <w:t xml:space="preserve"> </w:t>
       </w:r>
@@ -868,13 +1006,31 @@
           <w:szCs w:val="32"/>
           <w:cs/>
         </w:rPr>
-        <w:t>คือ</w:t>
-      </w:r>
-      <w:r>
-        <w:rPr>
-          <w:rFonts w:ascii="AngsanaUPC" w:eastAsia="Calibri" w:hAnsi="AngsanaUPC" w:cs="AngsanaUPC"/>
-          <w:sz w:val="32"/>
-          <w:szCs w:val="32"/>
+        <w:t xml:space="preserve">ทำการทดสอบ </w:t>
+      </w:r>
+      <w:r>
+        <w:rPr>
+          <w:rFonts w:ascii="AngsanaUPC" w:eastAsia="Calibri" w:hAnsi="AngsanaUPC" w:cs="AngsanaUPC"/>
+          <w:sz w:val="32"/>
+          <w:szCs w:val="32"/>
+        </w:rPr>
+        <w:t xml:space="preserve">59 </w:t>
+      </w:r>
+      <w:r>
+        <w:rPr>
+          <w:rFonts w:ascii="AngsanaUPC" w:eastAsia="Calibri" w:hAnsi="AngsanaUPC" w:cs="AngsanaUPC"/>
+          <w:sz w:val="32"/>
+          <w:szCs w:val="32"/>
+          <w:cs/>
+        </w:rPr>
+        <w:t>กรณี</w:t>
+      </w:r>
+      <w:r>
+        <w:rPr>
+          <w:rFonts w:ascii="AngsanaUPC" w:eastAsia="Calibri" w:hAnsi="AngsanaUPC" w:cs="AngsanaUPC" w:hint="cs"/>
+          <w:sz w:val="32"/>
+          <w:szCs w:val="32"/>
+          <w:cs/>
         </w:rPr>
         <w:t xml:space="preserve"> </w:t>
       </w:r>
@@ -885,98 +1041,129 @@
           <w:szCs w:val="32"/>
           <w:cs/>
         </w:rPr>
-        <w:t>ความสามารถในการทำงานของทีม</w:t>
-      </w:r>
-      <w:r>
-        <w:rPr>
-          <w:rFonts w:ascii="AngsanaUPC" w:eastAsia="Calibri" w:hAnsi="AngsanaUPC" w:cs="AngsanaUPC"/>
-          <w:sz w:val="32"/>
-          <w:szCs w:val="32"/>
-        </w:rPr>
-        <w:t xml:space="preserve"> (Velocity) </w:t>
-      </w:r>
-      <w:r>
-        <w:rPr>
-          <w:rFonts w:ascii="AngsanaUPC" w:eastAsia="Calibri" w:hAnsi="AngsanaUPC" w:cs="AngsanaUPC"/>
-          <w:sz w:val="32"/>
-          <w:szCs w:val="32"/>
-          <w:cs/>
-        </w:rPr>
-        <w:t>ความสามารถในการรับงานเพิ่ม</w:t>
-      </w:r>
-      <w:r>
-        <w:rPr>
-          <w:rFonts w:ascii="AngsanaUPC" w:eastAsia="Calibri" w:hAnsi="AngsanaUPC" w:cs="AngsanaUPC"/>
-          <w:sz w:val="32"/>
-          <w:szCs w:val="32"/>
-        </w:rPr>
-        <w:t xml:space="preserve"> (Work Capacity) </w:t>
-      </w:r>
-      <w:r>
-        <w:rPr>
-          <w:rFonts w:ascii="AngsanaUPC" w:eastAsia="Calibri" w:hAnsi="AngsanaUPC" w:cs="AngsanaUPC"/>
-          <w:sz w:val="32"/>
-          <w:szCs w:val="32"/>
-          <w:cs/>
-        </w:rPr>
-        <w:t>อัตราการรับงานเพิ่ม</w:t>
-      </w:r>
-      <w:proofErr w:type="spellStart"/>
-      <w:r>
-        <w:rPr>
-          <w:rFonts w:ascii="AngsanaUPC" w:eastAsia="Calibri" w:hAnsi="AngsanaUPC" w:cs="AngsanaUPC"/>
-          <w:sz w:val="32"/>
-          <w:szCs w:val="32"/>
-          <w:cs/>
-        </w:rPr>
-        <w:t>ในสปรินท์</w:t>
-      </w:r>
-      <w:proofErr w:type="spellEnd"/>
-      <w:r>
-        <w:rPr>
-          <w:rFonts w:ascii="AngsanaUPC" w:eastAsia="Calibri" w:hAnsi="AngsanaUPC" w:cs="AngsanaUPC"/>
-          <w:sz w:val="32"/>
-          <w:szCs w:val="32"/>
-        </w:rPr>
-        <w:t xml:space="preserve"> (Focus Factor) </w:t>
-      </w:r>
-      <w:r>
-        <w:rPr>
-          <w:rFonts w:ascii="AngsanaUPC" w:eastAsia="Calibri" w:hAnsi="AngsanaUPC" w:cs="AngsanaUPC"/>
-          <w:sz w:val="32"/>
-          <w:szCs w:val="32"/>
-          <w:cs/>
-        </w:rPr>
-        <w:t>ประสิทธิภาพในการทำงานของทีม</w:t>
-      </w:r>
-      <w:r>
-        <w:rPr>
-          <w:rFonts w:ascii="AngsanaUPC" w:eastAsia="Calibri" w:hAnsi="AngsanaUPC" w:cs="AngsanaUPC"/>
-          <w:sz w:val="32"/>
-          <w:szCs w:val="32"/>
-        </w:rPr>
-        <w:t xml:space="preserve"> (Target value Increase) </w:t>
-      </w:r>
-      <w:r>
-        <w:rPr>
-          <w:rFonts w:ascii="AngsanaUPC" w:eastAsia="Calibri" w:hAnsi="AngsanaUPC" w:cs="AngsanaUPC"/>
-          <w:sz w:val="32"/>
-          <w:szCs w:val="32"/>
-          <w:cs/>
-        </w:rPr>
-        <w:t>และจำนวนครั้งในการขอเปลี่ยนแปลงความต้องการของเจ้าของซอฟต์แวร์ในกิจกรรมตรวจ</w:t>
-      </w:r>
-      <w:proofErr w:type="spellStart"/>
-      <w:r>
-        <w:rPr>
-          <w:rFonts w:ascii="AngsanaUPC" w:eastAsia="Calibri" w:hAnsi="AngsanaUPC" w:cs="AngsanaUPC"/>
-          <w:sz w:val="32"/>
-          <w:szCs w:val="32"/>
-          <w:cs/>
-        </w:rPr>
-        <w:t>สอบสปรินท์</w:t>
-      </w:r>
-      <w:proofErr w:type="spellEnd"/>
+        <w:t>โดยผลการทดสอบปรากฏว่า ผ่านทุกกรณี</w:t>
+      </w:r>
+      <w:r>
+        <w:rPr>
+          <w:rFonts w:ascii="AngsanaUPC" w:eastAsia="Calibri" w:hAnsi="AngsanaUPC" w:cs="AngsanaUPC" w:hint="cs"/>
+          <w:sz w:val="32"/>
+          <w:szCs w:val="32"/>
+          <w:cs/>
+        </w:rPr>
+        <w:t xml:space="preserve">เช่นกัน </w:t>
+      </w:r>
+    </w:p>
+    <w:p>
+      <w:pPr>
+        <w:pStyle w:val="ListParagraph"/>
+        <w:spacing w:after="0"/>
+        <w:ind w:left="360" w:firstLine="360"/>
+        <w:jc w:val="thaiDistribute"/>
+        <w:rPr>
+          <w:rFonts w:ascii="AngsanaUPC" w:eastAsia="Calibri" w:hAnsi="AngsanaUPC" w:cs="AngsanaUPC"/>
+          <w:sz w:val="32"/>
+          <w:szCs w:val="32"/>
+        </w:rPr>
+      </w:pPr>
+      <w:r>
+        <w:rPr>
+          <w:rFonts w:ascii="AngsanaUPC" w:eastAsia="Calibri" w:hAnsi="AngsanaUPC" w:cs="AngsanaUPC" w:hint="cs"/>
+          <w:sz w:val="32"/>
+          <w:szCs w:val="32"/>
+          <w:cs/>
+        </w:rPr>
+        <w:t>สรุป</w:t>
+      </w:r>
+      <w:r>
+        <w:rPr>
+          <w:rFonts w:ascii="AngsanaUPC" w:eastAsia="Calibri" w:hAnsi="AngsanaUPC" w:cs="AngsanaUPC" w:hint="cs"/>
+          <w:sz w:val="32"/>
+          <w:szCs w:val="32"/>
+          <w:cs/>
+        </w:rPr>
+        <w:t>การ</w:t>
+      </w:r>
+      <w:r>
+        <w:rPr>
+          <w:rFonts w:ascii="AngsanaUPC" w:eastAsia="Calibri" w:hAnsi="AngsanaUPC" w:cs="AngsanaUPC"/>
+          <w:sz w:val="32"/>
+          <w:szCs w:val="32"/>
+          <w:cs/>
+        </w:rPr>
+        <w:t>ทดสอบโดยการเปรียบเทียบกับตัวอย่างการปริวรรต</w:t>
+      </w:r>
+      <w:r>
+        <w:rPr>
+          <w:rFonts w:ascii="AngsanaUPC" w:eastAsia="Calibri" w:hAnsi="AngsanaUPC" w:cs="AngsanaUPC" w:hint="cs"/>
+          <w:sz w:val="32"/>
+          <w:szCs w:val="32"/>
+          <w:cs/>
+        </w:rPr>
+        <w:t xml:space="preserve">  </w:t>
+      </w:r>
+      <w:r>
+        <w:rPr>
+          <w:rFonts w:ascii="AngsanaUPC" w:eastAsia="Calibri" w:hAnsi="AngsanaUPC" w:cs="AngsanaUPC"/>
+          <w:sz w:val="32"/>
+          <w:szCs w:val="32"/>
+          <w:cs/>
+        </w:rPr>
+        <w:t>การปริวรรตอักษร</w:t>
+      </w:r>
+      <w:r>
+        <w:rPr>
+          <w:rFonts w:ascii="AngsanaUPC" w:eastAsia="Calibri" w:hAnsi="AngsanaUPC" w:cs="AngsanaUPC" w:hint="cs"/>
+          <w:sz w:val="32"/>
+          <w:szCs w:val="32"/>
+          <w:cs/>
+        </w:rPr>
+        <w:t>ใน</w:t>
+      </w:r>
+      <w:r>
+        <w:rPr>
+          <w:rFonts w:ascii="AngsanaUPC" w:eastAsia="Calibri" w:hAnsi="AngsanaUPC" w:cs="AngsanaUPC"/>
+          <w:sz w:val="32"/>
+          <w:szCs w:val="32"/>
+          <w:cs/>
+        </w:rPr>
+        <w:t>รูปแบบคงรูป</w:t>
+      </w:r>
+      <w:r>
+        <w:rPr>
+          <w:rFonts w:ascii="AngsanaUPC" w:eastAsia="Calibri" w:hAnsi="AngsanaUPC" w:cs="AngsanaUPC"/>
+          <w:sz w:val="32"/>
+          <w:szCs w:val="32"/>
+          <w:cs/>
+        </w:rPr>
+        <w:t>หรือแบบแผน</w:t>
+      </w:r>
+      <w:r>
+        <w:rPr>
+          <w:rFonts w:ascii="AngsanaUPC" w:eastAsia="Calibri" w:hAnsi="AngsanaUPC" w:cs="AngsanaUPC" w:hint="cs"/>
+          <w:sz w:val="32"/>
+          <w:szCs w:val="32"/>
+          <w:cs/>
+        </w:rPr>
+        <w:t xml:space="preserve"> ทำการเปรียบเทียบกับ </w:t>
+      </w:r>
+      <w:r>
+        <w:rPr>
+          <w:rFonts w:ascii="AngsanaUPC" w:eastAsia="Calibri" w:hAnsi="AngsanaUPC" w:cs="AngsanaUPC"/>
+          <w:sz w:val="32"/>
+          <w:szCs w:val="32"/>
+          <w:cs/>
+        </w:rPr>
+        <w:t>ต้นฉบับตัวอย่าง</w:t>
+      </w:r>
+      <w:r>
+        <w:rPr>
+          <w:rFonts w:ascii="AngsanaUPC" w:eastAsia="Calibri" w:hAnsi="AngsanaUPC" w:cs="AngsanaUPC" w:hint="cs"/>
+          <w:sz w:val="32"/>
+          <w:szCs w:val="32"/>
+          <w:cs/>
+        </w:rPr>
+        <w:t>ที่มีความยาวตัวอักษร</w:t>
+      </w:r>
       <w:r>
         <w:rPr>
           <w:rFonts w:ascii="AngsanaUPC" w:eastAsia="Calibri" w:hAnsi="AngsanaUPC" w:cs="AngsanaUPC"/>
@@ -992,7 +1179,7 @@
           <w:szCs w:val="32"/>
           <w:cs/>
         </w:rPr>
-        <w:t>และมีการสัมภาษณ์เพิ่มเติมหลังจากที่มีการใช้วิธีกำหนดความต้องการซอฟต์แวร์ด้วยตัวอย่างเชิงรูปธรรม</w:t>
+        <w:t>27,440</w:t>
       </w:r>
       <w:r>
         <w:rPr>
@@ -1009,7 +1196,7 @@
           <w:szCs w:val="32"/>
           <w:cs/>
         </w:rPr>
-        <w:t>งานวิจัยนี้ทำให้ทราบถึงข้อมูลเบื้องต้นจากการนำวิธีการที่ช่วยให้ทีมสามารถสร้างความต้องการของผู้ใช้ให้ชัดเจนมากขึ้น</w:t>
+        <w:t>ตัวอักษร</w:t>
       </w:r>
       <w:r>
         <w:rPr>
@@ -1021,38 +1208,28 @@
       </w:r>
       <w:r>
         <w:rPr>
-          <w:rFonts w:ascii="AngsanaUPC" w:eastAsia="Calibri" w:hAnsi="AngsanaUPC" w:cs="AngsanaUPC"/>
-          <w:sz w:val="32"/>
-          <w:szCs w:val="32"/>
-          <w:cs/>
-        </w:rPr>
-        <w:t>แต่ยังคงเป็นเพียงข้อมูลพื้นฐานสำหรับการศึกษาขั้นต่อไปว่าการนำวิธีการดังกล่าวไปใช้กับกิจกรรมของการพัฒนาซอฟต์แวร์แบบ</w:t>
-      </w:r>
-      <w:proofErr w:type="spellStart"/>
-      <w:r>
-        <w:rPr>
-          <w:rFonts w:ascii="AngsanaUPC" w:eastAsia="Calibri" w:hAnsi="AngsanaUPC" w:cs="AngsanaUPC"/>
-          <w:sz w:val="32"/>
-          <w:szCs w:val="32"/>
-          <w:cs/>
-        </w:rPr>
-        <w:t>สกรัม</w:t>
-      </w:r>
-      <w:proofErr w:type="spellEnd"/>
-      <w:r>
-        <w:rPr>
-          <w:rFonts w:ascii="AngsanaUPC" w:eastAsia="Calibri" w:hAnsi="AngsanaUPC" w:cs="AngsanaUPC"/>
-          <w:sz w:val="32"/>
-          <w:szCs w:val="32"/>
-          <w:cs/>
-        </w:rPr>
-        <w:t>จะส่งผลอย่างไรบ้าง</w:t>
-      </w:r>
-      <w:r>
-        <w:rPr>
-          <w:rFonts w:ascii="AngsanaUPC" w:eastAsia="Calibri" w:hAnsi="AngsanaUPC" w:cs="AngsanaUPC"/>
-          <w:sz w:val="32"/>
-          <w:szCs w:val="32"/>
+          <w:rFonts w:ascii="AngsanaUPC" w:eastAsia="Calibri" w:hAnsi="AngsanaUPC" w:cs="AngsanaUPC" w:hint="cs"/>
+          <w:sz w:val="32"/>
+          <w:szCs w:val="32"/>
+          <w:cs/>
+        </w:rPr>
+        <w:t xml:space="preserve">มีจุดแตกต่างกันจำนวน </w:t>
+      </w:r>
+      <w:r>
+        <w:rPr>
+          <w:rFonts w:ascii="AngsanaUPC" w:eastAsia="Calibri" w:hAnsi="AngsanaUPC" w:cs="AngsanaUPC"/>
+          <w:sz w:val="32"/>
+          <w:szCs w:val="32"/>
+          <w:cs/>
+        </w:rPr>
+        <w:t>503</w:t>
+      </w:r>
+      <w:r>
+        <w:rPr>
+          <w:rFonts w:ascii="AngsanaUPC" w:eastAsia="Calibri" w:hAnsi="AngsanaUPC" w:cs="AngsanaUPC" w:hint="cs"/>
+          <w:sz w:val="32"/>
+          <w:szCs w:val="32"/>
+          <w:cs/>
         </w:rPr>
         <w:t xml:space="preserve"> </w:t>
       </w:r>
@@ -1063,7 +1240,78 @@
           <w:szCs w:val="32"/>
           <w:cs/>
         </w:rPr>
-        <w:t>โดยควรจะมีการศึกษาในกลุ่มที่มีเจ้าของซอฟต์แวร์ที่มีลักษณะที่แตกต่างกันทั้งในด้านประสบการณ์</w:t>
+        <w:t>ตัวอักษร</w:t>
+      </w:r>
+      <w:r>
+        <w:rPr>
+          <w:rFonts w:ascii="AngsanaUPC" w:eastAsia="Calibri" w:hAnsi="AngsanaUPC" w:cs="AngsanaUPC" w:hint="cs"/>
+          <w:sz w:val="32"/>
+          <w:szCs w:val="32"/>
+          <w:cs/>
+        </w:rPr>
+        <w:t xml:space="preserve"> คิดเป็นเปอร์เซ็นต์ความถูกต้องได้ </w:t>
+      </w:r>
+      <w:r>
+        <w:rPr>
+          <w:rFonts w:ascii="AngsanaUPC" w:eastAsia="Calibri" w:hAnsi="AngsanaUPC" w:cs="AngsanaUPC"/>
+          <w:sz w:val="32"/>
+          <w:szCs w:val="32"/>
+          <w:cs/>
+        </w:rPr>
+        <w:t>98.16 %</w:t>
+      </w:r>
+      <w:r>
+        <w:rPr>
+          <w:rFonts w:ascii="AngsanaUPC" w:eastAsia="Calibri" w:hAnsi="AngsanaUPC" w:cs="AngsanaUPC" w:hint="cs"/>
+          <w:sz w:val="32"/>
+          <w:szCs w:val="32"/>
+          <w:cs/>
+        </w:rPr>
+        <w:t xml:space="preserve"> </w:t>
+      </w:r>
+      <w:r>
+        <w:rPr>
+          <w:rFonts w:ascii="AngsanaUPC" w:eastAsia="Calibri" w:hAnsi="AngsanaUPC" w:cs="AngsanaUPC"/>
+          <w:sz w:val="32"/>
+          <w:szCs w:val="32"/>
+          <w:cs/>
+        </w:rPr>
+        <w:t xml:space="preserve">ส่วนรูปแบบปรับรูปหรือแบบทั่วไป </w:t>
+      </w:r>
+      <w:r>
+        <w:rPr>
+          <w:rFonts w:ascii="AngsanaUPC" w:eastAsia="Calibri" w:hAnsi="AngsanaUPC" w:cs="AngsanaUPC" w:hint="cs"/>
+          <w:sz w:val="32"/>
+          <w:szCs w:val="32"/>
+          <w:cs/>
+        </w:rPr>
+        <w:t xml:space="preserve"> ทำการเปรียบเทียบกับ </w:t>
+      </w:r>
+      <w:r>
+        <w:rPr>
+          <w:rFonts w:ascii="AngsanaUPC" w:eastAsia="Calibri" w:hAnsi="AngsanaUPC" w:cs="AngsanaUPC"/>
+          <w:sz w:val="32"/>
+          <w:szCs w:val="32"/>
+          <w:cs/>
+        </w:rPr>
+        <w:t>ต้นฉบับตัวอย่าง</w:t>
+      </w:r>
+      <w:r>
+        <w:rPr>
+          <w:rFonts w:ascii="AngsanaUPC" w:eastAsia="Calibri" w:hAnsi="AngsanaUPC" w:cs="AngsanaUPC" w:hint="cs"/>
+          <w:sz w:val="32"/>
+          <w:szCs w:val="32"/>
+          <w:cs/>
+        </w:rPr>
+        <w:t>ที่มีความยาวตัวอักษร</w:t>
+      </w:r>
+      <w:r>
+        <w:rPr>
+          <w:rFonts w:ascii="AngsanaUPC" w:eastAsia="Calibri" w:hAnsi="AngsanaUPC" w:cs="AngsanaUPC"/>
+          <w:sz w:val="32"/>
+          <w:szCs w:val="32"/>
+        </w:rPr>
+        <w:t xml:space="preserve"> </w:t>
       </w:r>
       <w:r>
         <w:rPr>
@@ -1073,13 +1321,14 @@
           <w:cs/>
         </w:rPr>
         <w:lastRenderedPageBreak/>
-        <w:t>ในการจัดการโครงการ</w:t>
-      </w:r>
-      <w:r>
-        <w:rPr>
-          <w:rFonts w:ascii="AngsanaUPC" w:eastAsia="Calibri" w:hAnsi="AngsanaUPC" w:cs="AngsanaUPC"/>
-          <w:sz w:val="32"/>
-          <w:szCs w:val="32"/>
+        <w:t>30,049</w:t>
+      </w:r>
+      <w:r>
+        <w:rPr>
+          <w:rFonts w:ascii="AngsanaUPC" w:eastAsia="Calibri" w:hAnsi="AngsanaUPC" w:cs="AngsanaUPC" w:hint="cs"/>
+          <w:sz w:val="32"/>
+          <w:szCs w:val="32"/>
+          <w:cs/>
         </w:rPr>
         <w:t xml:space="preserve"> </w:t>
       </w:r>
@@ -1090,7 +1339,7 @@
           <w:szCs w:val="32"/>
           <w:cs/>
         </w:rPr>
-        <w:t>ประสบการณ์ทางด้านเทคโนโลยี</w:t>
+        <w:t>ตัวอักษร</w:t>
       </w:r>
       <w:r>
         <w:rPr>
@@ -1105,52 +1354,33 @@
           <w:rFonts w:ascii="AngsanaUPC" w:eastAsia="Calibri" w:hAnsi="AngsanaUPC" w:cs="AngsanaUPC"/>
           <w:sz w:val="32"/>
           <w:szCs w:val="32"/>
-          <w:cs/>
-        </w:rPr>
-        <w:t>ทีมพัฒนาซอฟต์แวร์ที่มี</w:t>
-      </w:r>
-      <w:proofErr w:type="spellStart"/>
-      <w:r>
-        <w:rPr>
-          <w:rFonts w:ascii="AngsanaUPC" w:eastAsia="Calibri" w:hAnsi="AngsanaUPC" w:cs="AngsanaUPC"/>
-          <w:sz w:val="32"/>
-          <w:szCs w:val="32"/>
-          <w:cs/>
-        </w:rPr>
-        <w:t>สกรัม</w:t>
-      </w:r>
-      <w:proofErr w:type="spellEnd"/>
-      <w:r>
-        <w:rPr>
-          <w:rFonts w:ascii="AngsanaUPC" w:eastAsia="Calibri" w:hAnsi="AngsanaUPC" w:cs="AngsanaUPC"/>
-          <w:sz w:val="32"/>
-          <w:szCs w:val="32"/>
-          <w:cs/>
-        </w:rPr>
-        <w:t>มาสเตอร์ที่มีลักษณะที่แตกต่างกัน</w:t>
-      </w:r>
-      <w:r>
-        <w:rPr>
-          <w:rFonts w:ascii="AngsanaUPC" w:eastAsia="Calibri" w:hAnsi="AngsanaUPC" w:cs="AngsanaUPC"/>
-          <w:sz w:val="32"/>
-          <w:szCs w:val="32"/>
         </w:rPr>
         <w:t xml:space="preserve"> </w:t>
       </w:r>
       <w:r>
         <w:rPr>
-          <w:rFonts w:ascii="AngsanaUPC" w:eastAsia="Calibri" w:hAnsi="AngsanaUPC" w:cs="AngsanaUPC"/>
-          <w:sz w:val="32"/>
-          <w:szCs w:val="32"/>
-          <w:cs/>
-        </w:rPr>
-        <w:t>รวมไปถึงระยะเวลาในการทดลองเพื่อที่จะทำให้ทราบถึงผลลัพธ์ที่เกิดจากการทดลองอย่างต่อเนื่องระยะยาว</w:t>
-      </w:r>
-      <w:r>
-        <w:rPr>
-          <w:rFonts w:ascii="AngsanaUPC" w:eastAsia="Calibri" w:hAnsi="AngsanaUPC" w:cs="AngsanaUPC"/>
-          <w:sz w:val="32"/>
-          <w:szCs w:val="32"/>
+          <w:rFonts w:ascii="AngsanaUPC" w:eastAsia="Calibri" w:hAnsi="AngsanaUPC" w:cs="AngsanaUPC" w:hint="cs"/>
+          <w:sz w:val="32"/>
+          <w:szCs w:val="32"/>
+          <w:cs/>
+        </w:rPr>
+        <w:t xml:space="preserve">มีจุดแตกต่างกันจำนวน </w:t>
+      </w:r>
+      <w:r>
+        <w:rPr>
+          <w:rFonts w:ascii="AngsanaUPC" w:eastAsia="Calibri" w:hAnsi="AngsanaUPC" w:cs="AngsanaUPC"/>
+          <w:sz w:val="32"/>
+          <w:szCs w:val="32"/>
+          <w:cs/>
+        </w:rPr>
+        <w:t>1,256</w:t>
+      </w:r>
+      <w:r>
+        <w:rPr>
+          <w:rFonts w:ascii="AngsanaUPC" w:eastAsia="Calibri" w:hAnsi="AngsanaUPC" w:cs="AngsanaUPC" w:hint="cs"/>
+          <w:sz w:val="32"/>
+          <w:szCs w:val="32"/>
+          <w:cs/>
         </w:rPr>
         <w:t xml:space="preserve"> </w:t>
       </w:r>
@@ -1161,7 +1391,343 @@
           <w:szCs w:val="32"/>
           <w:cs/>
         </w:rPr>
-        <w:t>เพื่อที่จะทำให้ทีมพัฒนาซอฟต์แวร์มีประสิทธิภาพและมีการสื่อสารที่ดีขึ้น</w:t>
+        <w:t>ตัวอักษร</w:t>
+      </w:r>
+      <w:r>
+        <w:rPr>
+          <w:rFonts w:ascii="AngsanaUPC" w:eastAsia="Calibri" w:hAnsi="AngsanaUPC" w:cs="AngsanaUPC" w:hint="cs"/>
+          <w:sz w:val="32"/>
+          <w:szCs w:val="32"/>
+          <w:cs/>
+        </w:rPr>
+        <w:t xml:space="preserve"> คิดเป็นเปอร์เซ็นต์ความถูกต้อง</w:t>
+      </w:r>
+      <w:r>
+        <w:rPr>
+          <w:rFonts w:ascii="AngsanaUPC" w:eastAsia="Calibri" w:hAnsi="AngsanaUPC" w:cs="AngsanaUPC" w:hint="cs"/>
+          <w:sz w:val="32"/>
+          <w:szCs w:val="32"/>
+          <w:cs/>
+        </w:rPr>
+        <w:t xml:space="preserve"> </w:t>
+      </w:r>
+      <w:r>
+        <w:rPr>
+          <w:rFonts w:ascii="AngsanaUPC" w:eastAsia="Calibri" w:hAnsi="AngsanaUPC" w:cs="AngsanaUPC" w:hint="cs"/>
+          <w:sz w:val="32"/>
+          <w:szCs w:val="32"/>
+          <w:cs/>
+        </w:rPr>
+        <w:t xml:space="preserve">ได้ </w:t>
+      </w:r>
+      <w:r>
+        <w:rPr>
+          <w:rFonts w:ascii="AngsanaUPC" w:eastAsia="Calibri" w:hAnsi="AngsanaUPC" w:cs="AngsanaUPC"/>
+          <w:sz w:val="32"/>
+          <w:szCs w:val="32"/>
+          <w:cs/>
+        </w:rPr>
+        <w:t>95.82 %</w:t>
+      </w:r>
+    </w:p>
+    <w:p>
+      <w:pPr>
+        <w:spacing w:after="0"/>
+        <w:ind w:left="360" w:firstLine="360"/>
+        <w:jc w:val="thaiDistribute"/>
+        <w:rPr>
+          <w:rFonts w:ascii="AngsanaUPC" w:eastAsia="Calibri" w:hAnsi="AngsanaUPC" w:cs="AngsanaUPC"/>
+          <w:sz w:val="32"/>
+          <w:szCs w:val="32"/>
+        </w:rPr>
+      </w:pPr>
+      <w:r>
+        <w:rPr>
+          <w:rFonts w:ascii="AngsanaUPC" w:eastAsia="Calibri" w:hAnsi="AngsanaUPC" w:cs="AngsanaUPC" w:hint="cs"/>
+          <w:sz w:val="32"/>
+          <w:szCs w:val="32"/>
+          <w:cs/>
+        </w:rPr>
+        <w:t>สรุป</w:t>
+      </w:r>
+      <w:r>
+        <w:rPr>
+          <w:rFonts w:ascii="AngsanaUPC" w:eastAsia="Calibri" w:hAnsi="AngsanaUPC" w:cs="AngsanaUPC"/>
+          <w:sz w:val="32"/>
+          <w:szCs w:val="32"/>
+          <w:cs/>
+        </w:rPr>
+        <w:t>ผลการประเมินผลการใช้งานจากผู้เชี่ยวชาญภาษาสันสกฤต</w:t>
+      </w:r>
+      <w:r>
+        <w:rPr>
+          <w:rFonts w:ascii="AngsanaUPC" w:eastAsia="Calibri" w:hAnsi="AngsanaUPC" w:cs="AngsanaUPC"/>
+          <w:sz w:val="32"/>
+          <w:szCs w:val="32"/>
+        </w:rPr>
+        <w:t xml:space="preserve"> </w:t>
+      </w:r>
+      <w:r>
+        <w:rPr>
+          <w:rFonts w:ascii="AngsanaUPC" w:eastAsia="Calibri" w:hAnsi="AngsanaUPC" w:cs="AngsanaUPC"/>
+          <w:sz w:val="32"/>
+          <w:szCs w:val="32"/>
+          <w:cs/>
+        </w:rPr>
+        <w:t>ด้านการทำงานได้ตามฟังก์ชันงานของระบบ (</w:t>
+      </w:r>
+      <w:r>
+        <w:rPr>
+          <w:rFonts w:ascii="AngsanaUPC" w:eastAsia="Calibri" w:hAnsi="AngsanaUPC" w:cs="AngsanaUPC"/>
+          <w:sz w:val="32"/>
+          <w:szCs w:val="32"/>
+        </w:rPr>
+        <w:t>Function)</w:t>
+      </w:r>
+      <w:r>
+        <w:rPr>
+          <w:rFonts w:ascii="AngsanaUPC" w:eastAsia="Calibri" w:hAnsi="AngsanaUPC" w:cs="AngsanaUPC"/>
+          <w:sz w:val="32"/>
+          <w:szCs w:val="32"/>
+        </w:rPr>
+        <w:t xml:space="preserve"> </w:t>
+      </w:r>
+      <w:r>
+        <w:rPr>
+          <w:rFonts w:ascii="AngsanaUPC" w:eastAsia="Calibri" w:hAnsi="AngsanaUPC" w:cs="AngsanaUPC"/>
+          <w:sz w:val="32"/>
+          <w:szCs w:val="32"/>
+          <w:cs/>
+        </w:rPr>
+        <w:t>การปริวรรตจากอักษรโรมันเป็นอักษรไทยแบบคงรูป</w:t>
+      </w:r>
+      <w:r>
+        <w:rPr>
+          <w:rFonts w:ascii="AngsanaUPC" w:eastAsia="Calibri" w:hAnsi="AngsanaUPC" w:cs="AngsanaUPC"/>
+          <w:sz w:val="32"/>
+          <w:szCs w:val="32"/>
+        </w:rPr>
+        <w:t xml:space="preserve"> </w:t>
+      </w:r>
+      <w:r>
+        <w:rPr>
+          <w:rFonts w:ascii="AngsanaUPC" w:eastAsia="Calibri" w:hAnsi="AngsanaUPC" w:cs="AngsanaUPC" w:hint="cs"/>
+          <w:sz w:val="32"/>
+          <w:szCs w:val="32"/>
+          <w:cs/>
+        </w:rPr>
+        <w:t>มี</w:t>
+      </w:r>
+      <w:r>
+        <w:rPr>
+          <w:rFonts w:ascii="AngsanaUPC" w:eastAsia="Calibri" w:hAnsi="AngsanaUPC" w:cs="AngsanaUPC"/>
+          <w:sz w:val="32"/>
+          <w:szCs w:val="32"/>
+          <w:cs/>
+        </w:rPr>
+        <w:t>ระดับความพึงพอใจโดยรวมอยู่ใน ระดับมากที่สุด</w:t>
+      </w:r>
+      <w:r>
+        <w:rPr>
+          <w:rFonts w:ascii="AngsanaUPC" w:eastAsia="Calibri" w:hAnsi="AngsanaUPC" w:cs="AngsanaUPC" w:hint="cs"/>
+          <w:sz w:val="32"/>
+          <w:szCs w:val="32"/>
+          <w:cs/>
+        </w:rPr>
+        <w:t xml:space="preserve"> </w:t>
+      </w:r>
+      <w:r>
+        <w:rPr>
+          <w:rFonts w:ascii="AngsanaUPC" w:eastAsia="Calibri" w:hAnsi="AngsanaUPC" w:cs="AngsanaUPC"/>
+          <w:sz w:val="32"/>
+          <w:szCs w:val="32"/>
+          <w:cs/>
+        </w:rPr>
+        <w:t xml:space="preserve">คิดเป็น </w:t>
+      </w:r>
+      <w:r>
+        <w:rPr>
+          <w:rFonts w:ascii="AngsanaUPC" w:eastAsia="Calibri" w:hAnsi="AngsanaUPC" w:cs="AngsanaUPC"/>
+          <w:sz w:val="32"/>
+          <w:szCs w:val="32"/>
+        </w:rPr>
+        <w:t>100.00%</w:t>
+      </w:r>
+      <w:r>
+        <w:rPr>
+          <w:rFonts w:ascii="AngsanaUPC" w:eastAsia="Calibri" w:hAnsi="AngsanaUPC" w:cs="AngsanaUPC"/>
+          <w:sz w:val="32"/>
+          <w:szCs w:val="32"/>
+        </w:rPr>
+        <w:t xml:space="preserve"> </w:t>
+      </w:r>
+      <w:r>
+        <w:rPr>
+          <w:rFonts w:ascii="AngsanaUPC" w:eastAsia="Calibri" w:hAnsi="AngsanaUPC" w:cs="AngsanaUPC"/>
+          <w:sz w:val="32"/>
+          <w:szCs w:val="32"/>
+          <w:cs/>
+        </w:rPr>
+        <w:t>การปริวรรตจากอักษรโรมันเป็นอักษรไทยแบบปรับรูป</w:t>
+      </w:r>
+      <w:r>
+        <w:rPr>
+          <w:rFonts w:ascii="AngsanaUPC" w:eastAsia="Calibri" w:hAnsi="AngsanaUPC" w:cs="AngsanaUPC"/>
+          <w:sz w:val="32"/>
+          <w:szCs w:val="32"/>
+        </w:rPr>
+        <w:t xml:space="preserve"> </w:t>
+      </w:r>
+      <w:r>
+        <w:rPr>
+          <w:rFonts w:ascii="AngsanaUPC" w:eastAsia="Calibri" w:hAnsi="AngsanaUPC" w:cs="AngsanaUPC"/>
+          <w:sz w:val="32"/>
+          <w:szCs w:val="32"/>
+          <w:cs/>
+        </w:rPr>
+        <w:t xml:space="preserve">ระดับความพึงพอใจโดยรวมอยู่ใน ระดับมากค่อนไปทางมากที่สุด คิดเป็น </w:t>
+      </w:r>
+      <w:r>
+        <w:rPr>
+          <w:rFonts w:ascii="AngsanaUPC" w:eastAsia="Calibri" w:hAnsi="AngsanaUPC" w:cs="AngsanaUPC"/>
+          <w:sz w:val="32"/>
+          <w:szCs w:val="32"/>
+        </w:rPr>
+        <w:t>92.00%</w:t>
+      </w:r>
+      <w:r>
+        <w:rPr>
+          <w:rFonts w:ascii="AngsanaUPC" w:eastAsia="Calibri" w:hAnsi="AngsanaUPC" w:cs="AngsanaUPC"/>
+          <w:sz w:val="32"/>
+          <w:szCs w:val="32"/>
+        </w:rPr>
+        <w:t xml:space="preserve"> </w:t>
+      </w:r>
+      <w:r>
+        <w:rPr>
+          <w:rFonts w:asciiTheme="majorBidi" w:hAnsiTheme="majorBidi" w:cstheme="majorBidi"/>
+          <w:sz w:val="32"/>
+          <w:szCs w:val="32"/>
+          <w:cs/>
+        </w:rPr>
+        <w:t>ตารางการเปรียบเทียบผลการปริวรรต</w:t>
+      </w:r>
+      <w:r>
+        <w:rPr>
+          <w:rFonts w:ascii="AngsanaUPC" w:eastAsia="Calibri" w:hAnsi="AngsanaUPC" w:cs="AngsanaUPC"/>
+          <w:sz w:val="32"/>
+          <w:szCs w:val="32"/>
+        </w:rPr>
+        <w:t xml:space="preserve"> </w:t>
+      </w:r>
+      <w:r>
+        <w:rPr>
+          <w:rFonts w:ascii="AngsanaUPC" w:eastAsia="Calibri" w:hAnsi="AngsanaUPC" w:cs="AngsanaUPC"/>
+          <w:sz w:val="32"/>
+          <w:szCs w:val="32"/>
+          <w:cs/>
+        </w:rPr>
+        <w:t xml:space="preserve">ระดับความพึงพอใจโดยรวมอยู่ใน ระดับมากค่อนไปทางมากที่สุด คิดเป็น </w:t>
+      </w:r>
+      <w:r>
+        <w:rPr>
+          <w:rFonts w:ascii="AngsanaUPC" w:eastAsia="Calibri" w:hAnsi="AngsanaUPC" w:cs="AngsanaUPC"/>
+          <w:sz w:val="32"/>
+          <w:szCs w:val="32"/>
+        </w:rPr>
+        <w:t>96.00%</w:t>
+      </w:r>
+      <w:r>
+        <w:rPr>
+          <w:rFonts w:ascii="AngsanaUPC" w:eastAsia="Calibri" w:hAnsi="AngsanaUPC" w:cs="AngsanaUPC"/>
+          <w:sz w:val="32"/>
+          <w:szCs w:val="32"/>
+        </w:rPr>
+        <w:t xml:space="preserve"> </w:t>
+      </w:r>
+      <w:r>
+        <w:rPr>
+          <w:rFonts w:ascii="AngsanaUPC" w:eastAsia="Calibri" w:hAnsi="AngsanaUPC" w:cs="AngsanaUPC"/>
+          <w:sz w:val="32"/>
+          <w:szCs w:val="32"/>
+          <w:cs/>
+        </w:rPr>
+        <w:t>ตารางการเปรียบเทียบอักษร</w:t>
+      </w:r>
+      <w:r>
+        <w:rPr>
+          <w:rFonts w:ascii="AngsanaUPC" w:eastAsia="Calibri" w:hAnsi="AngsanaUPC" w:cs="AngsanaUPC"/>
+          <w:sz w:val="32"/>
+          <w:szCs w:val="32"/>
+        </w:rPr>
+        <w:t xml:space="preserve"> </w:t>
+      </w:r>
+      <w:r>
+        <w:rPr>
+          <w:rFonts w:ascii="AngsanaUPC" w:eastAsia="Calibri" w:hAnsi="AngsanaUPC" w:cs="AngsanaUPC"/>
+          <w:sz w:val="32"/>
+          <w:szCs w:val="32"/>
+          <w:cs/>
+        </w:rPr>
+        <w:t xml:space="preserve">ระดับความพึงพอใจโดยรวมอยู่ใน ระดับมากค่อนไปทางมากที่สุด คิดเป็น </w:t>
+      </w:r>
+      <w:r>
+        <w:rPr>
+          <w:rFonts w:ascii="AngsanaUPC" w:eastAsia="Calibri" w:hAnsi="AngsanaUPC" w:cs="AngsanaUPC"/>
+          <w:sz w:val="32"/>
+          <w:szCs w:val="32"/>
+        </w:rPr>
+        <w:t>96.00%</w:t>
+      </w:r>
+      <w:r>
+        <w:rPr>
+          <w:rFonts w:ascii="AngsanaUPC" w:eastAsia="Calibri" w:hAnsi="AngsanaUPC" w:cs="AngsanaUPC"/>
+          <w:sz w:val="32"/>
+          <w:szCs w:val="32"/>
+        </w:rPr>
+        <w:t xml:space="preserve"> </w:t>
+      </w:r>
+      <w:r>
+        <w:rPr>
+          <w:rFonts w:ascii="AngsanaUPC" w:eastAsia="Calibri" w:hAnsi="AngsanaUPC" w:cs="AngsanaUPC"/>
+          <w:sz w:val="32"/>
+          <w:szCs w:val="32"/>
+          <w:cs/>
+        </w:rPr>
+        <w:t>การประเมินด้านความง่ายต่อการใช้งานระบบ (</w:t>
+      </w:r>
+      <w:r>
+        <w:rPr>
+          <w:rFonts w:ascii="AngsanaUPC" w:eastAsia="Calibri" w:hAnsi="AngsanaUPC" w:cs="AngsanaUPC"/>
+          <w:sz w:val="32"/>
+          <w:szCs w:val="32"/>
+        </w:rPr>
+        <w:t>Usability)</w:t>
+      </w:r>
+      <w:r>
+        <w:rPr>
+          <w:rFonts w:ascii="AngsanaUPC" w:eastAsia="Calibri" w:hAnsi="AngsanaUPC" w:cs="AngsanaUPC"/>
+          <w:sz w:val="32"/>
+          <w:szCs w:val="32"/>
+        </w:rPr>
+        <w:t xml:space="preserve"> </w:t>
+      </w:r>
+      <w:r>
+        <w:rPr>
+          <w:rFonts w:ascii="AngsanaUPC" w:eastAsia="Calibri" w:hAnsi="AngsanaUPC" w:cs="AngsanaUPC"/>
+          <w:sz w:val="32"/>
+          <w:szCs w:val="32"/>
+          <w:cs/>
+        </w:rPr>
+        <w:t xml:space="preserve">ระดับความพึงพอใจโดยรวมอยู่ใน ระดับมากค่อนไปทางมากที่สุด คิดเป็น </w:t>
+      </w:r>
+      <w:r>
+        <w:rPr>
+          <w:rFonts w:ascii="AngsanaUPC" w:eastAsia="Calibri" w:hAnsi="AngsanaUPC" w:cs="AngsanaUPC"/>
+          <w:sz w:val="32"/>
+          <w:szCs w:val="32"/>
+        </w:rPr>
+        <w:t>96.55%</w:t>
       </w:r>
     </w:p>
     <w:p>
@@ -1215,9 +1781,10 @@
         <w:contextualSpacing/>
         <w:jc w:val="thaiDistribute"/>
         <w:rPr>
-          <w:rFonts w:ascii="AngsanaUPC" w:eastAsia="Calibri" w:hAnsi="AngsanaUPC" w:cs="AngsanaUPC"/>
-          <w:sz w:val="32"/>
-          <w:szCs w:val="32"/>
+          <w:rFonts w:ascii="AngsanaUPC" w:hAnsi="AngsanaUPC" w:cs="AngsanaUPC" w:hint="cs"/>
+          <w:sz w:val="32"/>
+          <w:szCs w:val="32"/>
+          <w:cs/>
         </w:rPr>
       </w:pPr>
       <w:r>
@@ -1227,153 +1794,941 @@
           <w:szCs w:val="32"/>
           <w:cs/>
         </w:rPr>
-        <w:t>โครงการศึกษาเฉพาะเรื่องในครั้งนี้เป็นเพียงการศึกษาเบื้องต้นการเพิ่มประสิทธิภาพของทีมพัฒนาซอฟต์แวร์แบบ</w:t>
+        <w:t>โครงการศึกษาเฉพาะเรื่องในครั้ง</w:t>
+      </w:r>
+      <w:r>
+        <w:rPr>
+          <w:rFonts w:ascii="AngsanaUPC" w:eastAsia="Calibri" w:hAnsi="AngsanaUPC" w:cs="AngsanaUPC" w:hint="cs"/>
+          <w:sz w:val="32"/>
+          <w:szCs w:val="32"/>
+          <w:cs/>
+        </w:rPr>
+        <w:t>นี้เป็นเพียงการศึกษา</w:t>
+      </w:r>
+      <w:r>
+        <w:rPr>
+          <w:rFonts w:ascii="AngsanaUPC" w:eastAsia="Calibri" w:hAnsi="AngsanaUPC" w:cs="AngsanaUPC"/>
+          <w:sz w:val="32"/>
+          <w:szCs w:val="32"/>
+          <w:cs/>
+        </w:rPr>
+        <w:t>การปริวรรตจากอักษรโรมันเป็นอักษรไทย</w:t>
+      </w:r>
+      <w:r>
+        <w:rPr>
+          <w:rFonts w:ascii="AngsanaUPC" w:eastAsia="Calibri" w:hAnsi="AngsanaUPC" w:cs="AngsanaUPC" w:hint="cs"/>
+          <w:sz w:val="32"/>
+          <w:szCs w:val="32"/>
+          <w:cs/>
+        </w:rPr>
+        <w:t xml:space="preserve">เฉพาะบางกรณีที่เลือกมาเท่านั้น ยังไม่ได้ครอบคลุมลักษณะการปริวรรตทุกรูปแบบ </w:t>
+      </w:r>
+      <w:r>
+        <w:rPr>
+          <w:rFonts w:ascii="AngsanaUPC" w:eastAsia="Calibri" w:hAnsi="AngsanaUPC" w:cs="AngsanaUPC" w:hint="cs"/>
+          <w:sz w:val="32"/>
+          <w:szCs w:val="32"/>
+          <w:cs/>
+        </w:rPr>
+        <w:t>เนื่อง</w:t>
+      </w:r>
+      <w:r>
+        <w:rPr>
+          <w:rFonts w:ascii="AngsanaUPC" w:eastAsia="Calibri" w:hAnsi="AngsanaUPC" w:cs="AngsanaUPC" w:hint="cs"/>
+          <w:sz w:val="32"/>
+          <w:szCs w:val="32"/>
+          <w:cs/>
+        </w:rPr>
+        <w:t>ปัญหาหลักของการปริวรรตก็คือยังไม่มีหน่วยงานที่เกี่ยวของเข้ามา</w:t>
+      </w:r>
+      <w:r>
+        <w:rPr>
+          <w:rFonts w:ascii="AngsanaUPC" w:eastAsia="Calibri" w:hAnsi="AngsanaUPC" w:cs="AngsanaUPC"/>
+          <w:sz w:val="32"/>
+          <w:szCs w:val="32"/>
+          <w:cs/>
+        </w:rPr>
+        <w:t>วางหลักเกณฑ์การปริวรรตอักษร</w:t>
+      </w:r>
+      <w:r>
+        <w:rPr>
+          <w:rFonts w:ascii="AngsanaUPC" w:eastAsia="Calibri" w:hAnsi="AngsanaUPC" w:cs="AngsanaUPC" w:hint="cs"/>
+          <w:sz w:val="32"/>
+          <w:szCs w:val="32"/>
+          <w:cs/>
+        </w:rPr>
+        <w:t xml:space="preserve"> เช่น </w:t>
+      </w:r>
+      <w:r>
+        <w:rPr>
+          <w:rFonts w:ascii="AngsanaUPC" w:eastAsia="Calibri" w:hAnsi="AngsanaUPC" w:cs="AngsanaUPC"/>
+          <w:sz w:val="32"/>
+          <w:szCs w:val="32"/>
+          <w:cs/>
+        </w:rPr>
+        <w:t>ราชบัณฑิตยสถาน</w:t>
+      </w:r>
+      <w:r>
+        <w:rPr>
+          <w:rFonts w:ascii="AngsanaUPC" w:eastAsia="Calibri" w:hAnsi="AngsanaUPC" w:cs="AngsanaUPC" w:hint="cs"/>
+          <w:sz w:val="32"/>
+          <w:szCs w:val="32"/>
+          <w:cs/>
+        </w:rPr>
+        <w:t xml:space="preserve"> ดังนั้น </w:t>
+      </w:r>
+      <w:r>
+        <w:rPr>
+          <w:rFonts w:ascii="AngsanaUPC" w:eastAsia="Calibri" w:hAnsi="AngsanaUPC" w:cs="AngsanaUPC" w:hint="cs"/>
+          <w:sz w:val="32"/>
+          <w:szCs w:val="32"/>
+          <w:cs/>
+        </w:rPr>
+        <w:t>จึงมีการ</w:t>
+      </w:r>
+      <w:r>
+        <w:rPr>
+          <w:rFonts w:ascii="AngsanaUPC" w:eastAsia="Calibri" w:hAnsi="AngsanaUPC" w:cs="AngsanaUPC"/>
+          <w:sz w:val="32"/>
+          <w:szCs w:val="32"/>
+          <w:cs/>
+        </w:rPr>
+        <w:t>ปริวรรตอักษร</w:t>
+      </w:r>
+      <w:r>
+        <w:rPr>
+          <w:rFonts w:ascii="AngsanaUPC" w:eastAsia="Calibri" w:hAnsi="AngsanaUPC" w:cs="AngsanaUPC" w:hint="cs"/>
+          <w:sz w:val="32"/>
+          <w:szCs w:val="32"/>
+          <w:cs/>
+        </w:rPr>
+        <w:t>ที่แตกต่างกันไป</w:t>
+      </w:r>
+      <w:r>
+        <w:rPr>
+          <w:rFonts w:ascii="AngsanaUPC" w:eastAsia="Calibri" w:hAnsi="AngsanaUPC" w:cs="AngsanaUPC"/>
+          <w:sz w:val="32"/>
+          <w:szCs w:val="32"/>
+          <w:cs/>
+        </w:rPr>
+        <w:t>ตาม</w:t>
+      </w:r>
+      <w:r>
+        <w:rPr>
+          <w:rFonts w:ascii="AngsanaUPC" w:eastAsia="Calibri" w:hAnsi="AngsanaUPC" w:cs="AngsanaUPC"/>
+          <w:sz w:val="32"/>
+          <w:szCs w:val="32"/>
+          <w:cs/>
+        </w:rPr>
+        <w:t>ตำรา</w:t>
+      </w:r>
+      <w:r>
+        <w:rPr>
+          <w:rFonts w:ascii="AngsanaUPC" w:eastAsia="Calibri" w:hAnsi="AngsanaUPC" w:cs="AngsanaUPC"/>
+          <w:sz w:val="32"/>
+          <w:szCs w:val="32"/>
+          <w:cs/>
+        </w:rPr>
+        <w:t>อาจารย์</w:t>
+      </w:r>
+      <w:r>
+        <w:rPr>
+          <w:rFonts w:ascii="AngsanaUPC" w:eastAsia="Calibri" w:hAnsi="AngsanaUPC" w:cs="AngsanaUPC" w:hint="cs"/>
+          <w:sz w:val="32"/>
+          <w:szCs w:val="32"/>
+          <w:cs/>
+        </w:rPr>
+        <w:t xml:space="preserve"> </w:t>
+      </w:r>
+      <w:r>
+        <w:rPr>
+          <w:rFonts w:ascii="AngsanaUPC" w:eastAsia="Calibri" w:hAnsi="AngsanaUPC" w:cs="AngsanaUPC" w:hint="cs"/>
+          <w:sz w:val="32"/>
+          <w:szCs w:val="32"/>
+          <w:cs/>
+        </w:rPr>
+        <w:t xml:space="preserve">แต่อย่างไรก็ตามผู้จัดทำได้จัดเตรียมตารางเปรียบเทียบเพื่อการพิสูจน์อักษรไว้ให้ </w:t>
+      </w:r>
+      <w:r>
+        <w:rPr>
+          <w:rFonts w:ascii="AngsanaUPC" w:eastAsia="Calibri" w:hAnsi="AngsanaUPC" w:cs="AngsanaUPC" w:hint="cs"/>
+          <w:sz w:val="32"/>
+          <w:szCs w:val="32"/>
+          <w:cs/>
+        </w:rPr>
+        <w:t>อีกทั้งปัญหา</w:t>
+      </w:r>
+      <w:r>
+        <w:rPr>
+          <w:rFonts w:ascii="AngsanaUPC" w:eastAsia="Calibri" w:hAnsi="AngsanaUPC" w:cs="AngsanaUPC" w:hint="cs"/>
+          <w:sz w:val="32"/>
+          <w:szCs w:val="32"/>
+          <w:cs/>
+        </w:rPr>
+        <w:t>การปริวรร</w:t>
+      </w:r>
+      <w:r>
+        <w:rPr>
+          <w:rFonts w:ascii="AngsanaUPC" w:hAnsi="AngsanaUPC" w:cs="AngsanaUPC" w:hint="cs"/>
+          <w:sz w:val="32"/>
+          <w:szCs w:val="32"/>
+          <w:cs/>
+        </w:rPr>
+        <w:t>ต</w:t>
+      </w:r>
+      <w:r>
+        <w:rPr>
+          <w:rFonts w:ascii="AngsanaUPC" w:eastAsia="Calibri" w:hAnsi="AngsanaUPC" w:cs="AngsanaUPC"/>
+          <w:sz w:val="32"/>
+          <w:szCs w:val="32"/>
+          <w:cs/>
+        </w:rPr>
+        <w:t>เป็นอักษรไทยแบบปรับรูป</w:t>
+      </w:r>
+      <w:r>
+        <w:rPr>
+          <w:rFonts w:ascii="AngsanaUPC" w:hAnsi="AngsanaUPC" w:cs="AngsanaUPC" w:hint="cs"/>
+          <w:sz w:val="32"/>
+          <w:szCs w:val="32"/>
+          <w:cs/>
+        </w:rPr>
+        <w:t xml:space="preserve"> จะมีปัญหาเรื</w:t>
+      </w:r>
+      <w:r>
+        <w:rPr>
+          <w:rFonts w:ascii="AngsanaUPC" w:hAnsi="AngsanaUPC" w:cs="AngsanaUPC" w:hint="cs"/>
+          <w:sz w:val="32"/>
+          <w:szCs w:val="32"/>
+          <w:cs/>
+        </w:rPr>
+        <w:t>่อง</w:t>
+      </w:r>
+      <w:r>
+        <w:rPr>
+          <w:rFonts w:ascii="AngsanaUPC" w:hAnsi="AngsanaUPC" w:cs="AngsanaUPC" w:hint="cs"/>
+          <w:sz w:val="32"/>
+          <w:szCs w:val="32"/>
+          <w:cs/>
+        </w:rPr>
+        <w:t>การวางตำแหน่งรูปสระ</w:t>
+      </w:r>
+      <w:r>
+        <w:rPr>
+          <w:rFonts w:ascii="AngsanaUPC" w:hAnsi="AngsanaUPC" w:cs="AngsanaUPC" w:hint="cs"/>
+          <w:sz w:val="32"/>
+          <w:szCs w:val="32"/>
+          <w:cs/>
+        </w:rPr>
+        <w:t>หน้าและ</w:t>
+      </w:r>
+      <w:r>
+        <w:rPr>
+          <w:rFonts w:ascii="AngsanaUPC" w:hAnsi="AngsanaUPC" w:cs="AngsanaUPC" w:hint="cs"/>
+          <w:sz w:val="32"/>
+          <w:szCs w:val="32"/>
+          <w:cs/>
+        </w:rPr>
+        <w:t>การเปลี่ยนรูปของ</w:t>
       </w:r>
       <w:proofErr w:type="spellStart"/>
       <w:r>
         <w:rPr>
-          <w:rFonts w:ascii="AngsanaUPC" w:eastAsia="Calibri" w:hAnsi="AngsanaUPC" w:cs="AngsanaUPC" w:hint="cs"/>
-          <w:sz w:val="32"/>
-          <w:szCs w:val="32"/>
-          <w:cs/>
-        </w:rPr>
-        <w:t>สกรัม</w:t>
+          <w:rFonts w:ascii="AngsanaUPC" w:hAnsi="AngsanaUPC" w:cs="AngsanaUPC" w:hint="cs"/>
+          <w:sz w:val="32"/>
+          <w:szCs w:val="32"/>
+          <w:cs/>
+        </w:rPr>
+        <w:t>สระอะ</w:t>
       </w:r>
       <w:proofErr w:type="spellEnd"/>
       <w:r>
         <w:rPr>
-          <w:rFonts w:ascii="AngsanaUPC" w:eastAsia="Calibri" w:hAnsi="AngsanaUPC" w:cs="AngsanaUPC" w:hint="cs"/>
-          <w:sz w:val="32"/>
-          <w:szCs w:val="32"/>
-          <w:cs/>
-        </w:rPr>
-        <w:t>โดย</w:t>
+          <w:rFonts w:ascii="AngsanaUPC" w:hAnsi="AngsanaUPC" w:cs="AngsanaUPC" w:hint="cs"/>
+          <w:sz w:val="32"/>
+          <w:szCs w:val="32"/>
+          <w:cs/>
+        </w:rPr>
+        <w:t>เป็นไม้หันอากาศ กรณีพยัญชนะ</w:t>
+      </w:r>
+      <w:r>
+        <w:rPr>
+          <w:rFonts w:ascii="AngsanaUPC" w:hAnsi="AngsanaUPC" w:cs="AngsanaUPC" w:hint="cs"/>
+          <w:sz w:val="32"/>
+          <w:szCs w:val="32"/>
+          <w:cs/>
+        </w:rPr>
+        <w:t>ตัวควบหรือตัวซ้อน กับตัวสะกด</w:t>
+      </w:r>
+      <w:r>
+        <w:rPr>
+          <w:rFonts w:ascii="AngsanaUPC" w:hAnsi="AngsanaUPC" w:cs="AngsanaUPC" w:hint="cs"/>
+          <w:sz w:val="32"/>
+          <w:szCs w:val="32"/>
+          <w:cs/>
+        </w:rPr>
+        <w:t xml:space="preserve"> เมื่อผสมสระยกตัวอย่าง</w:t>
+      </w:r>
+      <w:r>
+        <w:rPr>
+          <w:rFonts w:ascii="AngsanaUPC" w:hAnsi="AngsanaUPC" w:cs="AngsanaUPC" w:hint="cs"/>
+          <w:sz w:val="32"/>
+          <w:szCs w:val="32"/>
+          <w:cs/>
+        </w:rPr>
+        <w:t xml:space="preserve"> </w:t>
+      </w:r>
+      <w:r>
+        <w:rPr>
+          <w:rFonts w:ascii="AngsanaUPC" w:hAnsi="AngsanaUPC" w:cs="AngsanaUPC" w:hint="cs"/>
+          <w:sz w:val="32"/>
+          <w:szCs w:val="32"/>
+          <w:cs/>
+        </w:rPr>
+        <w:t>เช่น</w:t>
+      </w:r>
+      <w:r>
+        <w:t xml:space="preserve"> </w:t>
       </w:r>
       <w:proofErr w:type="spellStart"/>
       <w:r>
         <w:rPr>
-          <w:rFonts w:ascii="AngsanaUPC" w:eastAsia="Calibri" w:hAnsi="AngsanaUPC" w:cs="AngsanaUPC" w:hint="cs"/>
-          <w:sz w:val="32"/>
-          <w:szCs w:val="32"/>
-          <w:cs/>
-        </w:rPr>
-        <w:t>วีธี</w:t>
+          <w:rFonts w:asciiTheme="majorHAnsi" w:hAnsiTheme="majorHAnsi" w:cs="AngsanaUPC"/>
+          <w:sz w:val="24"/>
+          <w:szCs w:val="24"/>
+        </w:rPr>
+        <w:t>vajrac</w:t>
       </w:r>
       <w:proofErr w:type="spellEnd"/>
       <w:r>
         <w:rPr>
-          <w:rFonts w:ascii="AngsanaUPC" w:eastAsia="Calibri" w:hAnsi="AngsanaUPC" w:cs="AngsanaUPC" w:hint="cs"/>
-          <w:sz w:val="32"/>
-          <w:szCs w:val="32"/>
-          <w:cs/>
-        </w:rPr>
-        <w:t>กำหนดความต้องการซอฟต์แวร์ด้วยตัวอย่างเชิงรูปธรรม ซึ่งกระบวนการพัฒนาซอฟต์แวร์แบบ</w:t>
+          <w:rFonts w:ascii="AngsanaUPC" w:hAnsi="AngsanaUPC" w:cs="AngsanaUPC" w:hint="cs"/>
+          <w:sz w:val="32"/>
+          <w:szCs w:val="32"/>
+          <w:cs/>
+        </w:rPr>
+        <w:t xml:space="preserve"> </w:t>
+      </w:r>
+      <w:r>
+        <w:rPr>
+          <w:rFonts w:ascii="AngsanaUPC" w:hAnsi="AngsanaUPC" w:cs="AngsanaUPC" w:hint="cs"/>
+          <w:sz w:val="32"/>
+          <w:szCs w:val="32"/>
+          <w:cs/>
+        </w:rPr>
+        <w:t xml:space="preserve">ควรเป็น </w:t>
       </w:r>
       <w:proofErr w:type="spellStart"/>
       <w:r>
         <w:rPr>
-          <w:rFonts w:ascii="AngsanaUPC" w:eastAsia="Calibri" w:hAnsi="AngsanaUPC" w:cs="AngsanaUPC" w:hint="cs"/>
-          <w:sz w:val="32"/>
-          <w:szCs w:val="32"/>
-          <w:cs/>
-        </w:rPr>
-        <w:t>สกรัม</w:t>
+          <w:rFonts w:ascii="AngsanaUPC" w:hAnsi="AngsanaUPC" w:cs="AngsanaUPC"/>
+          <w:sz w:val="32"/>
+          <w:szCs w:val="32"/>
+          <w:cs/>
+        </w:rPr>
+        <w:t>วัชรัจ</w:t>
       </w:r>
       <w:proofErr w:type="spellEnd"/>
       <w:r>
         <w:rPr>
-          <w:rFonts w:ascii="AngsanaUPC" w:eastAsia="Calibri" w:hAnsi="AngsanaUPC" w:cs="AngsanaUPC" w:hint="cs"/>
-          <w:sz w:val="32"/>
-          <w:szCs w:val="32"/>
-          <w:cs/>
-        </w:rPr>
-        <w:t>ยังคงเป็นกระบวนการพัฒนาที่มีความยืดหยุ่นในการบริหารโครงการ และรองรับการเปลี่ยนแปลงตลอดเวลา หากจะนำวิธีการใด ๆ  เข้าไปปรับใช้จำเป็นจะต้องเรียนรู้และศึกษาลักษณะของทีมพัฒนานั้น ๆ ซึ่งการนำวิธีกำหนดความต้องการซอฟต์แวร์ด้วยตัวอย่างเชิงรูปธรรมมาปรับใช้กับทีมพัฒนาจึงจำเป็นต้องที่จะมีความเข้าใจในกระบวนการทำงาน รวมถึงจำนวนสมาชิกในทีมที่จะต้องมีอยู่ไม่มากจนเกินไป ซึ่งจะทำให้จัดการได้ยาก  การนำวิธีดังกล่าวไปใช้จำเป็นจะต้องสร้างความเข้าใจภายในทีมพัฒนา ซึ่งถ้าสมาชิกภายในทีมมีประสบการณ์การทำงานในด้าน</w:t>
+          <w:rFonts w:ascii="AngsanaUPC" w:hAnsi="AngsanaUPC" w:cs="AngsanaUPC" w:hint="cs"/>
+          <w:sz w:val="32"/>
+          <w:szCs w:val="32"/>
+          <w:cs/>
+        </w:rPr>
+        <w:t xml:space="preserve"> หรือ</w:t>
+      </w:r>
+      <w:r>
+        <w:rPr>
+          <w:rFonts w:ascii="AngsanaUPC" w:hAnsi="AngsanaUPC" w:cs="AngsanaUPC" w:hint="cs"/>
+          <w:sz w:val="32"/>
+          <w:szCs w:val="32"/>
+          <w:cs/>
+        </w:rPr>
+        <w:t xml:space="preserve"> </w:t>
       </w:r>
       <w:proofErr w:type="spellStart"/>
       <w:r>
         <w:rPr>
-          <w:rFonts w:ascii="AngsanaUPC" w:eastAsia="Calibri" w:hAnsi="AngsanaUPC" w:cs="AngsanaUPC" w:hint="cs"/>
-          <w:sz w:val="32"/>
-          <w:szCs w:val="32"/>
-          <w:cs/>
-        </w:rPr>
-        <w:t>สกรัม</w:t>
+          <w:rFonts w:ascii="AngsanaUPC" w:hAnsi="AngsanaUPC" w:cs="AngsanaUPC" w:hint="cs"/>
+          <w:sz w:val="32"/>
+          <w:szCs w:val="32"/>
+          <w:cs/>
+        </w:rPr>
+        <w:t>วะช</w:t>
       </w:r>
       <w:proofErr w:type="spellEnd"/>
       <w:r>
         <w:rPr>
-          <w:rFonts w:ascii="AngsanaUPC" w:eastAsia="Calibri" w:hAnsi="AngsanaUPC" w:cs="AngsanaUPC" w:hint="cs"/>
-          <w:sz w:val="32"/>
-          <w:szCs w:val="32"/>
-          <w:cs/>
-        </w:rPr>
-        <w:t>มาก่อนจะมีปัญหาน้อย แต่ถ้าสมาชิกในทีมที่ยังขาดประสบการณ์ การนำวิธีดังกล่าวเข้ามาปรับใช้จึงต้องใช้เวลาในการเรียนรู้ รวมถึงการสื่อสารระหว่างทีมพัฒนาและเจ้าของซอฟต์แวร์จะต้องสามารถตัดสินใจร่วมกันได้ ดังนั้น</w:t>
+          <w:rFonts w:ascii="AngsanaUPC" w:hAnsi="AngsanaUPC" w:cs="AngsanaUPC" w:hint="cs"/>
+          <w:sz w:val="32"/>
+          <w:szCs w:val="32"/>
+          <w:cs/>
+        </w:rPr>
+        <w:t>รัช</w:t>
+      </w:r>
+      <w:r>
+        <w:rPr>
+          <w:rFonts w:ascii="AngsanaUPC" w:hAnsi="AngsanaUPC" w:cs="AngsanaUPC" w:hint="cs"/>
+          <w:sz w:val="32"/>
+          <w:szCs w:val="32"/>
+          <w:cs/>
+        </w:rPr>
+        <w:t xml:space="preserve"> </w:t>
+      </w:r>
+      <w:r>
+        <w:rPr>
+          <w:rFonts w:ascii="AngsanaUPC" w:hAnsi="AngsanaUPC" w:cs="AngsanaUPC" w:hint="cs"/>
+          <w:sz w:val="32"/>
+          <w:szCs w:val="32"/>
+          <w:cs/>
+        </w:rPr>
+        <w:t xml:space="preserve">หรือ </w:t>
       </w:r>
       <w:proofErr w:type="spellStart"/>
       <w:r>
         <w:rPr>
-          <w:rFonts w:ascii="AngsanaUPC" w:eastAsia="Calibri" w:hAnsi="AngsanaUPC" w:cs="AngsanaUPC" w:hint="cs"/>
-          <w:sz w:val="32"/>
-          <w:szCs w:val="32"/>
-          <w:cs/>
-        </w:rPr>
-        <w:t>สกรัม</w:t>
+          <w:rFonts w:asciiTheme="majorHAnsi" w:hAnsiTheme="majorHAnsi" w:cs="AngsanaUPC"/>
+          <w:sz w:val="24"/>
+          <w:szCs w:val="24"/>
+        </w:rPr>
+        <w:t>dharmak</w:t>
+      </w:r>
+      <w:r>
+        <w:rPr>
+          <w:rFonts w:asciiTheme="majorHAnsi" w:hAnsiTheme="majorHAnsi" w:cs="Cambria"/>
+          <w:sz w:val="24"/>
+          <w:szCs w:val="24"/>
+        </w:rPr>
+        <w:t>ṣ</w:t>
+      </w:r>
+      <w:r>
+        <w:rPr>
+          <w:rFonts w:asciiTheme="majorHAnsi" w:hAnsiTheme="majorHAnsi" w:cs="AngsanaUPC"/>
+          <w:sz w:val="24"/>
+          <w:szCs w:val="24"/>
+        </w:rPr>
+        <w:t>etre</w:t>
       </w:r>
       <w:proofErr w:type="spellEnd"/>
       <w:r>
         <w:rPr>
-          <w:rFonts w:ascii="AngsanaUPC" w:eastAsia="Calibri" w:hAnsi="AngsanaUPC" w:cs="AngsanaUPC" w:hint="cs"/>
-          <w:sz w:val="32"/>
-          <w:szCs w:val="32"/>
-          <w:cs/>
-        </w:rPr>
-        <w:t>มาสเตอร์จะเข้ามามีบทบาทอย่างชัดเจนในกระบวนการพัฒนาซอฟต์แวร์แบบ</w:t>
+          <w:rFonts w:ascii="AngsanaUPC" w:hAnsi="AngsanaUPC" w:cs="AngsanaUPC"/>
+          <w:sz w:val="32"/>
+          <w:szCs w:val="32"/>
+        </w:rPr>
+        <w:t xml:space="preserve"> </w:t>
+      </w:r>
+      <w:r>
+        <w:rPr>
+          <w:rFonts w:ascii="AngsanaUPC" w:hAnsi="AngsanaUPC" w:cs="AngsanaUPC" w:hint="cs"/>
+          <w:sz w:val="32"/>
+          <w:szCs w:val="32"/>
+          <w:cs/>
+        </w:rPr>
+        <w:t xml:space="preserve">ที่ออกเสียง </w:t>
       </w:r>
       <w:proofErr w:type="spellStart"/>
       <w:r>
         <w:rPr>
-          <w:rFonts w:ascii="AngsanaUPC" w:eastAsia="Calibri" w:hAnsi="AngsanaUPC" w:cs="AngsanaUPC" w:hint="cs"/>
-          <w:sz w:val="32"/>
-          <w:szCs w:val="32"/>
-          <w:cs/>
-        </w:rPr>
-        <w:t>สกรัม</w:t>
+          <w:rFonts w:ascii="AngsanaUPC" w:hAnsi="AngsanaUPC" w:cs="AngsanaUPC" w:hint="cs"/>
+          <w:sz w:val="32"/>
+          <w:szCs w:val="32"/>
+          <w:cs/>
+        </w:rPr>
+        <w:t>ธัน</w:t>
       </w:r>
       <w:proofErr w:type="spellEnd"/>
       <w:r>
         <w:rPr>
-          <w:rFonts w:ascii="AngsanaUPC" w:eastAsia="Calibri" w:hAnsi="AngsanaUPC" w:cs="AngsanaUPC" w:hint="cs"/>
-          <w:sz w:val="32"/>
-          <w:szCs w:val="32"/>
-          <w:cs/>
-        </w:rPr>
-        <w:t xml:space="preserve"> จากวิธีกำหนดความต้องการซอฟต์แวร์ด้วยตัวอย่างเชิงรูปธรรมจึงเป็นวิธีการหนึ่งที่ช่วยให้การทำงานของทีมพัฒนาไปในทิศทางเดียวกัน และเกิดความเข้าใจที่ตรงกันระหว่างทีมพัฒนากับเจ้าของซอฟต์แวร์ได้</w:t>
-      </w:r>
-    </w:p>
-    <w:p>
-      <w:pPr>
-        <w:spacing w:after="0"/>
-        <w:rPr>
-          <w:rFonts w:ascii="AngsanaUPC" w:eastAsia="Calibri" w:hAnsi="AngsanaUPC" w:cs="AngsanaUPC"/>
-          <w:b/>
-          <w:bCs/>
-          <w:sz w:val="40"/>
-          <w:szCs w:val="40"/>
-        </w:rPr>
-      </w:pPr>
-    </w:p>
-    <w:p>
-      <w:pPr>
-        <w:spacing w:after="0"/>
-        <w:jc w:val="center"/>
-        <w:rPr>
           <w:rFonts w:ascii="AngsanaUPC" w:hAnsi="AngsanaUPC" w:cs="AngsanaUPC"/>
-          <w:b/>
-          <w:bCs/>
-          <w:sz w:val="44"/>
-          <w:szCs w:val="44"/>
-        </w:rPr>
-      </w:pPr>
+          <w:sz w:val="32"/>
+          <w:szCs w:val="32"/>
+        </w:rPr>
+        <w:t>-</w:t>
+      </w:r>
+      <w:r>
+        <w:rPr>
+          <w:rFonts w:ascii="AngsanaUPC" w:hAnsi="AngsanaUPC" w:cs="AngsanaUPC" w:hint="cs"/>
+          <w:sz w:val="32"/>
+          <w:szCs w:val="32"/>
+          <w:cs/>
+        </w:rPr>
+        <w:t>ระ</w:t>
+      </w:r>
+      <w:r>
+        <w:rPr>
+          <w:rFonts w:ascii="AngsanaUPC" w:hAnsi="AngsanaUPC" w:cs="AngsanaUPC"/>
+          <w:sz w:val="32"/>
+          <w:szCs w:val="32"/>
+        </w:rPr>
+        <w:t>-</w:t>
+      </w:r>
+      <w:r>
+        <w:rPr>
+          <w:rFonts w:ascii="AngsanaUPC" w:hAnsi="AngsanaUPC" w:cs="AngsanaUPC" w:hint="cs"/>
+          <w:sz w:val="32"/>
+          <w:szCs w:val="32"/>
+          <w:cs/>
+        </w:rPr>
+        <w:t>มัก</w:t>
+      </w:r>
+      <w:r>
+        <w:rPr>
+          <w:rFonts w:ascii="AngsanaUPC" w:hAnsi="AngsanaUPC" w:cs="AngsanaUPC"/>
+          <w:sz w:val="32"/>
+          <w:szCs w:val="32"/>
+        </w:rPr>
+        <w:t>-</w:t>
+      </w:r>
+      <w:proofErr w:type="spellStart"/>
+      <w:r>
+        <w:rPr>
+          <w:rFonts w:ascii="AngsanaUPC" w:hAnsi="AngsanaUPC" w:cs="AngsanaUPC" w:hint="cs"/>
+          <w:sz w:val="32"/>
+          <w:szCs w:val="32"/>
+          <w:cs/>
+        </w:rPr>
+        <w:t>เษต</w:t>
+      </w:r>
+      <w:proofErr w:type="spellEnd"/>
+      <w:r>
+        <w:rPr>
+          <w:rFonts w:ascii="AngsanaUPC" w:hAnsi="AngsanaUPC" w:cs="AngsanaUPC"/>
+          <w:sz w:val="32"/>
+          <w:szCs w:val="32"/>
+        </w:rPr>
+        <w:t>-</w:t>
+      </w:r>
+      <w:proofErr w:type="spellStart"/>
+      <w:r>
+        <w:rPr>
+          <w:rFonts w:ascii="AngsanaUPC" w:hAnsi="AngsanaUPC" w:cs="AngsanaUPC" w:hint="cs"/>
+          <w:sz w:val="32"/>
+          <w:szCs w:val="32"/>
+          <w:cs/>
+        </w:rPr>
+        <w:t>เตร</w:t>
+      </w:r>
+      <w:proofErr w:type="spellEnd"/>
+      <w:r>
+        <w:rPr>
+          <w:rFonts w:ascii="AngsanaUPC" w:hAnsi="AngsanaUPC" w:cs="AngsanaUPC" w:hint="cs"/>
+          <w:sz w:val="32"/>
+          <w:szCs w:val="32"/>
+          <w:cs/>
+        </w:rPr>
+        <w:t xml:space="preserve"> ควรเป็น ธรรมะ</w:t>
+      </w:r>
+      <w:proofErr w:type="spellStart"/>
+      <w:r>
+        <w:rPr>
+          <w:rFonts w:ascii="AngsanaUPC" w:hAnsi="AngsanaUPC" w:cs="AngsanaUPC" w:hint="cs"/>
+          <w:sz w:val="32"/>
+          <w:szCs w:val="32"/>
+          <w:cs/>
+        </w:rPr>
+        <w:t>เกษตเร</w:t>
+      </w:r>
+      <w:proofErr w:type="spellEnd"/>
+      <w:r>
+        <w:rPr>
+          <w:rFonts w:ascii="AngsanaUPC" w:hAnsi="AngsanaUPC" w:cs="AngsanaUPC" w:hint="cs"/>
+          <w:sz w:val="32"/>
+          <w:szCs w:val="32"/>
+          <w:cs/>
+        </w:rPr>
+        <w:t xml:space="preserve"> </w:t>
+      </w:r>
+      <w:r>
+        <w:rPr>
+          <w:rFonts w:ascii="AngsanaUPC" w:hAnsi="AngsanaUPC" w:cs="AngsanaUPC"/>
+          <w:sz w:val="32"/>
+          <w:szCs w:val="32"/>
+        </w:rPr>
+        <w:t>,</w:t>
+      </w:r>
+      <w:r>
+        <w:rPr>
+          <w:rFonts w:ascii="AngsanaUPC" w:hAnsi="AngsanaUPC" w:cs="AngsanaUPC" w:hint="cs"/>
+          <w:sz w:val="32"/>
+          <w:szCs w:val="32"/>
+          <w:cs/>
+        </w:rPr>
+        <w:t xml:space="preserve"> </w:t>
+      </w:r>
+      <w:proofErr w:type="spellStart"/>
+      <w:r>
+        <w:rPr>
+          <w:rFonts w:ascii="AngsanaUPC" w:hAnsi="AngsanaUPC" w:cs="AngsanaUPC" w:hint="cs"/>
+          <w:sz w:val="32"/>
+          <w:szCs w:val="32"/>
+          <w:cs/>
+        </w:rPr>
+        <w:t>ธรรมักเษตเร</w:t>
+      </w:r>
+      <w:proofErr w:type="spellEnd"/>
+      <w:r>
+        <w:rPr>
+          <w:rFonts w:ascii="AngsanaUPC" w:hAnsi="AngsanaUPC" w:cs="AngsanaUPC" w:hint="cs"/>
+          <w:sz w:val="32"/>
+          <w:szCs w:val="32"/>
+          <w:cs/>
+        </w:rPr>
+        <w:t xml:space="preserve"> </w:t>
+      </w:r>
+      <w:r>
+        <w:rPr>
+          <w:rFonts w:ascii="AngsanaUPC" w:hAnsi="AngsanaUPC" w:cs="AngsanaUPC"/>
+          <w:sz w:val="32"/>
+          <w:szCs w:val="32"/>
+        </w:rPr>
+        <w:t xml:space="preserve">, </w:t>
+      </w:r>
+      <w:r>
+        <w:rPr>
+          <w:rFonts w:ascii="AngsanaUPC" w:hAnsi="AngsanaUPC" w:cs="AngsanaUPC" w:hint="cs"/>
+          <w:sz w:val="32"/>
+          <w:szCs w:val="32"/>
+          <w:cs/>
+        </w:rPr>
+        <w:t>ธรรมะ</w:t>
+      </w:r>
+      <w:proofErr w:type="spellStart"/>
+      <w:r>
+        <w:rPr>
+          <w:rFonts w:ascii="AngsanaUPC" w:hAnsi="AngsanaUPC" w:cs="AngsanaUPC" w:hint="cs"/>
+          <w:sz w:val="32"/>
+          <w:szCs w:val="32"/>
+          <w:cs/>
+        </w:rPr>
+        <w:t>เ</w:t>
+      </w:r>
+      <w:r>
+        <w:rPr>
+          <w:rFonts w:ascii="AngsanaUPC" w:hAnsi="AngsanaUPC" w:cs="AngsanaUPC" w:hint="cs"/>
+          <w:sz w:val="32"/>
+          <w:szCs w:val="32"/>
+          <w:cs/>
+        </w:rPr>
+        <w:t>กษ</w:t>
+      </w:r>
+      <w:r>
+        <w:rPr>
+          <w:rFonts w:ascii="AngsanaUPC" w:hAnsi="AngsanaUPC" w:cs="AngsanaUPC" w:hint="cs"/>
+          <w:sz w:val="32"/>
+          <w:szCs w:val="32"/>
+          <w:cs/>
+        </w:rPr>
+        <w:t>เ</w:t>
+      </w:r>
+      <w:r>
+        <w:rPr>
+          <w:rFonts w:ascii="AngsanaUPC" w:hAnsi="AngsanaUPC" w:cs="AngsanaUPC" w:hint="cs"/>
+          <w:sz w:val="32"/>
+          <w:szCs w:val="32"/>
+          <w:cs/>
+        </w:rPr>
+        <w:t>ตร</w:t>
+      </w:r>
+      <w:proofErr w:type="spellEnd"/>
+      <w:r>
+        <w:rPr>
+          <w:rFonts w:ascii="AngsanaUPC" w:hAnsi="AngsanaUPC" w:cs="AngsanaUPC"/>
+          <w:sz w:val="32"/>
+          <w:szCs w:val="32"/>
+        </w:rPr>
+        <w:t>,</w:t>
+      </w:r>
+      <w:proofErr w:type="spellStart"/>
+      <w:r>
+        <w:rPr>
+          <w:rFonts w:ascii="AngsanaUPC" w:hAnsi="AngsanaUPC" w:cs="AngsanaUPC" w:hint="cs"/>
+          <w:sz w:val="32"/>
+          <w:szCs w:val="32"/>
+          <w:cs/>
+        </w:rPr>
+        <w:t>ธรรมักเษ</w:t>
+      </w:r>
+      <w:r>
+        <w:rPr>
+          <w:rFonts w:ascii="AngsanaUPC" w:hAnsi="AngsanaUPC" w:cs="AngsanaUPC" w:hint="cs"/>
+          <w:sz w:val="32"/>
+          <w:szCs w:val="32"/>
+          <w:cs/>
+        </w:rPr>
+        <w:t>เ</w:t>
+      </w:r>
+      <w:r>
+        <w:rPr>
+          <w:rFonts w:ascii="AngsanaUPC" w:hAnsi="AngsanaUPC" w:cs="AngsanaUPC" w:hint="cs"/>
+          <w:sz w:val="32"/>
+          <w:szCs w:val="32"/>
+          <w:cs/>
+        </w:rPr>
+        <w:t>ตร</w:t>
+      </w:r>
+      <w:proofErr w:type="spellEnd"/>
+      <w:r>
+        <w:rPr>
+          <w:rFonts w:ascii="AngsanaUPC" w:hAnsi="AngsanaUPC" w:cs="AngsanaUPC" w:hint="cs"/>
+          <w:sz w:val="32"/>
+          <w:szCs w:val="32"/>
+        </w:rPr>
+        <w:t xml:space="preserve"> </w:t>
+      </w:r>
+      <w:r>
+        <w:rPr>
+          <w:rFonts w:ascii="AngsanaUPC" w:hAnsi="AngsanaUPC" w:cs="AngsanaUPC" w:hint="cs"/>
+          <w:sz w:val="32"/>
+          <w:szCs w:val="32"/>
+          <w:cs/>
+        </w:rPr>
+        <w:t>ซึ่ง</w:t>
+      </w:r>
+      <w:r>
+        <w:rPr>
+          <w:rFonts w:ascii="AngsanaUPC" w:hAnsi="AngsanaUPC" w:cs="AngsanaUPC"/>
+          <w:sz w:val="32"/>
+          <w:szCs w:val="32"/>
+          <w:cs/>
+        </w:rPr>
+        <w:t>การเพิ่มกฎและตัวเลือกการปริวรรตในกรณีใหม่ๆ</w:t>
+      </w:r>
+      <w:r>
+        <w:rPr>
+          <w:rFonts w:ascii="AngsanaUPC" w:hAnsi="AngsanaUPC" w:cs="AngsanaUPC" w:hint="cs"/>
+          <w:sz w:val="32"/>
+          <w:szCs w:val="32"/>
+          <w:cs/>
+        </w:rPr>
+        <w:t xml:space="preserve"> หรือตัวอย่าง</w:t>
+      </w:r>
+      <w:r>
+        <w:rPr>
+          <w:rFonts w:ascii="AngsanaUPC" w:hAnsi="AngsanaUPC" w:cs="AngsanaUPC"/>
+          <w:sz w:val="32"/>
+          <w:szCs w:val="32"/>
+        </w:rPr>
+        <w:t>(Example B</w:t>
+      </w:r>
+      <w:r>
+        <w:rPr>
+          <w:rFonts w:ascii="AngsanaUPC" w:hAnsi="AngsanaUPC" w:cs="AngsanaUPC"/>
+          <w:sz w:val="32"/>
+          <w:szCs w:val="32"/>
+        </w:rPr>
+        <w:t>ase</w:t>
+      </w:r>
+      <w:r>
+        <w:rPr>
+          <w:rFonts w:ascii="AngsanaUPC" w:hAnsi="AngsanaUPC" w:cs="AngsanaUPC"/>
+          <w:sz w:val="32"/>
+          <w:szCs w:val="32"/>
+        </w:rPr>
+        <w:t>)</w:t>
+      </w:r>
+      <w:r>
+        <w:rPr>
+          <w:rFonts w:ascii="AngsanaUPC" w:hAnsi="AngsanaUPC" w:cs="AngsanaUPC"/>
+          <w:sz w:val="32"/>
+          <w:szCs w:val="32"/>
+          <w:cs/>
+        </w:rPr>
+        <w:t>เข้าไป</w:t>
+      </w:r>
+      <w:r>
+        <w:rPr>
+          <w:rFonts w:ascii="AngsanaUPC" w:hAnsi="AngsanaUPC" w:cs="AngsanaUPC" w:hint="cs"/>
+          <w:sz w:val="32"/>
+          <w:szCs w:val="32"/>
+          <w:cs/>
+        </w:rPr>
+        <w:t>ช่วยปริวรรตในกรณีเพิ่มเติ</w:t>
+      </w:r>
+      <w:r>
+        <w:rPr>
+          <w:rFonts w:ascii="AngsanaUPC" w:hAnsi="AngsanaUPC" w:cs="AngsanaUPC" w:hint="cs"/>
+          <w:sz w:val="32"/>
+          <w:szCs w:val="32"/>
+          <w:cs/>
+        </w:rPr>
+        <w:t>มหรือนอก</w:t>
+      </w:r>
+      <w:r>
+        <w:rPr>
+          <w:rFonts w:ascii="AngsanaUPC" w:hAnsi="AngsanaUPC" w:cs="AngsanaUPC" w:hint="cs"/>
+          <w:sz w:val="32"/>
+          <w:szCs w:val="32"/>
+          <w:cs/>
+        </w:rPr>
+        <w:t>กฎ</w:t>
+      </w:r>
+      <w:bookmarkStart w:id="0" w:name="_GoBack"/>
+      <w:bookmarkEnd w:id="0"/>
+      <w:r>
+        <w:rPr>
+          <w:rFonts w:ascii="AngsanaUPC" w:hAnsi="AngsanaUPC" w:cs="AngsanaUPC"/>
+          <w:sz w:val="32"/>
+          <w:szCs w:val="32"/>
+          <w:cs/>
+        </w:rPr>
+        <w:t xml:space="preserve"> </w:t>
+      </w:r>
+      <w:r>
+        <w:rPr>
+          <w:rFonts w:ascii="AngsanaUPC" w:hAnsi="AngsanaUPC" w:cs="AngsanaUPC" w:hint="cs"/>
+          <w:sz w:val="32"/>
+          <w:szCs w:val="32"/>
+          <w:cs/>
+        </w:rPr>
+        <w:t>หรือใช้</w:t>
+      </w:r>
+      <w:r>
+        <w:rPr>
+          <w:rFonts w:ascii="AngsanaUPC" w:hAnsi="AngsanaUPC" w:cs="AngsanaUPC"/>
+          <w:sz w:val="32"/>
+          <w:szCs w:val="32"/>
+          <w:cs/>
+        </w:rPr>
+        <w:t>การปริวรรตอักษรด้วยเครื่องแบบใช้สถิติ (</w:t>
+      </w:r>
+      <w:r>
+        <w:rPr>
+          <w:rFonts w:ascii="AngsanaUPC" w:hAnsi="AngsanaUPC" w:cs="AngsanaUPC"/>
+          <w:sz w:val="32"/>
+          <w:szCs w:val="32"/>
+        </w:rPr>
+        <w:t>Statistical Approach)</w:t>
+      </w:r>
+      <w:r>
+        <w:rPr>
+          <w:rFonts w:ascii="AngsanaUPC" w:hAnsi="AngsanaUPC" w:cs="AngsanaUPC"/>
+          <w:sz w:val="32"/>
+          <w:szCs w:val="32"/>
+        </w:rPr>
+        <w:t xml:space="preserve"> </w:t>
+      </w:r>
+      <w:r>
+        <w:rPr>
+          <w:rFonts w:ascii="AngsanaUPC" w:hAnsi="AngsanaUPC" w:cs="AngsanaUPC" w:hint="cs"/>
+          <w:sz w:val="32"/>
+          <w:szCs w:val="32"/>
+          <w:cs/>
+        </w:rPr>
+        <w:t>โดยมี</w:t>
+      </w:r>
+      <w:r>
+        <w:rPr>
+          <w:rFonts w:ascii="AngsanaUPC" w:hAnsi="AngsanaUPC" w:cs="AngsanaUPC" w:hint="cs"/>
+          <w:sz w:val="32"/>
+          <w:szCs w:val="32"/>
+          <w:cs/>
+        </w:rPr>
+        <w:t>พจนานุกรม</w:t>
+      </w:r>
+      <w:r>
+        <w:rPr>
+          <w:rFonts w:ascii="AngsanaUPC" w:hAnsi="AngsanaUPC" w:cs="AngsanaUPC" w:hint="cs"/>
+          <w:sz w:val="32"/>
+          <w:szCs w:val="32"/>
+          <w:cs/>
+        </w:rPr>
+        <w:t xml:space="preserve">ศัพท์การปริวรรตเข้าทำงานร่วมกัน </w:t>
+      </w:r>
+      <w:r>
+        <w:rPr>
+          <w:rFonts w:ascii="AngsanaUPC" w:hAnsi="AngsanaUPC" w:cs="AngsanaUPC"/>
+          <w:sz w:val="32"/>
+          <w:szCs w:val="32"/>
+        </w:rPr>
+        <w:t xml:space="preserve"> </w:t>
+      </w:r>
+      <w:r>
+        <w:rPr>
+          <w:rFonts w:ascii="AngsanaUPC" w:hAnsi="AngsanaUPC" w:cs="AngsanaUPC" w:hint="cs"/>
+          <w:sz w:val="32"/>
+          <w:szCs w:val="32"/>
+          <w:cs/>
+        </w:rPr>
+        <w:t>และอีกงานที่ท้าท้ายคือใ</w:t>
+      </w:r>
+      <w:r>
+        <w:rPr>
+          <w:rFonts w:ascii="AngsanaUPC" w:hAnsi="AngsanaUPC" w:cs="AngsanaUPC" w:hint="cs"/>
+          <w:sz w:val="32"/>
+          <w:szCs w:val="32"/>
+          <w:cs/>
+        </w:rPr>
+        <w:t>ช้</w:t>
+      </w:r>
+      <w:r>
+        <w:rPr>
+          <w:rFonts w:ascii="AngsanaUPC" w:hAnsi="AngsanaUPC" w:cs="AngsanaUPC" w:hint="cs"/>
+          <w:sz w:val="32"/>
+          <w:szCs w:val="32"/>
+          <w:cs/>
+        </w:rPr>
+        <w:t xml:space="preserve">แนวทางของ </w:t>
+      </w:r>
+      <w:r>
+        <w:rPr>
+          <w:rFonts w:ascii="AngsanaUPC" w:hAnsi="AngsanaUPC" w:cs="AngsanaUPC"/>
+          <w:sz w:val="32"/>
+          <w:szCs w:val="32"/>
+        </w:rPr>
+        <w:t xml:space="preserve">AI </w:t>
+      </w:r>
+      <w:r>
+        <w:rPr>
+          <w:rFonts w:ascii="AngsanaUPC" w:hAnsi="AngsanaUPC" w:cs="AngsanaUPC" w:hint="cs"/>
+          <w:sz w:val="32"/>
+          <w:szCs w:val="32"/>
+          <w:cs/>
+        </w:rPr>
+        <w:t>คือ</w:t>
+      </w:r>
+      <w:r>
+        <w:rPr>
+          <w:rFonts w:ascii="AngsanaUPC" w:hAnsi="AngsanaUPC" w:cs="AngsanaUPC"/>
+          <w:sz w:val="32"/>
+          <w:szCs w:val="32"/>
+        </w:rPr>
+        <w:t xml:space="preserve"> Neural N</w:t>
+      </w:r>
+      <w:r>
+        <w:rPr>
+          <w:rFonts w:ascii="AngsanaUPC" w:hAnsi="AngsanaUPC" w:cs="AngsanaUPC"/>
+          <w:sz w:val="32"/>
+          <w:szCs w:val="32"/>
+        </w:rPr>
+        <w:t>etwork</w:t>
+      </w:r>
+      <w:r>
+        <w:rPr>
+          <w:rFonts w:ascii="AngsanaUPC" w:hAnsi="AngsanaUPC" w:cs="AngsanaUPC"/>
+          <w:sz w:val="32"/>
+          <w:szCs w:val="32"/>
+        </w:rPr>
+        <w:t xml:space="preserve"> </w:t>
+      </w:r>
+      <w:r>
+        <w:rPr>
+          <w:rFonts w:ascii="AngsanaUPC" w:hAnsi="AngsanaUPC" w:cs="AngsanaUPC" w:hint="cs"/>
+          <w:sz w:val="32"/>
+          <w:szCs w:val="32"/>
+          <w:cs/>
+        </w:rPr>
+        <w:t>วิธีการเหล่านี้น่าจะเป็นแนวทาง</w:t>
+      </w:r>
+      <w:r>
+        <w:rPr>
+          <w:rFonts w:ascii="AngsanaUPC" w:hAnsi="AngsanaUPC" w:cs="AngsanaUPC" w:hint="cs"/>
+          <w:sz w:val="32"/>
+          <w:szCs w:val="32"/>
+          <w:cs/>
+        </w:rPr>
+        <w:t>ในการแก้ไขปัญหาอีกทางหนึ่ง</w:t>
+      </w:r>
     </w:p>
     <w:sectPr>
       <w:headerReference w:type="default" r:id="rId8"/>
@@ -1484,7 +2839,7 @@
             <w:sz w:val="32"/>
             <w:szCs w:val="32"/>
           </w:rPr>
-          <w:t>2</w:t>
+          <w:t>1</w:t>
         </w:r>
         <w:r>
           <w:rPr>
@@ -6229,7 +7584,7 @@
 </file>
 
 <file path=customXml/itemProps1.xml><?xml version="1.0" encoding="utf-8"?>
-<ds:datastoreItem xmlns:ds="http://schemas.openxmlformats.org/officeDocument/2006/customXml" ds:itemID="{CB579FB5-0577-4692-B092-B96F91447457}">
+<ds:datastoreItem xmlns:ds="http://schemas.openxmlformats.org/officeDocument/2006/customXml" ds:itemID="{664AB505-8E0B-4A01-9498-F64246D44C9B}">
   <ds:schemaRefs>
     <ds:schemaRef ds:uri="http://schemas.openxmlformats.org/officeDocument/2006/bibliography"/>
   </ds:schemaRefs>

--- a/รูปเล่ม/B5_บทที่5.docx
+++ b/รูปเล่ม/B5_บทที่5.docx
@@ -533,7 +533,7 @@
         <w:ind w:firstLine="720"/>
         <w:jc w:val="thaiDistribute"/>
         <w:rPr>
-          <w:rFonts w:ascii="AngsanaUPC" w:eastAsia="Calibri" w:hAnsi="AngsanaUPC" w:cs="AngsanaUPC" w:hint="cs"/>
+          <w:rFonts w:ascii="AngsanaUPC" w:eastAsia="Calibri" w:hAnsi="AngsanaUPC" w:cs="AngsanaUPC"/>
           <w:sz w:val="32"/>
           <w:szCs w:val="32"/>
           <w:cs/>
@@ -673,7 +673,16 @@
           <w:szCs w:val="32"/>
           <w:cs/>
         </w:rPr>
-        <w:t>จาก</w:t>
+        <w:t>จากการ</w:t>
+      </w:r>
+      <w:r>
+        <w:rPr>
+          <w:rFonts w:ascii="AngsanaUPC" w:eastAsia="Calibri" w:hAnsi="AngsanaUPC" w:cs="AngsanaUPC"/>
+          <w:sz w:val="32"/>
+          <w:szCs w:val="32"/>
+          <w:cs/>
+        </w:rPr>
+        <w:t>ศึกษาโครงการเฉพาะเรื่อง</w:t>
       </w:r>
       <w:r>
         <w:rPr>
@@ -682,16 +691,16 @@
           <w:szCs w:val="32"/>
           <w:cs/>
         </w:rPr>
-        <w:t>การ</w:t>
-      </w:r>
-      <w:r>
-        <w:rPr>
-          <w:rFonts w:ascii="AngsanaUPC" w:eastAsia="Calibri" w:hAnsi="AngsanaUPC" w:cs="AngsanaUPC"/>
-          <w:sz w:val="32"/>
-          <w:szCs w:val="32"/>
-          <w:cs/>
-        </w:rPr>
-        <w:t>ศึกษาโครงการเฉพาะเรื่อง</w:t>
+        <w:t xml:space="preserve">สรุปได้ว่า ในส่วนของการพัฒนา </w:t>
+      </w:r>
+      <w:r>
+        <w:rPr>
+          <w:rFonts w:ascii="AngsanaUPC" w:eastAsia="Calibri" w:hAnsi="AngsanaUPC" w:cs="AngsanaUPC"/>
+          <w:sz w:val="32"/>
+          <w:szCs w:val="32"/>
+          <w:cs/>
+        </w:rPr>
+        <w:t>การปริวรรตอักษร</w:t>
       </w:r>
       <w:r>
         <w:rPr>
@@ -700,16 +709,7 @@
           <w:szCs w:val="32"/>
           <w:cs/>
         </w:rPr>
-        <w:t xml:space="preserve">สรุปได้ว่า ในส่วนของการพัฒนา </w:t>
-      </w:r>
-      <w:r>
-        <w:rPr>
-          <w:rFonts w:ascii="AngsanaUPC" w:eastAsia="Calibri" w:hAnsi="AngsanaUPC" w:cs="AngsanaUPC"/>
-          <w:sz w:val="32"/>
-          <w:szCs w:val="32"/>
-          <w:cs/>
-        </w:rPr>
-        <w:t>การปริวรรตอักษร</w:t>
+        <w:t>ใน</w:t>
       </w:r>
       <w:r>
         <w:rPr>
@@ -718,7 +718,25 @@
           <w:szCs w:val="32"/>
           <w:cs/>
         </w:rPr>
-        <w:t>ใน</w:t>
+        <w:t xml:space="preserve"> </w:t>
+      </w:r>
+      <w:r>
+        <w:rPr>
+          <w:rFonts w:ascii="AngsanaUPC" w:eastAsia="Calibri" w:hAnsi="AngsanaUPC" w:cs="AngsanaUPC"/>
+          <w:sz w:val="32"/>
+          <w:szCs w:val="32"/>
+          <w:cs/>
+        </w:rPr>
+        <w:t>รูปแบบคงรูป</w:t>
+      </w:r>
+      <w:r>
+        <w:rPr>
+          <w:rFonts w:ascii="AngsanaUPC" w:eastAsia="Calibri" w:hAnsi="AngsanaUPC" w:cs="AngsanaUPC"/>
+          <w:sz w:val="32"/>
+          <w:szCs w:val="32"/>
+          <w:cs/>
+        </w:rPr>
+        <w:t>หรือแบบแผน</w:t>
       </w:r>
       <w:r>
         <w:rPr>
@@ -727,25 +745,7 @@
           <w:szCs w:val="32"/>
           <w:cs/>
         </w:rPr>
-        <w:t xml:space="preserve"> </w:t>
-      </w:r>
-      <w:r>
-        <w:rPr>
-          <w:rFonts w:ascii="AngsanaUPC" w:eastAsia="Calibri" w:hAnsi="AngsanaUPC" w:cs="AngsanaUPC"/>
-          <w:sz w:val="32"/>
-          <w:szCs w:val="32"/>
-          <w:cs/>
-        </w:rPr>
-        <w:t>รูปแบบคงรูป</w:t>
-      </w:r>
-      <w:r>
-        <w:rPr>
-          <w:rFonts w:ascii="AngsanaUPC" w:eastAsia="Calibri" w:hAnsi="AngsanaUPC" w:cs="AngsanaUPC"/>
-          <w:sz w:val="32"/>
-          <w:szCs w:val="32"/>
-          <w:cs/>
-        </w:rPr>
-        <w:t>หรือแบบแผน</w:t>
+        <w:t>นั้น</w:t>
       </w:r>
       <w:r>
         <w:rPr>
@@ -754,7 +754,15 @@
           <w:szCs w:val="32"/>
           <w:cs/>
         </w:rPr>
-        <w:t>นั้น</w:t>
+        <w:t xml:space="preserve">ใช้กฎทั้งหมด จำนวน </w:t>
+      </w:r>
+      <w:r>
+        <w:rPr>
+          <w:rFonts w:ascii="AngsanaUPC" w:eastAsia="Calibri" w:hAnsi="AngsanaUPC" w:cs="AngsanaUPC"/>
+          <w:sz w:val="32"/>
+          <w:szCs w:val="32"/>
+        </w:rPr>
+        <w:t xml:space="preserve">13 </w:t>
       </w:r>
       <w:r>
         <w:rPr>
@@ -763,15 +771,16 @@
           <w:szCs w:val="32"/>
           <w:cs/>
         </w:rPr>
-        <w:t xml:space="preserve">ใช้กฎทั้งหมด จำนวน </w:t>
-      </w:r>
-      <w:r>
-        <w:rPr>
-          <w:rFonts w:ascii="AngsanaUPC" w:eastAsia="Calibri" w:hAnsi="AngsanaUPC" w:cs="AngsanaUPC"/>
-          <w:sz w:val="32"/>
-          <w:szCs w:val="32"/>
-        </w:rPr>
-        <w:t xml:space="preserve">13 </w:t>
+        <w:t>กฎ ส่วน</w:t>
+      </w:r>
+      <w:r>
+        <w:rPr>
+          <w:rFonts w:ascii="AngsanaUPC" w:eastAsia="Calibri" w:hAnsi="AngsanaUPC" w:cs="AngsanaUPC"/>
+          <w:sz w:val="32"/>
+          <w:szCs w:val="32"/>
+          <w:cs/>
+        </w:rPr>
+        <w:t>รูปแบบปรับรูปหรือแบบทั่วไป</w:t>
       </w:r>
       <w:r>
         <w:rPr>
@@ -780,16 +789,15 @@
           <w:szCs w:val="32"/>
           <w:cs/>
         </w:rPr>
-        <w:t>กฎ ส่วน</w:t>
-      </w:r>
-      <w:r>
-        <w:rPr>
-          <w:rFonts w:ascii="AngsanaUPC" w:eastAsia="Calibri" w:hAnsi="AngsanaUPC" w:cs="AngsanaUPC"/>
-          <w:sz w:val="32"/>
-          <w:szCs w:val="32"/>
-          <w:cs/>
-        </w:rPr>
-        <w:t>รูปแบบปรับรูปหรือแบบทั่วไป</w:t>
+        <w:t xml:space="preserve"> ใช้กฎทั้งหมด จำนวน </w:t>
+      </w:r>
+      <w:r>
+        <w:rPr>
+          <w:rFonts w:ascii="AngsanaUPC" w:eastAsia="Calibri" w:hAnsi="AngsanaUPC" w:cs="AngsanaUPC"/>
+          <w:sz w:val="32"/>
+          <w:szCs w:val="32"/>
+        </w:rPr>
+        <w:t xml:space="preserve">14 </w:t>
       </w:r>
       <w:r>
         <w:rPr>
@@ -798,50 +806,7 @@
           <w:szCs w:val="32"/>
           <w:cs/>
         </w:rPr>
-        <w:t xml:space="preserve"> </w:t>
-      </w:r>
-      <w:r>
-        <w:rPr>
-          <w:rFonts w:ascii="AngsanaUPC" w:eastAsia="Calibri" w:hAnsi="AngsanaUPC" w:cs="AngsanaUPC" w:hint="cs"/>
-          <w:sz w:val="32"/>
-          <w:szCs w:val="32"/>
-          <w:cs/>
-        </w:rPr>
-        <w:t xml:space="preserve">ใช้กฎทั้งหมด จำนวน </w:t>
-      </w:r>
-      <w:r>
-        <w:rPr>
-          <w:rFonts w:ascii="AngsanaUPC" w:eastAsia="Calibri" w:hAnsi="AngsanaUPC" w:cs="AngsanaUPC"/>
-          <w:sz w:val="32"/>
-          <w:szCs w:val="32"/>
-        </w:rPr>
-        <w:t>14</w:t>
-      </w:r>
-      <w:r>
-        <w:rPr>
-          <w:rFonts w:ascii="AngsanaUPC" w:eastAsia="Calibri" w:hAnsi="AngsanaUPC" w:cs="AngsanaUPC"/>
-          <w:sz w:val="32"/>
-          <w:szCs w:val="32"/>
-        </w:rPr>
-        <w:t xml:space="preserve"> </w:t>
-      </w:r>
-      <w:r>
-        <w:rPr>
-          <w:rFonts w:ascii="AngsanaUPC" w:eastAsia="Calibri" w:hAnsi="AngsanaUPC" w:cs="AngsanaUPC" w:hint="cs"/>
-          <w:sz w:val="32"/>
-          <w:szCs w:val="32"/>
-          <w:cs/>
-        </w:rPr>
-        <w:t>กฎ</w:t>
-      </w:r>
-      <w:r>
-        <w:rPr>
-          <w:rFonts w:ascii="AngsanaUPC" w:eastAsia="Calibri" w:hAnsi="AngsanaUPC" w:cs="AngsanaUPC" w:hint="cs"/>
-          <w:sz w:val="32"/>
-          <w:szCs w:val="32"/>
-          <w:cs/>
-        </w:rPr>
-        <w:t xml:space="preserve"> </w:t>
+        <w:t xml:space="preserve">กฎ </w:t>
       </w:r>
       <w:r>
         <w:rPr>
@@ -1347,6 +1312,33 @@
           <w:sz w:val="32"/>
           <w:szCs w:val="32"/>
         </w:rPr>
+        <w:t xml:space="preserve">  </w:t>
+      </w:r>
+      <w:r>
+        <w:rPr>
+          <w:rFonts w:ascii="AngsanaUPC" w:eastAsia="Calibri" w:hAnsi="AngsanaUPC" w:cs="AngsanaUPC" w:hint="cs"/>
+          <w:sz w:val="32"/>
+          <w:szCs w:val="32"/>
+          <w:cs/>
+        </w:rPr>
+        <w:t xml:space="preserve">มีจุดแตกต่างกันจำนวน </w:t>
+      </w:r>
+      <w:r>
+        <w:rPr>
+          <w:rFonts w:ascii="AngsanaUPC" w:eastAsia="Calibri" w:hAnsi="AngsanaUPC" w:cs="AngsanaUPC"/>
+          <w:sz w:val="32"/>
+          <w:szCs w:val="32"/>
+          <w:cs/>
+        </w:rPr>
+        <w:t>1,256</w:t>
+      </w:r>
+      <w:r>
+        <w:rPr>
+          <w:rFonts w:ascii="AngsanaUPC" w:eastAsia="Calibri" w:hAnsi="AngsanaUPC" w:cs="AngsanaUPC" w:hint="cs"/>
+          <w:sz w:val="32"/>
+          <w:szCs w:val="32"/>
+          <w:cs/>
+        </w:rPr>
         <w:t xml:space="preserve"> </w:t>
       </w:r>
       <w:r>
@@ -1354,8 +1346,9 @@
           <w:rFonts w:ascii="AngsanaUPC" w:eastAsia="Calibri" w:hAnsi="AngsanaUPC" w:cs="AngsanaUPC"/>
           <w:sz w:val="32"/>
           <w:szCs w:val="32"/>
-        </w:rPr>
-        <w:t xml:space="preserve"> </w:t>
+          <w:cs/>
+        </w:rPr>
+        <w:t>ตัวอักษร</w:t>
       </w:r>
       <w:r>
         <w:rPr>
@@ -1364,61 +1357,7 @@
           <w:szCs w:val="32"/>
           <w:cs/>
         </w:rPr>
-        <w:t xml:space="preserve">มีจุดแตกต่างกันจำนวน </w:t>
-      </w:r>
-      <w:r>
-        <w:rPr>
-          <w:rFonts w:ascii="AngsanaUPC" w:eastAsia="Calibri" w:hAnsi="AngsanaUPC" w:cs="AngsanaUPC"/>
-          <w:sz w:val="32"/>
-          <w:szCs w:val="32"/>
-          <w:cs/>
-        </w:rPr>
-        <w:t>1,256</w:t>
-      </w:r>
-      <w:r>
-        <w:rPr>
-          <w:rFonts w:ascii="AngsanaUPC" w:eastAsia="Calibri" w:hAnsi="AngsanaUPC" w:cs="AngsanaUPC" w:hint="cs"/>
-          <w:sz w:val="32"/>
-          <w:szCs w:val="32"/>
-          <w:cs/>
-        </w:rPr>
-        <w:t xml:space="preserve"> </w:t>
-      </w:r>
-      <w:r>
-        <w:rPr>
-          <w:rFonts w:ascii="AngsanaUPC" w:eastAsia="Calibri" w:hAnsi="AngsanaUPC" w:cs="AngsanaUPC"/>
-          <w:sz w:val="32"/>
-          <w:szCs w:val="32"/>
-          <w:cs/>
-        </w:rPr>
-        <w:t>ตัวอักษร</w:t>
-      </w:r>
-      <w:r>
-        <w:rPr>
-          <w:rFonts w:ascii="AngsanaUPC" w:eastAsia="Calibri" w:hAnsi="AngsanaUPC" w:cs="AngsanaUPC" w:hint="cs"/>
-          <w:sz w:val="32"/>
-          <w:szCs w:val="32"/>
-          <w:cs/>
-        </w:rPr>
-        <w:t xml:space="preserve"> คิดเป็นเปอร์เซ็นต์ความถูกต้อง</w:t>
-      </w:r>
-      <w:r>
-        <w:rPr>
-          <w:rFonts w:ascii="AngsanaUPC" w:eastAsia="Calibri" w:hAnsi="AngsanaUPC" w:cs="AngsanaUPC" w:hint="cs"/>
-          <w:sz w:val="32"/>
-          <w:szCs w:val="32"/>
-          <w:cs/>
-        </w:rPr>
-        <w:t xml:space="preserve"> </w:t>
-      </w:r>
-      <w:r>
-        <w:rPr>
-          <w:rFonts w:ascii="AngsanaUPC" w:eastAsia="Calibri" w:hAnsi="AngsanaUPC" w:cs="AngsanaUPC" w:hint="cs"/>
-          <w:sz w:val="32"/>
-          <w:szCs w:val="32"/>
-          <w:cs/>
-        </w:rPr>
-        <w:t xml:space="preserve">ได้ </w:t>
+        <w:t xml:space="preserve"> คิดเป็นเปอร์เซ็นต์ความถูกต้อง ได้ </w:t>
       </w:r>
       <w:r>
         <w:rPr>
@@ -1729,21 +1668,88 @@
         </w:rPr>
         <w:t>96.55%</w:t>
       </w:r>
+      <w:r>
+        <w:rPr>
+          <w:rFonts w:ascii="AngsanaUPC" w:eastAsia="Calibri" w:hAnsi="AngsanaUPC" w:cs="AngsanaUPC"/>
+          <w:sz w:val="32"/>
+          <w:szCs w:val="32"/>
+        </w:rPr>
+        <w:t xml:space="preserve"> </w:t>
+      </w:r>
+      <w:r>
+        <w:rPr>
+          <w:rFonts w:ascii="AngsanaUPC" w:eastAsia="Calibri" w:hAnsi="AngsanaUPC" w:cs="AngsanaUPC" w:hint="cs"/>
+          <w:sz w:val="32"/>
+          <w:szCs w:val="32"/>
+          <w:cs/>
+        </w:rPr>
+        <w:t>และจาก</w:t>
+      </w:r>
+      <w:r>
+        <w:rPr>
+          <w:rFonts w:ascii="AngsanaUPC" w:eastAsia="Calibri" w:hAnsi="AngsanaUPC" w:cs="AngsanaUPC"/>
+          <w:sz w:val="32"/>
+          <w:szCs w:val="32"/>
+          <w:cs/>
+        </w:rPr>
+        <w:t>ความเห็นและข้อเสนอแนะจากผู้เชี่ยวชาญ</w:t>
+      </w:r>
+      <w:r>
+        <w:rPr>
+          <w:rFonts w:ascii="AngsanaUPC" w:eastAsia="Calibri" w:hAnsi="AngsanaUPC" w:cs="AngsanaUPC" w:hint="cs"/>
+          <w:sz w:val="32"/>
+          <w:szCs w:val="32"/>
+          <w:cs/>
+        </w:rPr>
+        <w:t>เห็นว่า</w:t>
+      </w:r>
+      <w:r>
+        <w:rPr>
+          <w:rFonts w:ascii="AngsanaUPC" w:eastAsia="Calibri" w:hAnsi="AngsanaUPC" w:cs="AngsanaUPC"/>
+          <w:sz w:val="32"/>
+          <w:szCs w:val="32"/>
+          <w:cs/>
+        </w:rPr>
+        <w:t xml:space="preserve"> </w:t>
+      </w:r>
+      <w:r>
+        <w:rPr>
+          <w:rFonts w:ascii="AngsanaUPC" w:eastAsia="Calibri" w:hAnsi="AngsanaUPC" w:cs="AngsanaUPC" w:hint="cs"/>
+          <w:sz w:val="32"/>
+          <w:szCs w:val="32"/>
+          <w:cs/>
+        </w:rPr>
+        <w:t>ระบบ</w:t>
+      </w:r>
+      <w:r>
+        <w:rPr>
+          <w:rFonts w:ascii="AngsanaUPC" w:eastAsia="Calibri" w:hAnsi="AngsanaUPC" w:cs="AngsanaUPC"/>
+          <w:sz w:val="32"/>
+          <w:szCs w:val="32"/>
+          <w:cs/>
+        </w:rPr>
+        <w:t>นี้สามารถใช้งานปริวรรตอักษรภาษาสันสกฤตได้เป็นอย่างดี ตามความจำเป็นในการศึกษาภาษาสันสกฤต ช่วยให้ประหยัดเวลาในการปริวรรตได้อย่างมาก</w:t>
+      </w:r>
     </w:p>
     <w:p>
       <w:pPr>
-        <w:pStyle w:val="ListParagraph"/>
         <w:spacing w:after="0"/>
-        <w:ind w:left="792"/>
+        <w:ind w:left="360" w:firstLine="360"/>
         <w:jc w:val="thaiDistribute"/>
         <w:rPr>
-          <w:rFonts w:ascii="AngsanaUPC" w:eastAsia="Calibri" w:hAnsi="AngsanaUPC" w:cs="AngsanaUPC"/>
-          <w:b/>
-          <w:bCs/>
-          <w:sz w:val="36"/>
-          <w:szCs w:val="36"/>
-        </w:rPr>
-      </w:pPr>
+          <w:rFonts w:ascii="AngsanaUPC" w:eastAsia="Calibri" w:hAnsi="AngsanaUPC" w:cs="AngsanaUPC" w:hint="cs"/>
+          <w:sz w:val="32"/>
+          <w:szCs w:val="32"/>
+        </w:rPr>
+      </w:pPr>
+      <w:r>
+        <w:rPr>
+          <w:rFonts w:ascii="AngsanaUPC" w:eastAsia="Calibri" w:hAnsi="AngsanaUPC" w:cs="AngsanaUPC"/>
+          <w:sz w:val="32"/>
+          <w:szCs w:val="32"/>
+        </w:rPr>
+        <w:tab/>
+      </w:r>
     </w:p>
     <w:p>
       <w:pPr>
@@ -1781,7 +1787,7 @@
         <w:contextualSpacing/>
         <w:jc w:val="thaiDistribute"/>
         <w:rPr>
-          <w:rFonts w:ascii="AngsanaUPC" w:hAnsi="AngsanaUPC" w:cs="AngsanaUPC" w:hint="cs"/>
+          <w:rFonts w:ascii="AngsanaUPC" w:hAnsi="AngsanaUPC" w:cs="AngsanaUPC"/>
           <w:sz w:val="32"/>
           <w:szCs w:val="32"/>
           <w:cs/>
@@ -2401,8 +2407,18 @@
           <w:szCs w:val="32"/>
           <w:cs/>
         </w:rPr>
-        <w:t>เ</w:t>
-      </w:r>
+        <w:t>เกษเตร</w:t>
+      </w:r>
+      <w:proofErr w:type="spellEnd"/>
+      <w:r>
+        <w:rPr>
+          <w:rFonts w:ascii="AngsanaUPC" w:hAnsi="AngsanaUPC" w:cs="AngsanaUPC"/>
+          <w:sz w:val="32"/>
+          <w:szCs w:val="32"/>
+        </w:rPr>
+        <w:t>,</w:t>
+      </w:r>
+      <w:proofErr w:type="spellStart"/>
       <w:r>
         <w:rPr>
           <w:rFonts w:ascii="AngsanaUPC" w:hAnsi="AngsanaUPC" w:cs="AngsanaUPC" w:hint="cs"/>
@@ -2410,16 +2426,16 @@
           <w:szCs w:val="32"/>
           <w:cs/>
         </w:rPr>
-        <w:t>กษ</w:t>
-      </w:r>
+        <w:t>ธรรมักเษเตร</w:t>
+      </w:r>
+      <w:proofErr w:type="spellEnd"/>
       <w:r>
         <w:rPr>
           <w:rFonts w:ascii="AngsanaUPC" w:hAnsi="AngsanaUPC" w:cs="AngsanaUPC" w:hint="cs"/>
           <w:sz w:val="32"/>
           <w:szCs w:val="32"/>
-          <w:cs/>
-        </w:rPr>
-        <w:t>เ</w:t>
+        </w:rPr>
+        <w:t xml:space="preserve"> </w:t>
       </w:r>
       <w:r>
         <w:rPr>
@@ -2428,18 +2444,17 @@
           <w:szCs w:val="32"/>
           <w:cs/>
         </w:rPr>
-        <w:t>ตร</w:t>
-      </w:r>
-      <w:proofErr w:type="spellEnd"/>
+        <w:t>ซึ่ง</w:t>
+      </w:r>
       <w:r>
         <w:rPr>
           <w:rFonts w:ascii="AngsanaUPC" w:hAnsi="AngsanaUPC" w:cs="AngsanaUPC"/>
           <w:sz w:val="32"/>
           <w:szCs w:val="32"/>
-        </w:rPr>
-        <w:t>,</w:t>
-      </w:r>
-      <w:proofErr w:type="spellStart"/>
+          <w:cs/>
+        </w:rPr>
+        <w:t>การเพิ่มกฎและตัวเลือกการปริวรรตในกรณีใหม่ๆ</w:t>
+      </w:r>
       <w:r>
         <w:rPr>
           <w:rFonts w:ascii="AngsanaUPC" w:hAnsi="AngsanaUPC" w:cs="AngsanaUPC" w:hint="cs"/>
@@ -2447,7 +2462,40 @@
           <w:szCs w:val="32"/>
           <w:cs/>
         </w:rPr>
-        <w:t>ธรรมักเษ</w:t>
+        <w:t xml:space="preserve"> หรือตัวอย่าง</w:t>
+      </w:r>
+      <w:r>
+        <w:rPr>
+          <w:rFonts w:ascii="AngsanaUPC" w:hAnsi="AngsanaUPC" w:cs="AngsanaUPC"/>
+          <w:sz w:val="32"/>
+          <w:szCs w:val="32"/>
+        </w:rPr>
+        <w:t>(Example B</w:t>
+      </w:r>
+      <w:r>
+        <w:rPr>
+          <w:rFonts w:ascii="AngsanaUPC" w:hAnsi="AngsanaUPC" w:cs="AngsanaUPC"/>
+          <w:sz w:val="32"/>
+          <w:szCs w:val="32"/>
+        </w:rPr>
+        <w:t>ase</w:t>
+      </w:r>
+      <w:r>
+        <w:rPr>
+          <w:rFonts w:ascii="AngsanaUPC" w:hAnsi="AngsanaUPC" w:cs="AngsanaUPC"/>
+          <w:sz w:val="32"/>
+          <w:szCs w:val="32"/>
+        </w:rPr>
+        <w:t>)</w:t>
+      </w:r>
+      <w:r>
+        <w:rPr>
+          <w:rFonts w:ascii="AngsanaUPC" w:hAnsi="AngsanaUPC" w:cs="AngsanaUPC"/>
+          <w:sz w:val="32"/>
+          <w:szCs w:val="32"/>
+          <w:cs/>
+        </w:rPr>
+        <w:t>เข้าไป</w:t>
       </w:r>
       <w:r>
         <w:rPr>
@@ -2456,7 +2504,7 @@
           <w:szCs w:val="32"/>
           <w:cs/>
         </w:rPr>
-        <w:t>เ</w:t>
+        <w:t>ช่วยปริวรรตในกรณีเพิ่มเติ</w:t>
       </w:r>
       <w:r>
         <w:rPr>
@@ -2465,14 +2513,23 @@
           <w:szCs w:val="32"/>
           <w:cs/>
         </w:rPr>
-        <w:t>ตร</w:t>
-      </w:r>
-      <w:proofErr w:type="spellEnd"/>
+        <w:t>มหรือนอก</w:t>
+      </w:r>
       <w:r>
         <w:rPr>
           <w:rFonts w:ascii="AngsanaUPC" w:hAnsi="AngsanaUPC" w:cs="AngsanaUPC" w:hint="cs"/>
           <w:sz w:val="32"/>
           <w:szCs w:val="32"/>
+          <w:cs/>
+        </w:rPr>
+        <w:t>กฎ</w:t>
+      </w:r>
+      <w:r>
+        <w:rPr>
+          <w:rFonts w:ascii="AngsanaUPC" w:hAnsi="AngsanaUPC" w:cs="AngsanaUPC"/>
+          <w:sz w:val="32"/>
+          <w:szCs w:val="32"/>
+          <w:cs/>
         </w:rPr>
         <w:t xml:space="preserve"> </w:t>
       </w:r>
@@ -2483,7 +2540,7 @@
           <w:szCs w:val="32"/>
           <w:cs/>
         </w:rPr>
-        <w:t>ซึ่ง</w:t>
+        <w:t>หรือใช้</w:t>
       </w:r>
       <w:r>
         <w:rPr>
@@ -2492,76 +2549,7 @@
           <w:szCs w:val="32"/>
           <w:cs/>
         </w:rPr>
-        <w:t>การเพิ่มกฎและตัวเลือกการปริวรรตในกรณีใหม่ๆ</w:t>
-      </w:r>
-      <w:r>
-        <w:rPr>
-          <w:rFonts w:ascii="AngsanaUPC" w:hAnsi="AngsanaUPC" w:cs="AngsanaUPC" w:hint="cs"/>
-          <w:sz w:val="32"/>
-          <w:szCs w:val="32"/>
-          <w:cs/>
-        </w:rPr>
-        <w:t xml:space="preserve"> หรือตัวอย่าง</w:t>
-      </w:r>
-      <w:r>
-        <w:rPr>
-          <w:rFonts w:ascii="AngsanaUPC" w:hAnsi="AngsanaUPC" w:cs="AngsanaUPC"/>
-          <w:sz w:val="32"/>
-          <w:szCs w:val="32"/>
-        </w:rPr>
-        <w:t>(Example B</w:t>
-      </w:r>
-      <w:r>
-        <w:rPr>
-          <w:rFonts w:ascii="AngsanaUPC" w:hAnsi="AngsanaUPC" w:cs="AngsanaUPC"/>
-          <w:sz w:val="32"/>
-          <w:szCs w:val="32"/>
-        </w:rPr>
-        <w:t>ase</w:t>
-      </w:r>
-      <w:r>
-        <w:rPr>
-          <w:rFonts w:ascii="AngsanaUPC" w:hAnsi="AngsanaUPC" w:cs="AngsanaUPC"/>
-          <w:sz w:val="32"/>
-          <w:szCs w:val="32"/>
-        </w:rPr>
-        <w:t>)</w:t>
-      </w:r>
-      <w:r>
-        <w:rPr>
-          <w:rFonts w:ascii="AngsanaUPC" w:hAnsi="AngsanaUPC" w:cs="AngsanaUPC"/>
-          <w:sz w:val="32"/>
-          <w:szCs w:val="32"/>
-          <w:cs/>
-        </w:rPr>
-        <w:t>เข้าไป</w:t>
-      </w:r>
-      <w:r>
-        <w:rPr>
-          <w:rFonts w:ascii="AngsanaUPC" w:hAnsi="AngsanaUPC" w:cs="AngsanaUPC" w:hint="cs"/>
-          <w:sz w:val="32"/>
-          <w:szCs w:val="32"/>
-          <w:cs/>
-        </w:rPr>
-        <w:t>ช่วยปริวรรตในกรณีเพิ่มเติ</w:t>
-      </w:r>
-      <w:r>
-        <w:rPr>
-          <w:rFonts w:ascii="AngsanaUPC" w:hAnsi="AngsanaUPC" w:cs="AngsanaUPC" w:hint="cs"/>
-          <w:sz w:val="32"/>
-          <w:szCs w:val="32"/>
-          <w:cs/>
-        </w:rPr>
-        <w:t>มหรือนอก</w:t>
-      </w:r>
-      <w:r>
-        <w:rPr>
-          <w:rFonts w:ascii="AngsanaUPC" w:hAnsi="AngsanaUPC" w:cs="AngsanaUPC" w:hint="cs"/>
-          <w:sz w:val="32"/>
-          <w:szCs w:val="32"/>
-          <w:cs/>
-        </w:rPr>
-        <w:t>กฎ</w:t>
+        <w:t>การปริวรรตอักษร</w:t>
       </w:r>
       <w:bookmarkStart w:id="0" w:name="_GoBack"/>
       <w:bookmarkEnd w:id="0"/>
@@ -2572,6 +2560,22 @@
           <w:szCs w:val="32"/>
           <w:cs/>
         </w:rPr>
+        <w:t>ใช้สถิติ (</w:t>
+      </w:r>
+      <w:r>
+        <w:rPr>
+          <w:rFonts w:ascii="AngsanaUPC" w:hAnsi="AngsanaUPC" w:cs="AngsanaUPC"/>
+          <w:sz w:val="32"/>
+          <w:szCs w:val="32"/>
+        </w:rPr>
+        <w:t>Statistical Approach)</w:t>
+      </w:r>
+      <w:r>
+        <w:rPr>
+          <w:rFonts w:ascii="AngsanaUPC" w:hAnsi="AngsanaUPC" w:cs="AngsanaUPC"/>
+          <w:sz w:val="32"/>
+          <w:szCs w:val="32"/>
+        </w:rPr>
         <w:t xml:space="preserve"> </w:t>
       </w:r>
       <w:r>
@@ -2581,16 +2585,78 @@
           <w:szCs w:val="32"/>
           <w:cs/>
         </w:rPr>
-        <w:t>หรือใช้</w:t>
+        <w:t>โดยมี</w:t>
+      </w:r>
+      <w:r>
+        <w:rPr>
+          <w:rFonts w:ascii="AngsanaUPC" w:hAnsi="AngsanaUPC" w:cs="AngsanaUPC" w:hint="cs"/>
+          <w:sz w:val="32"/>
+          <w:szCs w:val="32"/>
+          <w:cs/>
+        </w:rPr>
+        <w:t>พจนานุกรม</w:t>
+      </w:r>
+      <w:r>
+        <w:rPr>
+          <w:rFonts w:ascii="AngsanaUPC" w:hAnsi="AngsanaUPC" w:cs="AngsanaUPC" w:hint="cs"/>
+          <w:sz w:val="32"/>
+          <w:szCs w:val="32"/>
+          <w:cs/>
+        </w:rPr>
+        <w:t xml:space="preserve">ศัพท์การปริวรรตเข้าทำงานร่วมกัน </w:t>
       </w:r>
       <w:r>
         <w:rPr>
           <w:rFonts w:ascii="AngsanaUPC" w:hAnsi="AngsanaUPC" w:cs="AngsanaUPC"/>
           <w:sz w:val="32"/>
           <w:szCs w:val="32"/>
-          <w:cs/>
-        </w:rPr>
-        <w:t>การปริวรรตอักษรด้วยเครื่องแบบใช้สถิติ (</w:t>
+        </w:rPr>
+        <w:t xml:space="preserve"> </w:t>
+      </w:r>
+      <w:r>
+        <w:rPr>
+          <w:rFonts w:ascii="AngsanaUPC" w:hAnsi="AngsanaUPC" w:cs="AngsanaUPC" w:hint="cs"/>
+          <w:sz w:val="32"/>
+          <w:szCs w:val="32"/>
+          <w:cs/>
+        </w:rPr>
+        <w:t>และอีกงานที่ท้าท้าย</w:t>
+      </w:r>
+      <w:r>
+        <w:rPr>
+          <w:rFonts w:ascii="AngsanaUPC" w:hAnsi="AngsanaUPC" w:cs="AngsanaUPC" w:hint="cs"/>
+          <w:sz w:val="32"/>
+          <w:szCs w:val="32"/>
+          <w:cs/>
+        </w:rPr>
+        <w:t xml:space="preserve"> </w:t>
+      </w:r>
+      <w:r>
+        <w:rPr>
+          <w:rFonts w:ascii="AngsanaUPC" w:hAnsi="AngsanaUPC" w:cs="AngsanaUPC" w:hint="cs"/>
+          <w:sz w:val="32"/>
+          <w:szCs w:val="32"/>
+          <w:cs/>
+        </w:rPr>
+        <w:t>คือใ</w:t>
+      </w:r>
+      <w:r>
+        <w:rPr>
+          <w:rFonts w:ascii="AngsanaUPC" w:hAnsi="AngsanaUPC" w:cs="AngsanaUPC" w:hint="cs"/>
+          <w:sz w:val="32"/>
+          <w:szCs w:val="32"/>
+          <w:cs/>
+        </w:rPr>
+        <w:t>ช้</w:t>
+      </w:r>
+      <w:r>
+        <w:rPr>
+          <w:rFonts w:ascii="AngsanaUPC" w:hAnsi="AngsanaUPC" w:cs="AngsanaUPC" w:hint="cs"/>
+          <w:sz w:val="32"/>
+          <w:szCs w:val="32"/>
+          <w:cs/>
+        </w:rPr>
+        <w:t xml:space="preserve">แนวทางของ </w:t>
       </w:r>
       <w:r>
         <w:rPr>
@@ -2598,7 +2664,16 @@
           <w:sz w:val="32"/>
           <w:szCs w:val="32"/>
         </w:rPr>
-        <w:t>Statistical Approach)</w:t>
+        <w:t xml:space="preserve">AI </w:t>
+      </w:r>
+      <w:r>
+        <w:rPr>
+          <w:rFonts w:ascii="AngsanaUPC" w:hAnsi="AngsanaUPC" w:cs="AngsanaUPC" w:hint="cs"/>
+          <w:sz w:val="32"/>
+          <w:szCs w:val="32"/>
+          <w:cs/>
+        </w:rPr>
+        <w:t>คือ</w:t>
       </w:r>
       <w:r>
         <w:rPr>
@@ -2606,6 +2681,22 @@
           <w:sz w:val="32"/>
           <w:szCs w:val="32"/>
         </w:rPr>
+        <w:t xml:space="preserve"> Neural N</w:t>
+      </w:r>
+      <w:r>
+        <w:rPr>
+          <w:rFonts w:ascii="AngsanaUPC" w:hAnsi="AngsanaUPC" w:cs="AngsanaUPC"/>
+          <w:sz w:val="32"/>
+          <w:szCs w:val="32"/>
+        </w:rPr>
+        <w:t>etwork</w:t>
+      </w:r>
+      <w:r>
+        <w:rPr>
+          <w:rFonts w:ascii="AngsanaUPC" w:hAnsi="AngsanaUPC" w:cs="AngsanaUPC"/>
+          <w:sz w:val="32"/>
+          <w:szCs w:val="32"/>
+        </w:rPr>
         <w:t xml:space="preserve"> </w:t>
       </w:r>
       <w:r>
@@ -2615,7 +2706,7 @@
           <w:szCs w:val="32"/>
           <w:cs/>
         </w:rPr>
-        <w:t>โดยมี</w:t>
+        <w:t>วิธีการเหล่านี้น่าจะเป็นแนวทาง</w:t>
       </w:r>
       <w:r>
         <w:rPr>
@@ -2624,7 +2715,7 @@
           <w:szCs w:val="32"/>
           <w:cs/>
         </w:rPr>
-        <w:t>พจนานุกรม</w:t>
+        <w:t>ในการแก้ไขปัญหา</w:t>
       </w:r>
       <w:r>
         <w:rPr>
@@ -2633,15 +2724,7 @@
           <w:szCs w:val="32"/>
           <w:cs/>
         </w:rPr>
-        <w:t xml:space="preserve">ศัพท์การปริวรรตเข้าทำงานร่วมกัน </w:t>
-      </w:r>
-      <w:r>
-        <w:rPr>
-          <w:rFonts w:ascii="AngsanaUPC" w:hAnsi="AngsanaUPC" w:cs="AngsanaUPC"/>
-          <w:sz w:val="32"/>
-          <w:szCs w:val="32"/>
-        </w:rPr>
-        <w:t xml:space="preserve"> </w:t>
+        <w:t>ที่เกิดขึ้นทั้งหมด</w:t>
       </w:r>
       <w:r>
         <w:rPr>
@@ -2650,84 +2733,7 @@
           <w:szCs w:val="32"/>
           <w:cs/>
         </w:rPr>
-        <w:t>และอีกงานที่ท้าท้ายคือใ</w:t>
-      </w:r>
-      <w:r>
-        <w:rPr>
-          <w:rFonts w:ascii="AngsanaUPC" w:hAnsi="AngsanaUPC" w:cs="AngsanaUPC" w:hint="cs"/>
-          <w:sz w:val="32"/>
-          <w:szCs w:val="32"/>
-          <w:cs/>
-        </w:rPr>
-        <w:t>ช้</w:t>
-      </w:r>
-      <w:r>
-        <w:rPr>
-          <w:rFonts w:ascii="AngsanaUPC" w:hAnsi="AngsanaUPC" w:cs="AngsanaUPC" w:hint="cs"/>
-          <w:sz w:val="32"/>
-          <w:szCs w:val="32"/>
-          <w:cs/>
-        </w:rPr>
-        <w:t xml:space="preserve">แนวทางของ </w:t>
-      </w:r>
-      <w:r>
-        <w:rPr>
-          <w:rFonts w:ascii="AngsanaUPC" w:hAnsi="AngsanaUPC" w:cs="AngsanaUPC"/>
-          <w:sz w:val="32"/>
-          <w:szCs w:val="32"/>
-        </w:rPr>
-        <w:t xml:space="preserve">AI </w:t>
-      </w:r>
-      <w:r>
-        <w:rPr>
-          <w:rFonts w:ascii="AngsanaUPC" w:hAnsi="AngsanaUPC" w:cs="AngsanaUPC" w:hint="cs"/>
-          <w:sz w:val="32"/>
-          <w:szCs w:val="32"/>
-          <w:cs/>
-        </w:rPr>
-        <w:t>คือ</w:t>
-      </w:r>
-      <w:r>
-        <w:rPr>
-          <w:rFonts w:ascii="AngsanaUPC" w:hAnsi="AngsanaUPC" w:cs="AngsanaUPC"/>
-          <w:sz w:val="32"/>
-          <w:szCs w:val="32"/>
-        </w:rPr>
-        <w:t xml:space="preserve"> Neural N</w:t>
-      </w:r>
-      <w:r>
-        <w:rPr>
-          <w:rFonts w:ascii="AngsanaUPC" w:hAnsi="AngsanaUPC" w:cs="AngsanaUPC"/>
-          <w:sz w:val="32"/>
-          <w:szCs w:val="32"/>
-        </w:rPr>
-        <w:t>etwork</w:t>
-      </w:r>
-      <w:r>
-        <w:rPr>
-          <w:rFonts w:ascii="AngsanaUPC" w:hAnsi="AngsanaUPC" w:cs="AngsanaUPC"/>
-          <w:sz w:val="32"/>
-          <w:szCs w:val="32"/>
-        </w:rPr>
-        <w:t xml:space="preserve"> </w:t>
-      </w:r>
-      <w:r>
-        <w:rPr>
-          <w:rFonts w:ascii="AngsanaUPC" w:hAnsi="AngsanaUPC" w:cs="AngsanaUPC" w:hint="cs"/>
-          <w:sz w:val="32"/>
-          <w:szCs w:val="32"/>
-          <w:cs/>
-        </w:rPr>
-        <w:t>วิธีการเหล่านี้น่าจะเป็นแนวทาง</w:t>
-      </w:r>
-      <w:r>
-        <w:rPr>
-          <w:rFonts w:ascii="AngsanaUPC" w:hAnsi="AngsanaUPC" w:cs="AngsanaUPC" w:hint="cs"/>
-          <w:sz w:val="32"/>
-          <w:szCs w:val="32"/>
-          <w:cs/>
-        </w:rPr>
-        <w:t>ในการแก้ไขปัญหาอีกทางหนึ่ง</w:t>
+        <w:t>อีกทางหนึ่ง</w:t>
       </w:r>
     </w:p>
     <w:sectPr>
@@ -2839,7 +2845,7 @@
             <w:sz w:val="32"/>
             <w:szCs w:val="32"/>
           </w:rPr>
-          <w:t>1</w:t>
+          <w:t>2</w:t>
         </w:r>
         <w:r>
           <w:rPr>
@@ -7584,7 +7590,7 @@
 </file>
 
 <file path=customXml/itemProps1.xml><?xml version="1.0" encoding="utf-8"?>
-<ds:datastoreItem xmlns:ds="http://schemas.openxmlformats.org/officeDocument/2006/customXml" ds:itemID="{664AB505-8E0B-4A01-9498-F64246D44C9B}">
+<ds:datastoreItem xmlns:ds="http://schemas.openxmlformats.org/officeDocument/2006/customXml" ds:itemID="{FF127FA8-18F2-49D1-9D39-256C9B7D2EA7}">
   <ds:schemaRefs>
     <ds:schemaRef ds:uri="http://schemas.openxmlformats.org/officeDocument/2006/bibliography"/>
   </ds:schemaRefs>

--- a/รูปเล่ม/B5_บทที่5.docx
+++ b/รูปเล่ม/B5_บทที่5.docx
@@ -1737,7 +1737,7 @@
         <w:ind w:left="360" w:firstLine="360"/>
         <w:jc w:val="thaiDistribute"/>
         <w:rPr>
-          <w:rFonts w:ascii="AngsanaUPC" w:eastAsia="Calibri" w:hAnsi="AngsanaUPC" w:cs="AngsanaUPC" w:hint="cs"/>
+          <w:rFonts w:ascii="AngsanaUPC" w:eastAsia="Calibri" w:hAnsi="AngsanaUPC" w:cs="AngsanaUPC"/>
           <w:sz w:val="32"/>
           <w:szCs w:val="32"/>
         </w:rPr>
@@ -2016,6 +2016,15 @@
           <w:szCs w:val="32"/>
           <w:cs/>
         </w:rPr>
+        <w:t>การตัดสินใจในการ</w:t>
+      </w:r>
+      <w:r>
+        <w:rPr>
+          <w:rFonts w:ascii="AngsanaUPC" w:hAnsi="AngsanaUPC" w:cs="AngsanaUPC" w:hint="cs"/>
+          <w:sz w:val="32"/>
+          <w:szCs w:val="32"/>
+          <w:cs/>
+        </w:rPr>
         <w:t>การวางตำแหน่งรูปสระ</w:t>
       </w:r>
       <w:r>
@@ -2025,7 +2034,7 @@
           <w:szCs w:val="32"/>
           <w:cs/>
         </w:rPr>
-        <w:t>หน้าและ</w:t>
+        <w:t>หน้า</w:t>
       </w:r>
       <w:r>
         <w:rPr>
@@ -2034,6 +2043,15 @@
           <w:szCs w:val="32"/>
           <w:cs/>
         </w:rPr>
+        <w:t>หรือ</w:t>
+      </w:r>
+      <w:r>
+        <w:rPr>
+          <w:rFonts w:ascii="AngsanaUPC" w:hAnsi="AngsanaUPC" w:cs="AngsanaUPC" w:hint="cs"/>
+          <w:sz w:val="32"/>
+          <w:szCs w:val="32"/>
+          <w:cs/>
+        </w:rPr>
         <w:t>การเปลี่ยนรูปของ</w:t>
       </w:r>
       <w:proofErr w:type="spellStart"/>
@@ -2072,7 +2090,43 @@
           <w:szCs w:val="32"/>
           <w:cs/>
         </w:rPr>
-        <w:t xml:space="preserve"> เมื่อผสมสระยกตัวอย่าง</w:t>
+        <w:t xml:space="preserve"> เมื่อผสม</w:t>
+      </w:r>
+      <w:r>
+        <w:rPr>
+          <w:rFonts w:ascii="AngsanaUPC" w:hAnsi="AngsanaUPC" w:cs="AngsanaUPC" w:hint="cs"/>
+          <w:sz w:val="32"/>
+          <w:szCs w:val="32"/>
+          <w:cs/>
+        </w:rPr>
+        <w:t>กับ</w:t>
+      </w:r>
+      <w:r>
+        <w:rPr>
+          <w:rFonts w:ascii="AngsanaUPC" w:hAnsi="AngsanaUPC" w:cs="AngsanaUPC" w:hint="cs"/>
+          <w:sz w:val="32"/>
+          <w:szCs w:val="32"/>
+          <w:cs/>
+        </w:rPr>
+        <w:t>สระ</w:t>
+      </w:r>
+      <w:r>
+        <w:rPr>
+          <w:rFonts w:ascii="AngsanaUPC" w:hAnsi="AngsanaUPC" w:cs="AngsanaUPC" w:hint="cs"/>
+          <w:sz w:val="32"/>
+          <w:szCs w:val="32"/>
+          <w:cs/>
+        </w:rPr>
+        <w:t xml:space="preserve"> </w:t>
+      </w:r>
+      <w:r>
+        <w:rPr>
+          <w:rFonts w:ascii="AngsanaUPC" w:hAnsi="AngsanaUPC" w:cs="AngsanaUPC" w:hint="cs"/>
+          <w:sz w:val="32"/>
+          <w:szCs w:val="32"/>
+          <w:cs/>
+        </w:rPr>
+        <w:t>ยกตัวอย่าง</w:t>
       </w:r>
       <w:r>
         <w:rPr>
@@ -2504,7 +2558,7 @@
           <w:szCs w:val="32"/>
           <w:cs/>
         </w:rPr>
-        <w:t>ช่วยปริวรรตในกรณีเพิ่มเติ</w:t>
+        <w:t>ช่วยปริวรรต</w:t>
       </w:r>
       <w:r>
         <w:rPr>
@@ -2513,7 +2567,7 @@
           <w:szCs w:val="32"/>
           <w:cs/>
         </w:rPr>
-        <w:t>มหรือนอก</w:t>
+        <w:t xml:space="preserve"> </w:t>
       </w:r>
       <w:r>
         <w:rPr>
@@ -2522,7 +2576,7 @@
           <w:szCs w:val="32"/>
           <w:cs/>
         </w:rPr>
-        <w:t>กฎ</w:t>
+        <w:t>หรือใช้</w:t>
       </w:r>
       <w:r>
         <w:rPr>
@@ -2531,7 +2585,7 @@
           <w:szCs w:val="32"/>
           <w:cs/>
         </w:rPr>
-        <w:t xml:space="preserve"> </w:t>
+        <w:t>การปริวรรตอักษร</w:t>
       </w:r>
       <w:r>
         <w:rPr>
@@ -2540,16 +2594,7 @@
           <w:szCs w:val="32"/>
           <w:cs/>
         </w:rPr>
-        <w:t>หรือใช้</w:t>
-      </w:r>
-      <w:r>
-        <w:rPr>
-          <w:rFonts w:ascii="AngsanaUPC" w:hAnsi="AngsanaUPC" w:cs="AngsanaUPC"/>
-          <w:sz w:val="32"/>
-          <w:szCs w:val="32"/>
-          <w:cs/>
-        </w:rPr>
-        <w:t>การปริวรรตอักษร</w:t>
+        <w:t>แบบ</w:t>
       </w:r>
       <w:bookmarkStart w:id="0" w:name="_GoBack"/>
       <w:bookmarkEnd w:id="0"/>
@@ -7590,7 +7635,7 @@
 </file>
 
 <file path=customXml/itemProps1.xml><?xml version="1.0" encoding="utf-8"?>
-<ds:datastoreItem xmlns:ds="http://schemas.openxmlformats.org/officeDocument/2006/customXml" ds:itemID="{FF127FA8-18F2-49D1-9D39-256C9B7D2EA7}">
+<ds:datastoreItem xmlns:ds="http://schemas.openxmlformats.org/officeDocument/2006/customXml" ds:itemID="{63048888-C124-494D-8427-601A33D326EC}">
   <ds:schemaRefs>
     <ds:schemaRef ds:uri="http://schemas.openxmlformats.org/officeDocument/2006/bibliography"/>
   </ds:schemaRefs>

--- a/รูปเล่ม/B5_บทที่5.docx
+++ b/รูปเล่ม/B5_บทที่5.docx
@@ -2285,7 +2285,16 @@
           <w:szCs w:val="32"/>
           <w:cs/>
         </w:rPr>
-        <w:t xml:space="preserve">ที่ออกเสียง </w:t>
+        <w:t>ที่ถอด</w:t>
+      </w:r>
+      <w:r>
+        <w:rPr>
+          <w:rFonts w:ascii="AngsanaUPC" w:hAnsi="AngsanaUPC" w:cs="AngsanaUPC" w:hint="cs"/>
+          <w:sz w:val="32"/>
+          <w:szCs w:val="32"/>
+          <w:cs/>
+        </w:rPr>
+        <w:t xml:space="preserve">เสียง </w:t>
       </w:r>
       <w:proofErr w:type="spellStart"/>
       <w:r>
@@ -2595,191 +2604,191 @@
           <w:cs/>
         </w:rPr>
         <w:t>แบบ</w:t>
+      </w:r>
+      <w:r>
+        <w:rPr>
+          <w:rFonts w:ascii="AngsanaUPC" w:hAnsi="AngsanaUPC" w:cs="AngsanaUPC"/>
+          <w:sz w:val="32"/>
+          <w:szCs w:val="32"/>
+          <w:cs/>
+        </w:rPr>
+        <w:t>ใช้สถิติ (</w:t>
+      </w:r>
+      <w:r>
+        <w:rPr>
+          <w:rFonts w:ascii="AngsanaUPC" w:hAnsi="AngsanaUPC" w:cs="AngsanaUPC"/>
+          <w:sz w:val="32"/>
+          <w:szCs w:val="32"/>
+        </w:rPr>
+        <w:t>Statistical Approach)</w:t>
+      </w:r>
+      <w:r>
+        <w:rPr>
+          <w:rFonts w:ascii="AngsanaUPC" w:hAnsi="AngsanaUPC" w:cs="AngsanaUPC"/>
+          <w:sz w:val="32"/>
+          <w:szCs w:val="32"/>
+        </w:rPr>
+        <w:t xml:space="preserve"> </w:t>
+      </w:r>
+      <w:r>
+        <w:rPr>
+          <w:rFonts w:ascii="AngsanaUPC" w:hAnsi="AngsanaUPC" w:cs="AngsanaUPC" w:hint="cs"/>
+          <w:sz w:val="32"/>
+          <w:szCs w:val="32"/>
+          <w:cs/>
+        </w:rPr>
+        <w:t>โดยมี</w:t>
+      </w:r>
+      <w:r>
+        <w:rPr>
+          <w:rFonts w:ascii="AngsanaUPC" w:hAnsi="AngsanaUPC" w:cs="AngsanaUPC" w:hint="cs"/>
+          <w:sz w:val="32"/>
+          <w:szCs w:val="32"/>
+          <w:cs/>
+        </w:rPr>
+        <w:t>พจนานุกรม</w:t>
+      </w:r>
+      <w:r>
+        <w:rPr>
+          <w:rFonts w:ascii="AngsanaUPC" w:hAnsi="AngsanaUPC" w:cs="AngsanaUPC" w:hint="cs"/>
+          <w:sz w:val="32"/>
+          <w:szCs w:val="32"/>
+          <w:cs/>
+        </w:rPr>
+        <w:t xml:space="preserve">ศัพท์การปริวรรตเข้าทำงานร่วมกัน </w:t>
+      </w:r>
+      <w:r>
+        <w:rPr>
+          <w:rFonts w:ascii="AngsanaUPC" w:hAnsi="AngsanaUPC" w:cs="AngsanaUPC"/>
+          <w:sz w:val="32"/>
+          <w:szCs w:val="32"/>
+        </w:rPr>
+        <w:t xml:space="preserve"> </w:t>
+      </w:r>
+      <w:r>
+        <w:rPr>
+          <w:rFonts w:ascii="AngsanaUPC" w:hAnsi="AngsanaUPC" w:cs="AngsanaUPC" w:hint="cs"/>
+          <w:sz w:val="32"/>
+          <w:szCs w:val="32"/>
+          <w:cs/>
+        </w:rPr>
+        <w:t>และอีกงานที่ท้าท้าย</w:t>
+      </w:r>
+      <w:r>
+        <w:rPr>
+          <w:rFonts w:ascii="AngsanaUPC" w:hAnsi="AngsanaUPC" w:cs="AngsanaUPC" w:hint="cs"/>
+          <w:sz w:val="32"/>
+          <w:szCs w:val="32"/>
+          <w:cs/>
+        </w:rPr>
+        <w:t xml:space="preserve"> </w:t>
+      </w:r>
+      <w:r>
+        <w:rPr>
+          <w:rFonts w:ascii="AngsanaUPC" w:hAnsi="AngsanaUPC" w:cs="AngsanaUPC" w:hint="cs"/>
+          <w:sz w:val="32"/>
+          <w:szCs w:val="32"/>
+          <w:cs/>
+        </w:rPr>
+        <w:t>คือใ</w:t>
+      </w:r>
+      <w:r>
+        <w:rPr>
+          <w:rFonts w:ascii="AngsanaUPC" w:hAnsi="AngsanaUPC" w:cs="AngsanaUPC" w:hint="cs"/>
+          <w:sz w:val="32"/>
+          <w:szCs w:val="32"/>
+          <w:cs/>
+        </w:rPr>
+        <w:t>ช้</w:t>
+      </w:r>
+      <w:r>
+        <w:rPr>
+          <w:rFonts w:ascii="AngsanaUPC" w:hAnsi="AngsanaUPC" w:cs="AngsanaUPC" w:hint="cs"/>
+          <w:sz w:val="32"/>
+          <w:szCs w:val="32"/>
+          <w:cs/>
+        </w:rPr>
+        <w:t xml:space="preserve">แนวทางของ </w:t>
+      </w:r>
+      <w:r>
+        <w:rPr>
+          <w:rFonts w:ascii="AngsanaUPC" w:hAnsi="AngsanaUPC" w:cs="AngsanaUPC"/>
+          <w:sz w:val="32"/>
+          <w:szCs w:val="32"/>
+        </w:rPr>
+        <w:t xml:space="preserve">AI </w:t>
+      </w:r>
+      <w:r>
+        <w:rPr>
+          <w:rFonts w:ascii="AngsanaUPC" w:hAnsi="AngsanaUPC" w:cs="AngsanaUPC" w:hint="cs"/>
+          <w:sz w:val="32"/>
+          <w:szCs w:val="32"/>
+          <w:cs/>
+        </w:rPr>
+        <w:t>คือ</w:t>
+      </w:r>
+      <w:r>
+        <w:rPr>
+          <w:rFonts w:ascii="AngsanaUPC" w:hAnsi="AngsanaUPC" w:cs="AngsanaUPC"/>
+          <w:sz w:val="32"/>
+          <w:szCs w:val="32"/>
+        </w:rPr>
+        <w:t xml:space="preserve"> Neural N</w:t>
+      </w:r>
+      <w:r>
+        <w:rPr>
+          <w:rFonts w:ascii="AngsanaUPC" w:hAnsi="AngsanaUPC" w:cs="AngsanaUPC"/>
+          <w:sz w:val="32"/>
+          <w:szCs w:val="32"/>
+        </w:rPr>
+        <w:t>etwork</w:t>
+      </w:r>
+      <w:r>
+        <w:rPr>
+          <w:rFonts w:ascii="AngsanaUPC" w:hAnsi="AngsanaUPC" w:cs="AngsanaUPC"/>
+          <w:sz w:val="32"/>
+          <w:szCs w:val="32"/>
+        </w:rPr>
+        <w:t xml:space="preserve"> </w:t>
+      </w:r>
+      <w:r>
+        <w:rPr>
+          <w:rFonts w:ascii="AngsanaUPC" w:hAnsi="AngsanaUPC" w:cs="AngsanaUPC" w:hint="cs"/>
+          <w:sz w:val="32"/>
+          <w:szCs w:val="32"/>
+          <w:cs/>
+        </w:rPr>
+        <w:t>วิธีการเหล่านี้น่าจะเป็นแนวทาง</w:t>
+      </w:r>
+      <w:r>
+        <w:rPr>
+          <w:rFonts w:ascii="AngsanaUPC" w:hAnsi="AngsanaUPC" w:cs="AngsanaUPC" w:hint="cs"/>
+          <w:sz w:val="32"/>
+          <w:szCs w:val="32"/>
+          <w:cs/>
+        </w:rPr>
+        <w:t>ในการแก้ไขปัญหา</w:t>
+      </w:r>
+      <w:r>
+        <w:rPr>
+          <w:rFonts w:ascii="AngsanaUPC" w:hAnsi="AngsanaUPC" w:cs="AngsanaUPC" w:hint="cs"/>
+          <w:sz w:val="32"/>
+          <w:szCs w:val="32"/>
+          <w:cs/>
+        </w:rPr>
+        <w:t>ที่เกิดขึ้นทั้งหมด</w:t>
+      </w:r>
+      <w:r>
+        <w:rPr>
+          <w:rFonts w:ascii="AngsanaUPC" w:hAnsi="AngsanaUPC" w:cs="AngsanaUPC" w:hint="cs"/>
+          <w:sz w:val="32"/>
+          <w:szCs w:val="32"/>
+          <w:cs/>
+        </w:rPr>
+        <w:t>อีกทางหนึ่ง</w:t>
       </w:r>
       <w:bookmarkStart w:id="0" w:name="_GoBack"/>
       <w:bookmarkEnd w:id="0"/>
-      <w:r>
-        <w:rPr>
-          <w:rFonts w:ascii="AngsanaUPC" w:hAnsi="AngsanaUPC" w:cs="AngsanaUPC"/>
-          <w:sz w:val="32"/>
-          <w:szCs w:val="32"/>
-          <w:cs/>
-        </w:rPr>
-        <w:t>ใช้สถิติ (</w:t>
-      </w:r>
-      <w:r>
-        <w:rPr>
-          <w:rFonts w:ascii="AngsanaUPC" w:hAnsi="AngsanaUPC" w:cs="AngsanaUPC"/>
-          <w:sz w:val="32"/>
-          <w:szCs w:val="32"/>
-        </w:rPr>
-        <w:t>Statistical Approach)</w:t>
-      </w:r>
-      <w:r>
-        <w:rPr>
-          <w:rFonts w:ascii="AngsanaUPC" w:hAnsi="AngsanaUPC" w:cs="AngsanaUPC"/>
-          <w:sz w:val="32"/>
-          <w:szCs w:val="32"/>
-        </w:rPr>
-        <w:t xml:space="preserve"> </w:t>
-      </w:r>
-      <w:r>
-        <w:rPr>
-          <w:rFonts w:ascii="AngsanaUPC" w:hAnsi="AngsanaUPC" w:cs="AngsanaUPC" w:hint="cs"/>
-          <w:sz w:val="32"/>
-          <w:szCs w:val="32"/>
-          <w:cs/>
-        </w:rPr>
-        <w:t>โดยมี</w:t>
-      </w:r>
-      <w:r>
-        <w:rPr>
-          <w:rFonts w:ascii="AngsanaUPC" w:hAnsi="AngsanaUPC" w:cs="AngsanaUPC" w:hint="cs"/>
-          <w:sz w:val="32"/>
-          <w:szCs w:val="32"/>
-          <w:cs/>
-        </w:rPr>
-        <w:t>พจนานุกรม</w:t>
-      </w:r>
-      <w:r>
-        <w:rPr>
-          <w:rFonts w:ascii="AngsanaUPC" w:hAnsi="AngsanaUPC" w:cs="AngsanaUPC" w:hint="cs"/>
-          <w:sz w:val="32"/>
-          <w:szCs w:val="32"/>
-          <w:cs/>
-        </w:rPr>
-        <w:t xml:space="preserve">ศัพท์การปริวรรตเข้าทำงานร่วมกัน </w:t>
-      </w:r>
-      <w:r>
-        <w:rPr>
-          <w:rFonts w:ascii="AngsanaUPC" w:hAnsi="AngsanaUPC" w:cs="AngsanaUPC"/>
-          <w:sz w:val="32"/>
-          <w:szCs w:val="32"/>
-        </w:rPr>
-        <w:t xml:space="preserve"> </w:t>
-      </w:r>
-      <w:r>
-        <w:rPr>
-          <w:rFonts w:ascii="AngsanaUPC" w:hAnsi="AngsanaUPC" w:cs="AngsanaUPC" w:hint="cs"/>
-          <w:sz w:val="32"/>
-          <w:szCs w:val="32"/>
-          <w:cs/>
-        </w:rPr>
-        <w:t>และอีกงานที่ท้าท้าย</w:t>
-      </w:r>
-      <w:r>
-        <w:rPr>
-          <w:rFonts w:ascii="AngsanaUPC" w:hAnsi="AngsanaUPC" w:cs="AngsanaUPC" w:hint="cs"/>
-          <w:sz w:val="32"/>
-          <w:szCs w:val="32"/>
-          <w:cs/>
-        </w:rPr>
-        <w:t xml:space="preserve"> </w:t>
-      </w:r>
-      <w:r>
-        <w:rPr>
-          <w:rFonts w:ascii="AngsanaUPC" w:hAnsi="AngsanaUPC" w:cs="AngsanaUPC" w:hint="cs"/>
-          <w:sz w:val="32"/>
-          <w:szCs w:val="32"/>
-          <w:cs/>
-        </w:rPr>
-        <w:t>คือใ</w:t>
-      </w:r>
-      <w:r>
-        <w:rPr>
-          <w:rFonts w:ascii="AngsanaUPC" w:hAnsi="AngsanaUPC" w:cs="AngsanaUPC" w:hint="cs"/>
-          <w:sz w:val="32"/>
-          <w:szCs w:val="32"/>
-          <w:cs/>
-        </w:rPr>
-        <w:t>ช้</w:t>
-      </w:r>
-      <w:r>
-        <w:rPr>
-          <w:rFonts w:ascii="AngsanaUPC" w:hAnsi="AngsanaUPC" w:cs="AngsanaUPC" w:hint="cs"/>
-          <w:sz w:val="32"/>
-          <w:szCs w:val="32"/>
-          <w:cs/>
-        </w:rPr>
-        <w:t xml:space="preserve">แนวทางของ </w:t>
-      </w:r>
-      <w:r>
-        <w:rPr>
-          <w:rFonts w:ascii="AngsanaUPC" w:hAnsi="AngsanaUPC" w:cs="AngsanaUPC"/>
-          <w:sz w:val="32"/>
-          <w:szCs w:val="32"/>
-        </w:rPr>
-        <w:t xml:space="preserve">AI </w:t>
-      </w:r>
-      <w:r>
-        <w:rPr>
-          <w:rFonts w:ascii="AngsanaUPC" w:hAnsi="AngsanaUPC" w:cs="AngsanaUPC" w:hint="cs"/>
-          <w:sz w:val="32"/>
-          <w:szCs w:val="32"/>
-          <w:cs/>
-        </w:rPr>
-        <w:t>คือ</w:t>
-      </w:r>
-      <w:r>
-        <w:rPr>
-          <w:rFonts w:ascii="AngsanaUPC" w:hAnsi="AngsanaUPC" w:cs="AngsanaUPC"/>
-          <w:sz w:val="32"/>
-          <w:szCs w:val="32"/>
-        </w:rPr>
-        <w:t xml:space="preserve"> Neural N</w:t>
-      </w:r>
-      <w:r>
-        <w:rPr>
-          <w:rFonts w:ascii="AngsanaUPC" w:hAnsi="AngsanaUPC" w:cs="AngsanaUPC"/>
-          <w:sz w:val="32"/>
-          <w:szCs w:val="32"/>
-        </w:rPr>
-        <w:t>etwork</w:t>
-      </w:r>
-      <w:r>
-        <w:rPr>
-          <w:rFonts w:ascii="AngsanaUPC" w:hAnsi="AngsanaUPC" w:cs="AngsanaUPC"/>
-          <w:sz w:val="32"/>
-          <w:szCs w:val="32"/>
-        </w:rPr>
-        <w:t xml:space="preserve"> </w:t>
-      </w:r>
-      <w:r>
-        <w:rPr>
-          <w:rFonts w:ascii="AngsanaUPC" w:hAnsi="AngsanaUPC" w:cs="AngsanaUPC" w:hint="cs"/>
-          <w:sz w:val="32"/>
-          <w:szCs w:val="32"/>
-          <w:cs/>
-        </w:rPr>
-        <w:t>วิธีการเหล่านี้น่าจะเป็นแนวทาง</w:t>
-      </w:r>
-      <w:r>
-        <w:rPr>
-          <w:rFonts w:ascii="AngsanaUPC" w:hAnsi="AngsanaUPC" w:cs="AngsanaUPC" w:hint="cs"/>
-          <w:sz w:val="32"/>
-          <w:szCs w:val="32"/>
-          <w:cs/>
-        </w:rPr>
-        <w:t>ในการแก้ไขปัญหา</w:t>
-      </w:r>
-      <w:r>
-        <w:rPr>
-          <w:rFonts w:ascii="AngsanaUPC" w:hAnsi="AngsanaUPC" w:cs="AngsanaUPC" w:hint="cs"/>
-          <w:sz w:val="32"/>
-          <w:szCs w:val="32"/>
-          <w:cs/>
-        </w:rPr>
-        <w:t>ที่เกิดขึ้นทั้งหมด</w:t>
-      </w:r>
-      <w:r>
-        <w:rPr>
-          <w:rFonts w:ascii="AngsanaUPC" w:hAnsi="AngsanaUPC" w:cs="AngsanaUPC" w:hint="cs"/>
-          <w:sz w:val="32"/>
-          <w:szCs w:val="32"/>
-          <w:cs/>
-        </w:rPr>
-        <w:t>อีกทางหนึ่ง</w:t>
-      </w:r>
     </w:p>
     <w:sectPr>
       <w:headerReference w:type="default" r:id="rId8"/>
@@ -7635,7 +7644,7 @@
 </file>
 
 <file path=customXml/itemProps1.xml><?xml version="1.0" encoding="utf-8"?>
-<ds:datastoreItem xmlns:ds="http://schemas.openxmlformats.org/officeDocument/2006/customXml" ds:itemID="{63048888-C124-494D-8427-601A33D326EC}">
+<ds:datastoreItem xmlns:ds="http://schemas.openxmlformats.org/officeDocument/2006/customXml" ds:itemID="{29CACF6E-9D88-4AEB-AE0E-5E62AA5CAD8C}">
   <ds:schemaRefs>
     <ds:schemaRef ds:uri="http://schemas.openxmlformats.org/officeDocument/2006/bibliography"/>
   </ds:schemaRefs>
